--- a/docs/生产实习/详细设计说明书.docx
+++ b/docs/生产实习/详细设计说明书.docx
@@ -6,7 +6,7 @@
       <w:pPr>
         <w:jc w:val="center"/>
         <w:rPr>
-          <w:rFonts w:ascii="Times New Roman" w:eastAsia="华文行楷" w:hAnsi="Times New Roman" w:cs="Times New Roman"/>
+          <w:rFonts w:ascii="宋体" w:eastAsia="宋体" w:hAnsi="宋体" w:cs="Times New Roman"/>
           <w:b/>
           <w:snapToGrid w:val="0"/>
           <w:w w:val="120"/>
@@ -17,7 +17,7 @@
       </w:pPr>
       <w:r>
         <w:rPr>
-          <w:rFonts w:ascii="Times New Roman" w:eastAsia="华文行楷" w:hAnsi="Times New Roman" w:cs="Times New Roman"/>
+          <w:rFonts w:ascii="宋体" w:eastAsia="宋体" w:hAnsi="宋体" w:cs="Times New Roman"/>
           <w:b/>
           <w:snapToGrid w:val="0"/>
           <w:spacing w:val="38"/>
@@ -33,7 +33,7 @@
         <w:spacing w:line="300" w:lineRule="exact"/>
         <w:jc w:val="center"/>
         <w:rPr>
-          <w:rFonts w:ascii="Times New Roman" w:eastAsia="宋体" w:hAnsi="Times New Roman" w:cs="Times New Roman"/>
+          <w:rFonts w:ascii="宋体" w:eastAsia="宋体" w:hAnsi="宋体" w:cs="Times New Roman"/>
           <w:b/>
           <w:snapToGrid w:val="0"/>
           <w:kern w:val="0"/>
@@ -47,7 +47,7 @@
       <w:bookmarkStart w:id="3" w:name="_Toc262636048"/>
       <w:r>
         <w:rPr>
-          <w:rFonts w:ascii="Times New Roman" w:eastAsia="宋体" w:hAnsi="Times New Roman" w:cs="Times New Roman"/>
+          <w:rFonts w:ascii="宋体" w:eastAsia="宋体" w:hAnsi="宋体" w:cs="Times New Roman"/>
           <w:b/>
           <w:snapToGrid w:val="0"/>
           <w:kern w:val="0"/>
@@ -175,35 +175,7 @@
           <w:sz w:val="72"/>
           <w:szCs w:val="24"/>
         </w:rPr>
-        <w:t>《</w:t>
-      </w:r>
-      <w:r>
-        <w:rPr>
-          <w:rFonts w:ascii="宋体" w:eastAsia="宋体" w:hAnsi="宋体" w:cs="Times New Roman" w:hint="eastAsia"/>
-          <w:b/>
-          <w:bCs/>
-          <w:snapToGrid w:val="0"/>
-          <w:spacing w:val="84"/>
-          <w:w w:val="80"/>
-          <w:kern w:val="0"/>
-          <w:sz w:val="72"/>
-          <w:szCs w:val="24"/>
-        </w:rPr>
-        <w:t>详细</w:t>
-      </w:r>
-      <w:r>
-        <w:rPr>
-          <w:rFonts w:ascii="宋体" w:eastAsia="宋体" w:hAnsi="宋体" w:cs="Times New Roman" w:hint="eastAsia"/>
-          <w:b/>
-          <w:bCs/>
-          <w:snapToGrid w:val="0"/>
-          <w:spacing w:val="84"/>
-          <w:w w:val="80"/>
-          <w:kern w:val="0"/>
-          <w:sz w:val="72"/>
-          <w:szCs w:val="24"/>
-        </w:rPr>
-        <w:t>设计说明书》</w:t>
+        <w:t>《详细设计说明书》</w:t>
       </w:r>
     </w:p>
     <w:p>
@@ -1585,6 +1557,8 @@
             </w:rPr>
             <w:t>目录</w:t>
           </w:r>
+          <w:bookmarkStart w:id="5" w:name="_GoBack"/>
+          <w:bookmarkEnd w:id="5"/>
         </w:p>
         <w:p>
           <w:pPr>
@@ -1615,7 +1589,7 @@
             </w:rPr>
             <w:fldChar w:fldCharType="separate"/>
           </w:r>
-          <w:hyperlink w:anchor="_Toc23285264" w:history="1">
+          <w:hyperlink w:anchor="_Toc23547125" w:history="1">
             <w:r>
               <w:rPr>
                 <w:rStyle w:val="a9"/>
@@ -1643,7 +1617,7 @@
                 <w:noProof/>
                 <w:webHidden/>
               </w:rPr>
-              <w:instrText xml:space="preserve"> PAGEREF _Toc23285264 \h </w:instrText>
+              <w:instrText xml:space="preserve"> PAGEREF _Toc23547125 \h </w:instrText>
             </w:r>
             <w:r>
               <w:rPr>
@@ -1685,7 +1659,7 @@
               <w:color w:val="auto"/>
             </w:rPr>
           </w:pPr>
-          <w:hyperlink w:anchor="_Toc23285265" w:history="1">
+          <w:hyperlink w:anchor="_Toc23547126" w:history="1">
             <w:r>
               <w:rPr>
                 <w:rStyle w:val="a9"/>
@@ -1713,7 +1687,7 @@
                 <w:noProof/>
                 <w:webHidden/>
               </w:rPr>
-              <w:instrText xml:space="preserve"> PAGEREF _Toc23285265 \h </w:instrText>
+              <w:instrText xml:space="preserve"> PAGEREF _Toc23547126 \h </w:instrText>
             </w:r>
             <w:r>
               <w:rPr>
@@ -1755,7 +1729,7 @@
               <w:color w:val="auto"/>
             </w:rPr>
           </w:pPr>
-          <w:hyperlink w:anchor="_Toc23285266" w:history="1">
+          <w:hyperlink w:anchor="_Toc23547127" w:history="1">
             <w:r>
               <w:rPr>
                 <w:rStyle w:val="a9"/>
@@ -1783,7 +1757,7 @@
                 <w:noProof/>
                 <w:webHidden/>
               </w:rPr>
-              <w:instrText xml:space="preserve"> PAGEREF _Toc23285266 \h </w:instrText>
+              <w:instrText xml:space="preserve"> PAGEREF _Toc23547127 \h </w:instrText>
             </w:r>
             <w:r>
               <w:rPr>
@@ -1825,7 +1799,7 @@
               <w:color w:val="auto"/>
             </w:rPr>
           </w:pPr>
-          <w:hyperlink w:anchor="_Toc23285267" w:history="1">
+          <w:hyperlink w:anchor="_Toc23547128" w:history="1">
             <w:r>
               <w:rPr>
                 <w:rStyle w:val="a9"/>
@@ -1853,7 +1827,7 @@
                 <w:noProof/>
                 <w:webHidden/>
               </w:rPr>
-              <w:instrText xml:space="preserve"> PAGEREF _Toc23285267 \h </w:instrText>
+              <w:instrText xml:space="preserve"> PAGEREF _Toc23547128 \h </w:instrText>
             </w:r>
             <w:r>
               <w:rPr>
@@ -1874,6 +1848,566 @@
                 <w:webHidden/>
               </w:rPr>
               <w:t>3</w:t>
+            </w:r>
+            <w:r>
+              <w:rPr>
+                <w:noProof/>
+                <w:webHidden/>
+              </w:rPr>
+              <w:fldChar w:fldCharType="end"/>
+            </w:r>
+          </w:hyperlink>
+        </w:p>
+        <w:p>
+          <w:pPr>
+            <w:pStyle w:val="TOC1"/>
+            <w:tabs>
+              <w:tab w:val="right" w:leader="dot" w:pos="8296"/>
+            </w:tabs>
+            <w:rPr>
+              <w:noProof/>
+              <w:color w:val="auto"/>
+            </w:rPr>
+          </w:pPr>
+          <w:hyperlink w:anchor="_Toc23547129" w:history="1">
+            <w:r>
+              <w:rPr>
+                <w:rStyle w:val="a9"/>
+                <w:rFonts w:ascii="宋体" w:eastAsia="宋体" w:hAnsi="宋体"/>
+                <w:noProof/>
+              </w:rPr>
+              <w:t>1.具体模块设计</w:t>
+            </w:r>
+            <w:r>
+              <w:rPr>
+                <w:noProof/>
+                <w:webHidden/>
+              </w:rPr>
+              <w:tab/>
+            </w:r>
+            <w:r>
+              <w:rPr>
+                <w:noProof/>
+                <w:webHidden/>
+              </w:rPr>
+              <w:fldChar w:fldCharType="begin"/>
+            </w:r>
+            <w:r>
+              <w:rPr>
+                <w:noProof/>
+                <w:webHidden/>
+              </w:rPr>
+              <w:instrText xml:space="preserve"> PAGEREF _Toc23547129 \h </w:instrText>
+            </w:r>
+            <w:r>
+              <w:rPr>
+                <w:noProof/>
+                <w:webHidden/>
+              </w:rPr>
+            </w:r>
+            <w:r>
+              <w:rPr>
+                <w:noProof/>
+                <w:webHidden/>
+              </w:rPr>
+              <w:fldChar w:fldCharType="separate"/>
+            </w:r>
+            <w:r>
+              <w:rPr>
+                <w:noProof/>
+                <w:webHidden/>
+              </w:rPr>
+              <w:t>3</w:t>
+            </w:r>
+            <w:r>
+              <w:rPr>
+                <w:noProof/>
+                <w:webHidden/>
+              </w:rPr>
+              <w:fldChar w:fldCharType="end"/>
+            </w:r>
+          </w:hyperlink>
+        </w:p>
+        <w:p>
+          <w:pPr>
+            <w:pStyle w:val="TOC2"/>
+            <w:tabs>
+              <w:tab w:val="right" w:leader="dot" w:pos="8296"/>
+            </w:tabs>
+            <w:rPr>
+              <w:noProof/>
+              <w:color w:val="auto"/>
+            </w:rPr>
+          </w:pPr>
+          <w:hyperlink w:anchor="_Toc23547130" w:history="1">
+            <w:r>
+              <w:rPr>
+                <w:rStyle w:val="a9"/>
+                <w:rFonts w:ascii="宋体" w:eastAsia="宋体" w:hAnsi="宋体"/>
+                <w:noProof/>
+              </w:rPr>
+              <w:t>1.1地图显示模块</w:t>
+            </w:r>
+            <w:r>
+              <w:rPr>
+                <w:noProof/>
+                <w:webHidden/>
+              </w:rPr>
+              <w:tab/>
+            </w:r>
+            <w:r>
+              <w:rPr>
+                <w:noProof/>
+                <w:webHidden/>
+              </w:rPr>
+              <w:fldChar w:fldCharType="begin"/>
+            </w:r>
+            <w:r>
+              <w:rPr>
+                <w:noProof/>
+                <w:webHidden/>
+              </w:rPr>
+              <w:instrText xml:space="preserve"> PAGEREF _Toc23547130 \h </w:instrText>
+            </w:r>
+            <w:r>
+              <w:rPr>
+                <w:noProof/>
+                <w:webHidden/>
+              </w:rPr>
+            </w:r>
+            <w:r>
+              <w:rPr>
+                <w:noProof/>
+                <w:webHidden/>
+              </w:rPr>
+              <w:fldChar w:fldCharType="separate"/>
+            </w:r>
+            <w:r>
+              <w:rPr>
+                <w:noProof/>
+                <w:webHidden/>
+              </w:rPr>
+              <w:t>3</w:t>
+            </w:r>
+            <w:r>
+              <w:rPr>
+                <w:noProof/>
+                <w:webHidden/>
+              </w:rPr>
+              <w:fldChar w:fldCharType="end"/>
+            </w:r>
+          </w:hyperlink>
+        </w:p>
+        <w:p>
+          <w:pPr>
+            <w:pStyle w:val="TOC2"/>
+            <w:tabs>
+              <w:tab w:val="right" w:leader="dot" w:pos="8296"/>
+            </w:tabs>
+            <w:rPr>
+              <w:noProof/>
+              <w:color w:val="auto"/>
+            </w:rPr>
+          </w:pPr>
+          <w:hyperlink w:anchor="_Toc23547131" w:history="1">
+            <w:r>
+              <w:rPr>
+                <w:rStyle w:val="a9"/>
+                <w:rFonts w:ascii="宋体" w:eastAsia="宋体" w:hAnsi="宋体"/>
+                <w:noProof/>
+              </w:rPr>
+              <w:t>1.2注册模块</w:t>
+            </w:r>
+            <w:r>
+              <w:rPr>
+                <w:noProof/>
+                <w:webHidden/>
+              </w:rPr>
+              <w:tab/>
+            </w:r>
+            <w:r>
+              <w:rPr>
+                <w:noProof/>
+                <w:webHidden/>
+              </w:rPr>
+              <w:fldChar w:fldCharType="begin"/>
+            </w:r>
+            <w:r>
+              <w:rPr>
+                <w:noProof/>
+                <w:webHidden/>
+              </w:rPr>
+              <w:instrText xml:space="preserve"> PAGEREF _Toc23547131 \h </w:instrText>
+            </w:r>
+            <w:r>
+              <w:rPr>
+                <w:noProof/>
+                <w:webHidden/>
+              </w:rPr>
+            </w:r>
+            <w:r>
+              <w:rPr>
+                <w:noProof/>
+                <w:webHidden/>
+              </w:rPr>
+              <w:fldChar w:fldCharType="separate"/>
+            </w:r>
+            <w:r>
+              <w:rPr>
+                <w:noProof/>
+                <w:webHidden/>
+              </w:rPr>
+              <w:t>5</w:t>
+            </w:r>
+            <w:r>
+              <w:rPr>
+                <w:noProof/>
+                <w:webHidden/>
+              </w:rPr>
+              <w:fldChar w:fldCharType="end"/>
+            </w:r>
+          </w:hyperlink>
+        </w:p>
+        <w:p>
+          <w:pPr>
+            <w:pStyle w:val="TOC2"/>
+            <w:tabs>
+              <w:tab w:val="right" w:leader="dot" w:pos="8296"/>
+            </w:tabs>
+            <w:rPr>
+              <w:noProof/>
+              <w:color w:val="auto"/>
+            </w:rPr>
+          </w:pPr>
+          <w:hyperlink w:anchor="_Toc23547132" w:history="1">
+            <w:r>
+              <w:rPr>
+                <w:rStyle w:val="a9"/>
+                <w:rFonts w:ascii="宋体" w:eastAsia="宋体" w:hAnsi="宋体"/>
+                <w:noProof/>
+              </w:rPr>
+              <w:t>1.3登录模块</w:t>
+            </w:r>
+            <w:r>
+              <w:rPr>
+                <w:noProof/>
+                <w:webHidden/>
+              </w:rPr>
+              <w:tab/>
+            </w:r>
+            <w:r>
+              <w:rPr>
+                <w:noProof/>
+                <w:webHidden/>
+              </w:rPr>
+              <w:fldChar w:fldCharType="begin"/>
+            </w:r>
+            <w:r>
+              <w:rPr>
+                <w:noProof/>
+                <w:webHidden/>
+              </w:rPr>
+              <w:instrText xml:space="preserve"> PAGEREF _Toc23547132 \h </w:instrText>
+            </w:r>
+            <w:r>
+              <w:rPr>
+                <w:noProof/>
+                <w:webHidden/>
+              </w:rPr>
+            </w:r>
+            <w:r>
+              <w:rPr>
+                <w:noProof/>
+                <w:webHidden/>
+              </w:rPr>
+              <w:fldChar w:fldCharType="separate"/>
+            </w:r>
+            <w:r>
+              <w:rPr>
+                <w:noProof/>
+                <w:webHidden/>
+              </w:rPr>
+              <w:t>7</w:t>
+            </w:r>
+            <w:r>
+              <w:rPr>
+                <w:noProof/>
+                <w:webHidden/>
+              </w:rPr>
+              <w:fldChar w:fldCharType="end"/>
+            </w:r>
+          </w:hyperlink>
+        </w:p>
+        <w:p>
+          <w:pPr>
+            <w:pStyle w:val="TOC2"/>
+            <w:tabs>
+              <w:tab w:val="right" w:leader="dot" w:pos="8296"/>
+            </w:tabs>
+            <w:rPr>
+              <w:noProof/>
+              <w:color w:val="auto"/>
+            </w:rPr>
+          </w:pPr>
+          <w:hyperlink w:anchor="_Toc23547133" w:history="1">
+            <w:r>
+              <w:rPr>
+                <w:rStyle w:val="a9"/>
+                <w:rFonts w:ascii="宋体" w:eastAsia="宋体" w:hAnsi="宋体"/>
+                <w:noProof/>
+              </w:rPr>
+              <w:t>1.4忘记密码模块</w:t>
+            </w:r>
+            <w:r>
+              <w:rPr>
+                <w:noProof/>
+                <w:webHidden/>
+              </w:rPr>
+              <w:tab/>
+            </w:r>
+            <w:r>
+              <w:rPr>
+                <w:noProof/>
+                <w:webHidden/>
+              </w:rPr>
+              <w:fldChar w:fldCharType="begin"/>
+            </w:r>
+            <w:r>
+              <w:rPr>
+                <w:noProof/>
+                <w:webHidden/>
+              </w:rPr>
+              <w:instrText xml:space="preserve"> PAGEREF _Toc23547133 \h </w:instrText>
+            </w:r>
+            <w:r>
+              <w:rPr>
+                <w:noProof/>
+                <w:webHidden/>
+              </w:rPr>
+            </w:r>
+            <w:r>
+              <w:rPr>
+                <w:noProof/>
+                <w:webHidden/>
+              </w:rPr>
+              <w:fldChar w:fldCharType="separate"/>
+            </w:r>
+            <w:r>
+              <w:rPr>
+                <w:noProof/>
+                <w:webHidden/>
+              </w:rPr>
+              <w:t>9</w:t>
+            </w:r>
+            <w:r>
+              <w:rPr>
+                <w:noProof/>
+                <w:webHidden/>
+              </w:rPr>
+              <w:fldChar w:fldCharType="end"/>
+            </w:r>
+          </w:hyperlink>
+        </w:p>
+        <w:p>
+          <w:pPr>
+            <w:pStyle w:val="TOC2"/>
+            <w:tabs>
+              <w:tab w:val="right" w:leader="dot" w:pos="8296"/>
+            </w:tabs>
+            <w:rPr>
+              <w:noProof/>
+              <w:color w:val="auto"/>
+            </w:rPr>
+          </w:pPr>
+          <w:hyperlink w:anchor="_Toc23547134" w:history="1">
+            <w:r>
+              <w:rPr>
+                <w:rStyle w:val="a9"/>
+                <w:rFonts w:ascii="宋体" w:eastAsia="宋体" w:hAnsi="宋体"/>
+                <w:noProof/>
+              </w:rPr>
+              <w:t>1.5地点搜索模块</w:t>
+            </w:r>
+            <w:r>
+              <w:rPr>
+                <w:noProof/>
+                <w:webHidden/>
+              </w:rPr>
+              <w:tab/>
+            </w:r>
+            <w:r>
+              <w:rPr>
+                <w:noProof/>
+                <w:webHidden/>
+              </w:rPr>
+              <w:fldChar w:fldCharType="begin"/>
+            </w:r>
+            <w:r>
+              <w:rPr>
+                <w:noProof/>
+                <w:webHidden/>
+              </w:rPr>
+              <w:instrText xml:space="preserve"> PAGEREF _Toc23547134 \h </w:instrText>
+            </w:r>
+            <w:r>
+              <w:rPr>
+                <w:noProof/>
+                <w:webHidden/>
+              </w:rPr>
+            </w:r>
+            <w:r>
+              <w:rPr>
+                <w:noProof/>
+                <w:webHidden/>
+              </w:rPr>
+              <w:fldChar w:fldCharType="separate"/>
+            </w:r>
+            <w:r>
+              <w:rPr>
+                <w:noProof/>
+                <w:webHidden/>
+              </w:rPr>
+              <w:t>11</w:t>
+            </w:r>
+            <w:r>
+              <w:rPr>
+                <w:noProof/>
+                <w:webHidden/>
+              </w:rPr>
+              <w:fldChar w:fldCharType="end"/>
+            </w:r>
+          </w:hyperlink>
+        </w:p>
+        <w:p>
+          <w:pPr>
+            <w:pStyle w:val="TOC2"/>
+            <w:tabs>
+              <w:tab w:val="right" w:leader="dot" w:pos="8296"/>
+            </w:tabs>
+            <w:rPr>
+              <w:noProof/>
+              <w:color w:val="auto"/>
+            </w:rPr>
+          </w:pPr>
+          <w:hyperlink w:anchor="_Toc23547135" w:history="1">
+            <w:r>
+              <w:rPr>
+                <w:rStyle w:val="a9"/>
+                <w:rFonts w:ascii="宋体" w:eastAsia="宋体" w:hAnsi="宋体"/>
+                <w:noProof/>
+              </w:rPr>
+              <w:t>1.6路线规划模块</w:t>
+            </w:r>
+            <w:r>
+              <w:rPr>
+                <w:noProof/>
+                <w:webHidden/>
+              </w:rPr>
+              <w:tab/>
+            </w:r>
+            <w:r>
+              <w:rPr>
+                <w:noProof/>
+                <w:webHidden/>
+              </w:rPr>
+              <w:fldChar w:fldCharType="begin"/>
+            </w:r>
+            <w:r>
+              <w:rPr>
+                <w:noProof/>
+                <w:webHidden/>
+              </w:rPr>
+              <w:instrText xml:space="preserve"> PAGEREF _Toc23547135 \h </w:instrText>
+            </w:r>
+            <w:r>
+              <w:rPr>
+                <w:noProof/>
+                <w:webHidden/>
+              </w:rPr>
+            </w:r>
+            <w:r>
+              <w:rPr>
+                <w:noProof/>
+                <w:webHidden/>
+              </w:rPr>
+              <w:fldChar w:fldCharType="separate"/>
+            </w:r>
+            <w:r>
+              <w:rPr>
+                <w:noProof/>
+                <w:webHidden/>
+              </w:rPr>
+              <w:t>13</w:t>
+            </w:r>
+            <w:r>
+              <w:rPr>
+                <w:noProof/>
+                <w:webHidden/>
+              </w:rPr>
+              <w:fldChar w:fldCharType="end"/>
+            </w:r>
+          </w:hyperlink>
+        </w:p>
+        <w:p>
+          <w:pPr>
+            <w:pStyle w:val="TOC2"/>
+            <w:tabs>
+              <w:tab w:val="right" w:leader="dot" w:pos="8296"/>
+            </w:tabs>
+            <w:rPr>
+              <w:noProof/>
+              <w:color w:val="auto"/>
+            </w:rPr>
+          </w:pPr>
+          <w:hyperlink w:anchor="_Toc23547136" w:history="1">
+            <w:r>
+              <w:rPr>
+                <w:rStyle w:val="a9"/>
+                <w:rFonts w:ascii="宋体" w:eastAsia="宋体" w:hAnsi="宋体"/>
+                <w:noProof/>
+              </w:rPr>
+              <w:t>1.7导航模块</w:t>
+            </w:r>
+            <w:r>
+              <w:rPr>
+                <w:noProof/>
+                <w:webHidden/>
+              </w:rPr>
+              <w:tab/>
+            </w:r>
+            <w:r>
+              <w:rPr>
+                <w:noProof/>
+                <w:webHidden/>
+              </w:rPr>
+              <w:fldChar w:fldCharType="begin"/>
+            </w:r>
+            <w:r>
+              <w:rPr>
+                <w:noProof/>
+                <w:webHidden/>
+              </w:rPr>
+              <w:instrText xml:space="preserve"> PAGEREF _Toc23547136 \h </w:instrText>
+            </w:r>
+            <w:r>
+              <w:rPr>
+                <w:noProof/>
+                <w:webHidden/>
+              </w:rPr>
+            </w:r>
+            <w:r>
+              <w:rPr>
+                <w:noProof/>
+                <w:webHidden/>
+              </w:rPr>
+              <w:fldChar w:fldCharType="separate"/>
+            </w:r>
+            <w:r>
+              <w:rPr>
+                <w:noProof/>
+                <w:webHidden/>
+              </w:rPr>
+              <w:t>15</w:t>
             </w:r>
             <w:r>
               <w:rPr>
@@ -2083,63 +2617,7 @@
     <w:p>
       <w:pPr>
         <w:rPr>
-          <w:rFonts w:ascii="宋体" w:eastAsia="宋体" w:hAnsi="宋体"/>
-        </w:rPr>
-      </w:pPr>
-    </w:p>
-    <w:p>
-      <w:pPr>
-        <w:rPr>
-          <w:rFonts w:ascii="宋体" w:eastAsia="宋体" w:hAnsi="宋体"/>
-        </w:rPr>
-      </w:pPr>
-    </w:p>
-    <w:p>
-      <w:pPr>
-        <w:rPr>
-          <w:rFonts w:ascii="宋体" w:eastAsia="宋体" w:hAnsi="宋体"/>
-        </w:rPr>
-      </w:pPr>
-    </w:p>
-    <w:p>
-      <w:pPr>
-        <w:rPr>
-          <w:rFonts w:ascii="宋体" w:eastAsia="宋体" w:hAnsi="宋体"/>
-        </w:rPr>
-      </w:pPr>
-    </w:p>
-    <w:p>
-      <w:pPr>
-        <w:rPr>
-          <w:rFonts w:ascii="宋体" w:eastAsia="宋体" w:hAnsi="宋体"/>
-        </w:rPr>
-      </w:pPr>
-    </w:p>
-    <w:p>
-      <w:pPr>
-        <w:rPr>
-          <w:rFonts w:ascii="宋体" w:eastAsia="宋体" w:hAnsi="宋体"/>
-        </w:rPr>
-      </w:pPr>
-    </w:p>
-    <w:p>
-      <w:pPr>
-        <w:rPr>
-          <w:rFonts w:ascii="宋体" w:eastAsia="宋体" w:hAnsi="宋体"/>
-        </w:rPr>
-      </w:pPr>
-    </w:p>
-    <w:p>
-      <w:pPr>
-        <w:rPr>
-          <w:rFonts w:ascii="宋体" w:eastAsia="宋体" w:hAnsi="宋体"/>
-        </w:rPr>
-      </w:pPr>
-    </w:p>
-    <w:p>
-      <w:pPr>
-        <w:rPr>
-          <w:rFonts w:ascii="宋体" w:eastAsia="宋体" w:hAnsi="宋体"/>
+          <w:rFonts w:ascii="宋体" w:eastAsia="宋体" w:hAnsi="宋体" w:hint="eastAsia"/>
         </w:rPr>
       </w:pPr>
     </w:p>
@@ -2150,8 +2628,8 @@
           <w:rFonts w:ascii="宋体" w:hAnsi="宋体"/>
         </w:rPr>
       </w:pPr>
-      <w:bookmarkStart w:id="5" w:name="_Toc21814072"/>
-      <w:bookmarkStart w:id="6" w:name="_Toc23285264"/>
+      <w:bookmarkStart w:id="6" w:name="_Toc21814072"/>
+      <w:bookmarkStart w:id="7" w:name="_Toc23547125"/>
       <w:r>
         <w:rPr>
           <w:rFonts w:ascii="宋体" w:hAnsi="宋体" w:hint="eastAsia"/>
@@ -2171,8 +2649,8 @@
         </w:rPr>
         <w:t>设计说明书》</w:t>
       </w:r>
-      <w:bookmarkEnd w:id="5"/>
       <w:bookmarkEnd w:id="6"/>
+      <w:bookmarkEnd w:id="7"/>
     </w:p>
     <w:p>
       <w:pPr>
@@ -2181,8 +2659,8 @@
           <w:rFonts w:ascii="宋体" w:eastAsia="宋体" w:hAnsi="宋体"/>
         </w:rPr>
       </w:pPr>
-      <w:bookmarkStart w:id="7" w:name="_Toc21814073"/>
-      <w:bookmarkStart w:id="8" w:name="_Toc23285265"/>
+      <w:bookmarkStart w:id="8" w:name="_Toc21814073"/>
+      <w:bookmarkStart w:id="9" w:name="_Toc23547126"/>
       <w:r>
         <w:rPr>
           <w:rStyle w:val="a8"/>
@@ -2192,8 +2670,8 @@
         </w:rPr>
         <w:t>说明</w:t>
       </w:r>
-      <w:bookmarkEnd w:id="7"/>
       <w:bookmarkEnd w:id="8"/>
+      <w:bookmarkEnd w:id="9"/>
       <w:r>
         <w:rPr>
           <w:rFonts w:ascii="宋体" w:eastAsia="宋体" w:hAnsi="宋体" w:hint="eastAsia"/>
@@ -2262,8 +2740,8 @@
           <w:rFonts w:ascii="宋体" w:eastAsia="宋体" w:hAnsi="宋体"/>
         </w:rPr>
       </w:pPr>
-      <w:bookmarkStart w:id="9" w:name="_Toc21814074"/>
-      <w:bookmarkStart w:id="10" w:name="_Toc23285266"/>
+      <w:bookmarkStart w:id="10" w:name="_Toc21814074"/>
+      <w:bookmarkStart w:id="11" w:name="_Toc23547127"/>
       <w:r>
         <w:rPr>
           <w:rStyle w:val="a8"/>
@@ -2273,8 +2751,8 @@
         </w:rPr>
         <w:t>完成时间</w:t>
       </w:r>
-      <w:bookmarkEnd w:id="9"/>
       <w:bookmarkEnd w:id="10"/>
+      <w:bookmarkEnd w:id="11"/>
       <w:r>
         <w:rPr>
           <w:rFonts w:ascii="宋体" w:eastAsia="宋体" w:hAnsi="宋体" w:hint="eastAsia"/>
@@ -2349,8 +2827,8 @@
           <w:rFonts w:ascii="宋体" w:eastAsia="宋体" w:hAnsi="宋体"/>
         </w:rPr>
       </w:pPr>
-      <w:bookmarkStart w:id="11" w:name="_Toc21814075"/>
-      <w:bookmarkStart w:id="12" w:name="_Toc23285267"/>
+      <w:bookmarkStart w:id="12" w:name="_Toc21814075"/>
+      <w:bookmarkStart w:id="13" w:name="_Toc23547128"/>
       <w:r>
         <w:rPr>
           <w:rStyle w:val="a8"/>
@@ -2360,8 +2838,8 @@
         </w:rPr>
         <w:t>撰写人</w:t>
       </w:r>
-      <w:bookmarkEnd w:id="11"/>
       <w:bookmarkEnd w:id="12"/>
+      <w:bookmarkEnd w:id="13"/>
       <w:r>
         <w:rPr>
           <w:rFonts w:ascii="宋体" w:eastAsia="宋体" w:hAnsi="宋体" w:hint="eastAsia"/>
@@ -2413,52 +2891,6269 @@
         <w:t>）</w:t>
       </w:r>
     </w:p>
-    <w:p/>
-    <w:p/>
-    <w:p/>
-    <w:p/>
-    <w:p/>
-    <w:p/>
-    <w:p/>
-    <w:p/>
-    <w:p/>
-    <w:p/>
-    <w:p/>
-    <w:p/>
-    <w:p/>
-    <w:p/>
-    <w:p/>
-    <w:p/>
-    <w:p/>
-    <w:p/>
-    <w:p/>
-    <w:p/>
-    <w:p/>
-    <w:p/>
-    <w:p/>
-    <w:p/>
-    <w:p/>
-    <w:p/>
-    <w:p/>
-    <w:p/>
-    <w:p/>
-    <w:p/>
-    <w:p/>
-    <w:p/>
-    <w:p/>
-    <w:p/>
-    <w:p>
-      <w:pPr>
-        <w:rPr>
-          <w:rFonts w:hint="eastAsia"/>
-        </w:rPr>
-      </w:pPr>
-      <w:bookmarkStart w:id="13" w:name="_GoBack"/>
-      <w:bookmarkEnd w:id="13"/>
+    <w:p>
+      <w:pPr>
+        <w:pStyle w:val="1"/>
+        <w:rPr>
+          <w:rFonts w:ascii="宋体" w:eastAsia="宋体" w:hAnsi="宋体"/>
+          <w:sz w:val="30"/>
+          <w:szCs w:val="30"/>
+        </w:rPr>
+      </w:pPr>
+      <w:bookmarkStart w:id="14" w:name="_Toc23544685"/>
+      <w:bookmarkStart w:id="15" w:name="_Toc23547129"/>
+      <w:r>
+        <w:rPr>
+          <w:rFonts w:ascii="宋体" w:eastAsia="宋体" w:hAnsi="宋体"/>
+          <w:sz w:val="30"/>
+          <w:szCs w:val="30"/>
+        </w:rPr>
+        <w:t>1.</w:t>
+      </w:r>
+      <w:r>
+        <w:rPr>
+          <w:rFonts w:ascii="宋体" w:eastAsia="宋体" w:hAnsi="宋体" w:hint="eastAsia"/>
+          <w:sz w:val="30"/>
+          <w:szCs w:val="30"/>
+        </w:rPr>
+        <w:t>具体模块设计</w:t>
+      </w:r>
+      <w:bookmarkEnd w:id="14"/>
+      <w:bookmarkEnd w:id="15"/>
+    </w:p>
+    <w:p>
+      <w:pPr>
+        <w:pStyle w:val="2"/>
+        <w:rPr>
+          <w:rFonts w:ascii="宋体" w:eastAsia="宋体" w:hAnsi="宋体"/>
+          <w:sz w:val="28"/>
+          <w:szCs w:val="28"/>
+        </w:rPr>
+      </w:pPr>
+      <w:bookmarkStart w:id="16" w:name="_Toc23547130"/>
+      <w:r>
+        <w:rPr>
+          <w:rFonts w:ascii="宋体" w:eastAsia="宋体" w:hAnsi="宋体"/>
+          <w:sz w:val="28"/>
+          <w:szCs w:val="28"/>
+        </w:rPr>
+        <w:t>1.1</w:t>
+      </w:r>
+      <w:r>
+        <w:rPr>
+          <w:rFonts w:ascii="宋体" w:eastAsia="宋体" w:hAnsi="宋体" w:hint="eastAsia"/>
+          <w:sz w:val="28"/>
+          <w:szCs w:val="28"/>
+        </w:rPr>
+        <w:t>地图显示模块</w:t>
+      </w:r>
+      <w:bookmarkEnd w:id="16"/>
+    </w:p>
+    <w:p>
+      <w:pPr>
+        <w:rPr>
+          <w:rFonts w:ascii="宋体" w:eastAsia="宋体" w:hAnsi="宋体"/>
+        </w:rPr>
+      </w:pPr>
+      <w:r>
+        <w:rPr>
+          <w:rFonts w:ascii="宋体" w:eastAsia="宋体" w:hAnsi="宋体" w:hint="eastAsia"/>
+        </w:rPr>
+        <w:t>第一步：</w:t>
+      </w:r>
+      <w:r>
+        <w:rPr>
+          <w:rFonts w:ascii="宋体" w:eastAsia="宋体" w:hAnsi="宋体"/>
+        </w:rPr>
+        <w:t>配置AndroidManifest.xml</w:t>
+      </w:r>
+    </w:p>
+    <w:p>
+      <w:pPr>
+        <w:rPr>
+          <w:rFonts w:ascii="宋体" w:eastAsia="宋体" w:hAnsi="宋体"/>
+        </w:rPr>
+      </w:pPr>
+      <w:r>
+        <w:rPr>
+          <w:rFonts w:ascii="宋体" w:eastAsia="宋体" w:hAnsi="宋体"/>
+        </w:rPr>
+        <w:t>首先，声明权限</w:t>
+      </w:r>
+    </w:p>
+    <w:p>
+      <w:pPr>
+        <w:rPr>
+          <w:rFonts w:ascii="宋体" w:eastAsia="宋体" w:hAnsi="宋体"/>
+        </w:rPr>
+      </w:pPr>
+      <w:r>
+        <w:rPr>
+          <w:rFonts w:ascii="宋体" w:eastAsia="宋体" w:hAnsi="宋体"/>
+        </w:rPr>
+        <w:t>//地图SDK（包含其搜索功能）需要的基础权限</w:t>
+      </w:r>
+    </w:p>
+    <w:p>
+      <w:pPr>
+        <w:rPr>
+          <w:rFonts w:ascii="宋体" w:eastAsia="宋体" w:hAnsi="宋体"/>
+        </w:rPr>
+      </w:pPr>
+      <w:r>
+        <w:rPr>
+          <w:rFonts w:ascii="宋体" w:eastAsia="宋体" w:hAnsi="宋体"/>
+        </w:rPr>
+        <w:t>&lt;!--允许程序打开网络套接字--&gt;</w:t>
+      </w:r>
+    </w:p>
+    <w:p>
+      <w:pPr>
+        <w:rPr>
+          <w:rFonts w:ascii="宋体" w:eastAsia="宋体" w:hAnsi="宋体"/>
+        </w:rPr>
+      </w:pPr>
+      <w:r>
+        <w:rPr>
+          <w:rFonts w:ascii="宋体" w:eastAsia="宋体" w:hAnsi="宋体"/>
+        </w:rPr>
+        <w:t>&lt;uses-permission android:name="android.permission.INTERNET" /&gt;</w:t>
+      </w:r>
+    </w:p>
+    <w:p>
+      <w:pPr>
+        <w:rPr>
+          <w:rFonts w:ascii="宋体" w:eastAsia="宋体" w:hAnsi="宋体"/>
+        </w:rPr>
+      </w:pPr>
+      <w:r>
+        <w:rPr>
+          <w:rFonts w:ascii="宋体" w:eastAsia="宋体" w:hAnsi="宋体"/>
+        </w:rPr>
+        <w:t>&lt;!--允许程序设置内置sd卡的写权限--&gt;</w:t>
+      </w:r>
+    </w:p>
+    <w:p>
+      <w:pPr>
+        <w:rPr>
+          <w:rFonts w:ascii="宋体" w:eastAsia="宋体" w:hAnsi="宋体"/>
+        </w:rPr>
+      </w:pPr>
+      <w:r>
+        <w:rPr>
+          <w:rFonts w:ascii="宋体" w:eastAsia="宋体" w:hAnsi="宋体"/>
+        </w:rPr>
+        <w:t xml:space="preserve">&lt;uses-permission android:name="android.permission.WRITE_EXTERNAL_STORAGE" /&gt;   </w:t>
+      </w:r>
+    </w:p>
+    <w:p>
+      <w:pPr>
+        <w:rPr>
+          <w:rFonts w:ascii="宋体" w:eastAsia="宋体" w:hAnsi="宋体"/>
+        </w:rPr>
+      </w:pPr>
+      <w:r>
+        <w:rPr>
+          <w:rFonts w:ascii="宋体" w:eastAsia="宋体" w:hAnsi="宋体"/>
+        </w:rPr>
+        <w:t>&lt;!--允许程序获取网络状态--&gt;</w:t>
+      </w:r>
+    </w:p>
+    <w:p>
+      <w:pPr>
+        <w:rPr>
+          <w:rFonts w:ascii="宋体" w:eastAsia="宋体" w:hAnsi="宋体"/>
+        </w:rPr>
+      </w:pPr>
+      <w:r>
+        <w:rPr>
+          <w:rFonts w:ascii="宋体" w:eastAsia="宋体" w:hAnsi="宋体"/>
+        </w:rPr>
+        <w:t xml:space="preserve">&lt;uses-permission android:name="android.permission.ACCESS_NETWORK_STATE" /&gt; </w:t>
+      </w:r>
+    </w:p>
+    <w:p>
+      <w:pPr>
+        <w:rPr>
+          <w:rFonts w:ascii="宋体" w:eastAsia="宋体" w:hAnsi="宋体"/>
+        </w:rPr>
+      </w:pPr>
+      <w:r>
+        <w:rPr>
+          <w:rFonts w:ascii="宋体" w:eastAsia="宋体" w:hAnsi="宋体"/>
+        </w:rPr>
+        <w:t>&lt;!--允许程序访问WiFi网络信息--&gt;</w:t>
+      </w:r>
+    </w:p>
+    <w:p>
+      <w:pPr>
+        <w:rPr>
+          <w:rFonts w:ascii="宋体" w:eastAsia="宋体" w:hAnsi="宋体"/>
+        </w:rPr>
+      </w:pPr>
+      <w:r>
+        <w:rPr>
+          <w:rFonts w:ascii="宋体" w:eastAsia="宋体" w:hAnsi="宋体"/>
+        </w:rPr>
+        <w:t xml:space="preserve">&lt;uses-permission android:name="android.permission.ACCESS_WIFI_STATE" /&gt; </w:t>
+      </w:r>
+    </w:p>
+    <w:p>
+      <w:pPr>
+        <w:rPr>
+          <w:rFonts w:ascii="宋体" w:eastAsia="宋体" w:hAnsi="宋体"/>
+        </w:rPr>
+      </w:pPr>
+      <w:r>
+        <w:rPr>
+          <w:rFonts w:ascii="宋体" w:eastAsia="宋体" w:hAnsi="宋体"/>
+        </w:rPr>
+        <w:t>&lt;!--允许程序读写手机状态和身份--&gt;</w:t>
+      </w:r>
+    </w:p>
+    <w:p>
+      <w:pPr>
+        <w:rPr>
+          <w:rFonts w:ascii="宋体" w:eastAsia="宋体" w:hAnsi="宋体"/>
+        </w:rPr>
+      </w:pPr>
+      <w:r>
+        <w:rPr>
+          <w:rFonts w:ascii="宋体" w:eastAsia="宋体" w:hAnsi="宋体"/>
+        </w:rPr>
+        <w:t xml:space="preserve">&lt;uses-permission android:name="android.permission.READ_PHONE_STATE" /&gt;     </w:t>
+      </w:r>
+    </w:p>
+    <w:p>
+      <w:pPr>
+        <w:rPr>
+          <w:rFonts w:ascii="宋体" w:eastAsia="宋体" w:hAnsi="宋体"/>
+        </w:rPr>
+      </w:pPr>
+      <w:r>
+        <w:rPr>
+          <w:rFonts w:ascii="宋体" w:eastAsia="宋体" w:hAnsi="宋体"/>
+        </w:rPr>
+        <w:t>&lt;!--允许程序访问CellID或WiFi热点来获取粗略的位置--&gt;</w:t>
+      </w:r>
+    </w:p>
+    <w:p>
+      <w:pPr>
+        <w:rPr>
+          <w:rFonts w:ascii="宋体" w:eastAsia="宋体" w:hAnsi="宋体"/>
+        </w:rPr>
+      </w:pPr>
+      <w:r>
+        <w:rPr>
+          <w:rFonts w:ascii="宋体" w:eastAsia="宋体" w:hAnsi="宋体"/>
+        </w:rPr>
+        <w:t>&lt;uses-permission android:name="android.permission.ACCESS_COARSE_LOCATION" /&gt;</w:t>
+      </w:r>
+    </w:p>
+    <w:p>
+      <w:pPr>
+        <w:rPr>
+          <w:rFonts w:ascii="宋体" w:eastAsia="宋体" w:hAnsi="宋体"/>
+        </w:rPr>
+      </w:pPr>
+      <w:r>
+        <w:rPr>
+          <w:rFonts w:ascii="宋体" w:eastAsia="宋体" w:hAnsi="宋体"/>
+        </w:rPr>
+        <w:t>然后，设置高德Key</w:t>
+      </w:r>
+    </w:p>
+    <w:p>
+      <w:pPr>
+        <w:rPr>
+          <w:rFonts w:ascii="宋体" w:eastAsia="宋体" w:hAnsi="宋体"/>
+          <w:szCs w:val="21"/>
+        </w:rPr>
+      </w:pPr>
+      <w:r>
+        <w:rPr>
+          <w:rFonts w:ascii="宋体" w:eastAsia="宋体" w:hAnsi="宋体"/>
+        </w:rPr>
+        <w:t>在application标签中加入如下内容：</w:t>
+      </w:r>
+    </w:p>
+    <w:p>
+      <w:pPr>
+        <w:rPr>
+          <w:rFonts w:ascii="宋体" w:eastAsia="宋体" w:hAnsi="宋体"/>
+        </w:rPr>
+      </w:pPr>
+      <w:r>
+        <w:rPr>
+          <w:rFonts w:ascii="宋体" w:eastAsia="宋体" w:hAnsi="宋体"/>
+        </w:rPr>
+        <w:t>&lt;meta-data</w:t>
+      </w:r>
+      <w:r>
+        <w:rPr>
+          <w:rFonts w:ascii="宋体" w:eastAsia="宋体" w:hAnsi="宋体"/>
+        </w:rPr>
+        <w:br/>
+        <w:t xml:space="preserve">    android:name="com.amap.api.v2.apikey"</w:t>
+      </w:r>
+      <w:r>
+        <w:rPr>
+          <w:rFonts w:ascii="宋体" w:eastAsia="宋体" w:hAnsi="宋体"/>
+        </w:rPr>
+        <w:br/>
+        <w:t xml:space="preserve">    android:value="</w:t>
+      </w:r>
+      <w:r>
+        <w:rPr>
+          <w:rFonts w:ascii="宋体" w:eastAsia="宋体" w:hAnsi="宋体" w:hint="eastAsia"/>
+        </w:rPr>
+        <w:t>开发者申请的k</w:t>
+      </w:r>
+      <w:r>
+        <w:rPr>
+          <w:rFonts w:ascii="宋体" w:eastAsia="宋体" w:hAnsi="宋体"/>
+        </w:rPr>
+        <w:t>ey" /&gt;</w:t>
+      </w:r>
+    </w:p>
+    <w:p>
+      <w:pPr>
+        <w:rPr>
+          <w:rFonts w:ascii="宋体" w:eastAsia="宋体" w:hAnsi="宋体"/>
+        </w:rPr>
+      </w:pPr>
+      <w:r>
+        <w:rPr>
+          <w:rFonts w:ascii="宋体" w:eastAsia="宋体" w:hAnsi="宋体" w:hint="eastAsia"/>
+        </w:rPr>
+        <w:t>第二步：</w:t>
+      </w:r>
+      <w:r>
+        <w:rPr>
+          <w:rFonts w:ascii="宋体" w:eastAsia="宋体" w:hAnsi="宋体"/>
+        </w:rPr>
+        <w:t>向工程中添加地图开发包</w:t>
+      </w:r>
+    </w:p>
+    <w:p>
+      <w:pPr>
+        <w:rPr>
+          <w:rFonts w:ascii="宋体" w:eastAsia="宋体" w:hAnsi="宋体"/>
+        </w:rPr>
+      </w:pPr>
+      <w:r>
+        <w:rPr>
+          <w:rFonts w:ascii="宋体" w:eastAsia="宋体" w:hAnsi="宋体"/>
+        </w:rPr>
+        <w:t>通过Gradle集成SDK</w:t>
+      </w:r>
+      <w:r>
+        <w:rPr>
+          <w:rFonts w:ascii="宋体" w:eastAsia="宋体" w:hAnsi="宋体" w:hint="eastAsia"/>
+        </w:rPr>
+        <w:t>：</w:t>
+      </w:r>
+    </w:p>
+    <w:p>
+      <w:pPr>
+        <w:rPr>
+          <w:rFonts w:ascii="宋体" w:eastAsia="宋体" w:hAnsi="宋体"/>
+        </w:rPr>
+      </w:pPr>
+      <w:r>
+        <w:rPr>
+          <w:rFonts w:ascii="宋体" w:eastAsia="宋体" w:hAnsi="宋体"/>
+        </w:rPr>
+        <w:fldChar w:fldCharType="begin"/>
+      </w:r>
+      <w:r>
+        <w:rPr>
+          <w:rFonts w:ascii="宋体" w:eastAsia="宋体" w:hAnsi="宋体"/>
+        </w:rPr>
+        <w:instrText xml:space="preserve"> </w:instrText>
+      </w:r>
+      <w:r>
+        <w:rPr>
+          <w:rFonts w:ascii="宋体" w:eastAsia="宋体" w:hAnsi="宋体" w:hint="eastAsia"/>
+        </w:rPr>
+        <w:instrText>eq \o\ac(○,1)</w:instrText>
+      </w:r>
+      <w:r>
+        <w:rPr>
+          <w:rFonts w:ascii="宋体" w:eastAsia="宋体" w:hAnsi="宋体"/>
+        </w:rPr>
+        <w:fldChar w:fldCharType="end"/>
+      </w:r>
+      <w:r>
+        <w:rPr>
+          <w:rFonts w:ascii="宋体" w:eastAsia="宋体" w:hAnsi="宋体"/>
+        </w:rPr>
+        <w:t>在Project的build.gradle文件中配置repositories，添加maven或jcenter仓库地址</w:t>
+      </w:r>
+      <w:r>
+        <w:rPr>
+          <w:rFonts w:ascii="宋体" w:eastAsia="宋体" w:hAnsi="宋体" w:hint="eastAsia"/>
+        </w:rPr>
+        <w:t>,</w:t>
+      </w:r>
+    </w:p>
+    <w:p>
+      <w:pPr>
+        <w:rPr>
+          <w:rFonts w:ascii="宋体" w:eastAsia="宋体" w:hAnsi="宋体"/>
+        </w:rPr>
+      </w:pPr>
+      <w:r>
+        <w:rPr>
+          <w:rFonts w:ascii="宋体" w:eastAsia="宋体" w:hAnsi="宋体" w:hint="eastAsia"/>
+        </w:rPr>
+        <w:t>配置如下：</w:t>
+      </w:r>
+    </w:p>
+    <w:p>
+      <w:pPr>
+        <w:rPr>
+          <w:rFonts w:ascii="宋体" w:eastAsia="宋体" w:hAnsi="宋体"/>
+        </w:rPr>
+      </w:pPr>
+      <w:r>
+        <w:rPr>
+          <w:rFonts w:ascii="宋体" w:eastAsia="宋体" w:hAnsi="宋体"/>
+        </w:rPr>
+        <w:t>allprojects {</w:t>
+      </w:r>
+    </w:p>
+    <w:p>
+      <w:pPr>
+        <w:rPr>
+          <w:rFonts w:ascii="宋体" w:eastAsia="宋体" w:hAnsi="宋体"/>
+        </w:rPr>
+      </w:pPr>
+      <w:r>
+        <w:rPr>
+          <w:rFonts w:ascii="宋体" w:eastAsia="宋体" w:hAnsi="宋体"/>
+        </w:rPr>
+        <w:t xml:space="preserve">    repositories {</w:t>
+      </w:r>
+    </w:p>
+    <w:p>
+      <w:pPr>
+        <w:rPr>
+          <w:rFonts w:ascii="宋体" w:eastAsia="宋体" w:hAnsi="宋体"/>
+        </w:rPr>
+      </w:pPr>
+      <w:r>
+        <w:rPr>
+          <w:rFonts w:ascii="宋体" w:eastAsia="宋体" w:hAnsi="宋体"/>
+        </w:rPr>
+        <w:t xml:space="preserve">        jcenter() // 或者 mavenCentral()</w:t>
+      </w:r>
+    </w:p>
+    <w:p>
+      <w:pPr>
+        <w:rPr>
+          <w:rFonts w:ascii="宋体" w:eastAsia="宋体" w:hAnsi="宋体"/>
+        </w:rPr>
+      </w:pPr>
+      <w:r>
+        <w:rPr>
+          <w:rFonts w:ascii="宋体" w:eastAsia="宋体" w:hAnsi="宋体"/>
+        </w:rPr>
+        <w:lastRenderedPageBreak/>
+        <w:t xml:space="preserve">    }</w:t>
+      </w:r>
+    </w:p>
+    <w:p>
+      <w:pPr>
+        <w:rPr>
+          <w:rFonts w:ascii="宋体" w:eastAsia="宋体" w:hAnsi="宋体"/>
+        </w:rPr>
+      </w:pPr>
+      <w:r>
+        <w:rPr>
+          <w:rFonts w:ascii="宋体" w:eastAsia="宋体" w:hAnsi="宋体"/>
+        </w:rPr>
+        <w:t xml:space="preserve"> }</w:t>
+      </w:r>
+    </w:p>
+    <w:p>
+      <w:pPr>
+        <w:rPr>
+          <w:rFonts w:ascii="宋体" w:eastAsia="宋体" w:hAnsi="宋体"/>
+        </w:rPr>
+      </w:pPr>
+      <w:r>
+        <w:rPr>
+          <w:rFonts w:ascii="宋体" w:eastAsia="宋体" w:hAnsi="宋体"/>
+        </w:rPr>
+        <w:fldChar w:fldCharType="begin"/>
+      </w:r>
+      <w:r>
+        <w:rPr>
+          <w:rFonts w:ascii="宋体" w:eastAsia="宋体" w:hAnsi="宋体"/>
+        </w:rPr>
+        <w:instrText xml:space="preserve"> </w:instrText>
+      </w:r>
+      <w:r>
+        <w:rPr>
+          <w:rFonts w:ascii="宋体" w:eastAsia="宋体" w:hAnsi="宋体" w:hint="eastAsia"/>
+        </w:rPr>
+        <w:instrText>eq \o\ac(○,2)</w:instrText>
+      </w:r>
+      <w:r>
+        <w:rPr>
+          <w:rFonts w:ascii="宋体" w:eastAsia="宋体" w:hAnsi="宋体"/>
+        </w:rPr>
+        <w:fldChar w:fldCharType="end"/>
+      </w:r>
+      <w:r>
+        <w:rPr>
+          <w:rFonts w:ascii="宋体" w:eastAsia="宋体" w:hAnsi="宋体"/>
+        </w:rPr>
+        <w:t>在主工程的build.gradle文件配置dependencies</w:t>
+      </w:r>
+    </w:p>
+    <w:p>
+      <w:pPr>
+        <w:rPr>
+          <w:rFonts w:ascii="宋体" w:eastAsia="宋体" w:hAnsi="宋体"/>
+        </w:rPr>
+      </w:pPr>
+      <w:r>
+        <w:rPr>
+          <w:rFonts w:ascii="宋体" w:eastAsia="宋体" w:hAnsi="宋体" w:hint="eastAsia"/>
+        </w:rPr>
+        <w:t>配置如下：</w:t>
+      </w:r>
+    </w:p>
+    <w:p>
+      <w:pPr>
+        <w:rPr>
+          <w:rFonts w:ascii="宋体" w:eastAsia="宋体" w:hAnsi="宋体"/>
+        </w:rPr>
+      </w:pPr>
+      <w:r>
+        <w:rPr>
+          <w:rFonts w:ascii="宋体" w:eastAsia="宋体" w:hAnsi="宋体"/>
+        </w:rPr>
+        <w:t>android {</w:t>
+      </w:r>
+    </w:p>
+    <w:p>
+      <w:pPr>
+        <w:rPr>
+          <w:rFonts w:ascii="宋体" w:eastAsia="宋体" w:hAnsi="宋体"/>
+        </w:rPr>
+      </w:pPr>
+      <w:r>
+        <w:rPr>
+          <w:rFonts w:ascii="宋体" w:eastAsia="宋体" w:hAnsi="宋体"/>
+        </w:rPr>
+        <w:t xml:space="preserve">    defaultConfig {</w:t>
+      </w:r>
+    </w:p>
+    <w:p>
+      <w:pPr>
+        <w:rPr>
+          <w:rFonts w:ascii="宋体" w:eastAsia="宋体" w:hAnsi="宋体"/>
+        </w:rPr>
+      </w:pPr>
+      <w:r>
+        <w:rPr>
+          <w:rFonts w:ascii="宋体" w:eastAsia="宋体" w:hAnsi="宋体"/>
+        </w:rPr>
+        <w:t xml:space="preserve">        ndk {</w:t>
+      </w:r>
+    </w:p>
+    <w:p>
+      <w:pPr>
+        <w:rPr>
+          <w:rFonts w:ascii="宋体" w:eastAsia="宋体" w:hAnsi="宋体"/>
+        </w:rPr>
+      </w:pPr>
+      <w:r>
+        <w:rPr>
+          <w:rFonts w:ascii="宋体" w:eastAsia="宋体" w:hAnsi="宋体"/>
+        </w:rPr>
+        <w:t xml:space="preserve">            //设置支持的SO库架构（开发者可以根据需要，选择一个或多个平台的so）</w:t>
+      </w:r>
+    </w:p>
+    <w:p>
+      <w:pPr>
+        <w:rPr>
+          <w:rFonts w:ascii="宋体" w:eastAsia="宋体" w:hAnsi="宋体"/>
+        </w:rPr>
+      </w:pPr>
+      <w:r>
+        <w:rPr>
+          <w:rFonts w:ascii="宋体" w:eastAsia="宋体" w:hAnsi="宋体"/>
+        </w:rPr>
+        <w:t xml:space="preserve">            abiFilters "armeabi", "armeabi-v7a", "arm64-v8a", "x86","x86_64"</w:t>
+      </w:r>
+    </w:p>
+    <w:p>
+      <w:pPr>
+        <w:rPr>
+          <w:rFonts w:ascii="宋体" w:eastAsia="宋体" w:hAnsi="宋体"/>
+        </w:rPr>
+      </w:pPr>
+      <w:r>
+        <w:rPr>
+          <w:rFonts w:ascii="宋体" w:eastAsia="宋体" w:hAnsi="宋体"/>
+        </w:rPr>
+        <w:t xml:space="preserve">        }</w:t>
+      </w:r>
+    </w:p>
+    <w:p>
+      <w:pPr>
+        <w:rPr>
+          <w:rFonts w:ascii="宋体" w:eastAsia="宋体" w:hAnsi="宋体"/>
+        </w:rPr>
+      </w:pPr>
+      <w:r>
+        <w:rPr>
+          <w:rFonts w:ascii="宋体" w:eastAsia="宋体" w:hAnsi="宋体"/>
+        </w:rPr>
+        <w:t xml:space="preserve">    }</w:t>
+      </w:r>
+    </w:p>
+    <w:p>
+      <w:pPr>
+        <w:rPr>
+          <w:rFonts w:ascii="宋体" w:eastAsia="宋体" w:hAnsi="宋体"/>
+        </w:rPr>
+      </w:pPr>
+      <w:r>
+        <w:rPr>
+          <w:rFonts w:ascii="宋体" w:eastAsia="宋体" w:hAnsi="宋体"/>
+        </w:rPr>
+        <w:t>}</w:t>
+      </w:r>
+    </w:p>
+    <w:p>
+      <w:pPr>
+        <w:rPr>
+          <w:rFonts w:ascii="宋体" w:eastAsia="宋体" w:hAnsi="宋体"/>
+        </w:rPr>
+      </w:pPr>
+    </w:p>
+    <w:p>
+      <w:pPr>
+        <w:rPr>
+          <w:rFonts w:ascii="宋体" w:eastAsia="宋体" w:hAnsi="宋体"/>
+        </w:rPr>
+      </w:pPr>
+      <w:r>
+        <w:rPr>
+          <w:rFonts w:ascii="宋体" w:eastAsia="宋体" w:hAnsi="宋体"/>
+        </w:rPr>
+        <w:t>dependencies {</w:t>
+      </w:r>
+    </w:p>
+    <w:p>
+      <w:pPr>
+        <w:rPr>
+          <w:rFonts w:ascii="宋体" w:eastAsia="宋体" w:hAnsi="宋体"/>
+        </w:rPr>
+      </w:pPr>
+      <w:r>
+        <w:rPr>
+          <w:rFonts w:ascii="宋体" w:eastAsia="宋体" w:hAnsi="宋体"/>
+        </w:rPr>
+        <w:t xml:space="preserve">    compile fileTree(dir: 'libs', include: ['*.jar'])</w:t>
+      </w:r>
+    </w:p>
+    <w:p>
+      <w:pPr>
+        <w:rPr>
+          <w:rFonts w:ascii="宋体" w:eastAsia="宋体" w:hAnsi="宋体"/>
+        </w:rPr>
+      </w:pPr>
+      <w:r>
+        <w:rPr>
+          <w:rFonts w:ascii="宋体" w:eastAsia="宋体" w:hAnsi="宋体"/>
+        </w:rPr>
+        <w:t xml:space="preserve">    //3D地图so及jar</w:t>
+      </w:r>
+    </w:p>
+    <w:p>
+      <w:pPr>
+        <w:rPr>
+          <w:rFonts w:ascii="宋体" w:eastAsia="宋体" w:hAnsi="宋体"/>
+        </w:rPr>
+      </w:pPr>
+      <w:r>
+        <w:rPr>
+          <w:rFonts w:ascii="宋体" w:eastAsia="宋体" w:hAnsi="宋体"/>
+        </w:rPr>
+        <w:t xml:space="preserve">    compile 'com.amap.api:3dmap:latest.integration'</w:t>
+      </w:r>
+    </w:p>
+    <w:p>
+      <w:pPr>
+        <w:rPr>
+          <w:rFonts w:ascii="宋体" w:eastAsia="宋体" w:hAnsi="宋体"/>
+        </w:rPr>
+      </w:pPr>
+      <w:r>
+        <w:rPr>
+          <w:rFonts w:ascii="宋体" w:eastAsia="宋体" w:hAnsi="宋体"/>
+        </w:rPr>
+        <w:t xml:space="preserve">    //定位功能</w:t>
+      </w:r>
+    </w:p>
+    <w:p>
+      <w:pPr>
+        <w:rPr>
+          <w:rFonts w:ascii="宋体" w:eastAsia="宋体" w:hAnsi="宋体"/>
+        </w:rPr>
+      </w:pPr>
+      <w:r>
+        <w:rPr>
+          <w:rFonts w:ascii="宋体" w:eastAsia="宋体" w:hAnsi="宋体"/>
+        </w:rPr>
+        <w:t xml:space="preserve">    compile 'com.amap.api:location:latest.integration'</w:t>
+      </w:r>
+    </w:p>
+    <w:p>
+      <w:pPr>
+        <w:rPr>
+          <w:rFonts w:ascii="宋体" w:eastAsia="宋体" w:hAnsi="宋体"/>
+        </w:rPr>
+      </w:pPr>
+      <w:r>
+        <w:rPr>
+          <w:rFonts w:ascii="宋体" w:eastAsia="宋体" w:hAnsi="宋体"/>
+        </w:rPr>
+        <w:t xml:space="preserve">    //搜索功能</w:t>
+      </w:r>
+    </w:p>
+    <w:p>
+      <w:pPr>
+        <w:rPr>
+          <w:rFonts w:ascii="宋体" w:eastAsia="宋体" w:hAnsi="宋体"/>
+        </w:rPr>
+      </w:pPr>
+      <w:r>
+        <w:rPr>
+          <w:rFonts w:ascii="宋体" w:eastAsia="宋体" w:hAnsi="宋体"/>
+        </w:rPr>
+        <w:t xml:space="preserve">    compile 'com.amap.api:search:latest.integration'</w:t>
+      </w:r>
+    </w:p>
+    <w:p>
+      <w:pPr>
+        <w:rPr>
+          <w:rFonts w:ascii="宋体" w:eastAsia="宋体" w:hAnsi="宋体"/>
+        </w:rPr>
+      </w:pPr>
+      <w:r>
+        <w:rPr>
+          <w:rFonts w:ascii="宋体" w:eastAsia="宋体" w:hAnsi="宋体"/>
+        </w:rPr>
+        <w:t>}</w:t>
+      </w:r>
+    </w:p>
+    <w:p>
+      <w:pPr>
+        <w:rPr>
+          <w:rFonts w:ascii="宋体" w:eastAsia="宋体" w:hAnsi="宋体"/>
+        </w:rPr>
+      </w:pPr>
+      <w:r>
+        <w:rPr>
+          <w:rFonts w:ascii="宋体" w:eastAsia="宋体" w:hAnsi="宋体"/>
+        </w:rPr>
+        <w:t>第三步，初始化地图容器</w:t>
+      </w:r>
+    </w:p>
+    <w:p>
+      <w:pPr>
+        <w:rPr>
+          <w:rFonts w:ascii="宋体" w:eastAsia="宋体" w:hAnsi="宋体"/>
+        </w:rPr>
+      </w:pPr>
+      <w:r>
+        <w:rPr>
+          <w:rFonts w:ascii="宋体" w:eastAsia="宋体" w:hAnsi="宋体"/>
+        </w:rPr>
+        <w:t>首先在布局xml文件中添加地图控件:</w:t>
+      </w:r>
+    </w:p>
+    <w:p>
+      <w:pPr>
+        <w:rPr>
+          <w:rFonts w:ascii="宋体" w:eastAsia="宋体" w:hAnsi="宋体"/>
+        </w:rPr>
+      </w:pPr>
+      <w:r>
+        <w:rPr>
+          <w:rFonts w:ascii="宋体" w:eastAsia="宋体" w:hAnsi="宋体"/>
+        </w:rPr>
+        <w:t>&lt;com.amap.api.maps.MapView</w:t>
+      </w:r>
+    </w:p>
+    <w:p>
+      <w:pPr>
+        <w:rPr>
+          <w:rFonts w:ascii="宋体" w:eastAsia="宋体" w:hAnsi="宋体"/>
+        </w:rPr>
+      </w:pPr>
+      <w:r>
+        <w:rPr>
+          <w:rFonts w:ascii="宋体" w:eastAsia="宋体" w:hAnsi="宋体"/>
+        </w:rPr>
+        <w:t xml:space="preserve">    android:id="@+id/map"</w:t>
+      </w:r>
+    </w:p>
+    <w:p>
+      <w:pPr>
+        <w:rPr>
+          <w:rFonts w:ascii="宋体" w:eastAsia="宋体" w:hAnsi="宋体"/>
+        </w:rPr>
+      </w:pPr>
+      <w:r>
+        <w:rPr>
+          <w:rFonts w:ascii="宋体" w:eastAsia="宋体" w:hAnsi="宋体"/>
+        </w:rPr>
+        <w:t xml:space="preserve">    android:layout_width="match_parent"</w:t>
+      </w:r>
+    </w:p>
+    <w:p>
+      <w:pPr>
+        <w:ind w:firstLineChars="200" w:firstLine="420"/>
+        <w:rPr>
+          <w:rFonts w:ascii="宋体" w:eastAsia="宋体" w:hAnsi="宋体"/>
+        </w:rPr>
+      </w:pPr>
+      <w:r>
+        <w:rPr>
+          <w:rFonts w:ascii="宋体" w:eastAsia="宋体" w:hAnsi="宋体"/>
+        </w:rPr>
+        <w:t>android:layout_height="match_parent"/&gt;</w:t>
+      </w:r>
+    </w:p>
+    <w:p>
+      <w:pPr>
+        <w:rPr>
+          <w:rFonts w:ascii="宋体" w:eastAsia="宋体" w:hAnsi="宋体"/>
+        </w:rPr>
+      </w:pPr>
+      <w:r>
+        <w:rPr>
+          <w:rFonts w:ascii="宋体" w:eastAsia="宋体" w:hAnsi="宋体"/>
+        </w:rPr>
+        <w:t>第四步，显示地图</w:t>
+      </w:r>
+    </w:p>
+    <w:p>
+      <w:pPr>
+        <w:rPr>
+          <w:rFonts w:ascii="宋体" w:eastAsia="宋体" w:hAnsi="宋体"/>
+        </w:rPr>
+      </w:pPr>
+      <w:r>
+        <w:rPr>
+          <w:rFonts w:ascii="宋体" w:eastAsia="宋体" w:hAnsi="宋体"/>
+        </w:rPr>
+        <w:t>//定义了一个地图view</w:t>
+      </w:r>
+    </w:p>
+    <w:p>
+      <w:pPr>
+        <w:rPr>
+          <w:rFonts w:ascii="宋体" w:eastAsia="宋体" w:hAnsi="宋体"/>
+        </w:rPr>
+      </w:pPr>
+      <w:r>
+        <w:rPr>
+          <w:rFonts w:ascii="宋体" w:eastAsia="宋体" w:hAnsi="宋体"/>
+        </w:rPr>
+        <w:t>mapView = (MapView) findViewById(R.id.map);</w:t>
+      </w:r>
+    </w:p>
+    <w:p>
+      <w:pPr>
+        <w:rPr>
+          <w:rFonts w:ascii="宋体" w:eastAsia="宋体" w:hAnsi="宋体"/>
+        </w:rPr>
+      </w:pPr>
+      <w:r>
+        <w:rPr>
+          <w:rFonts w:ascii="宋体" w:eastAsia="宋体" w:hAnsi="宋体"/>
+        </w:rPr>
+        <w:t>mapView.onCreate(savedInstanceState);// 此方法须覆写，虚拟机需要在很多情况下保存地图绘制的当前状态。</w:t>
+      </w:r>
+    </w:p>
+    <w:p>
+      <w:pPr>
+        <w:rPr>
+          <w:rFonts w:ascii="宋体" w:eastAsia="宋体" w:hAnsi="宋体"/>
+        </w:rPr>
+      </w:pPr>
+      <w:r>
+        <w:rPr>
+          <w:rFonts w:ascii="宋体" w:eastAsia="宋体" w:hAnsi="宋体"/>
+        </w:rPr>
+        <w:t>//初始化地图控制器对象</w:t>
+      </w:r>
+    </w:p>
+    <w:p>
+      <w:pPr>
+        <w:rPr>
+          <w:rFonts w:ascii="宋体" w:eastAsia="宋体" w:hAnsi="宋体"/>
+        </w:rPr>
+      </w:pPr>
+      <w:r>
+        <w:rPr>
+          <w:rFonts w:ascii="宋体" w:eastAsia="宋体" w:hAnsi="宋体"/>
+        </w:rPr>
+        <w:t>AMap aMap;</w:t>
+      </w:r>
+    </w:p>
+    <w:p>
+      <w:pPr>
+        <w:rPr>
+          <w:rFonts w:ascii="宋体" w:eastAsia="宋体" w:hAnsi="宋体"/>
+        </w:rPr>
+      </w:pPr>
+      <w:r>
+        <w:rPr>
+          <w:rFonts w:ascii="宋体" w:eastAsia="宋体" w:hAnsi="宋体"/>
+        </w:rPr>
+        <w:t>if (aMap == null) {</w:t>
+      </w:r>
+    </w:p>
+    <w:p>
+      <w:pPr>
+        <w:rPr>
+          <w:rFonts w:ascii="宋体" w:eastAsia="宋体" w:hAnsi="宋体"/>
+        </w:rPr>
+      </w:pPr>
+      <w:r>
+        <w:rPr>
+          <w:rFonts w:ascii="宋体" w:eastAsia="宋体" w:hAnsi="宋体"/>
+        </w:rPr>
+        <w:t xml:space="preserve">    aMap = mapView.getMap();        </w:t>
+      </w:r>
+    </w:p>
+    <w:p>
+      <w:pPr>
+        <w:rPr>
+          <w:rFonts w:ascii="宋体" w:eastAsia="宋体" w:hAnsi="宋体"/>
+        </w:rPr>
+      </w:pPr>
+      <w:r>
+        <w:rPr>
+          <w:rFonts w:ascii="宋体" w:eastAsia="宋体" w:hAnsi="宋体"/>
+        </w:rPr>
+        <w:t>}</w:t>
+      </w:r>
+    </w:p>
+    <w:p>
+      <w:pPr>
+        <w:rPr>
+          <w:rFonts w:ascii="宋体" w:eastAsia="宋体" w:hAnsi="宋体"/>
+        </w:rPr>
+      </w:pPr>
+      <w:r>
+        <w:rPr>
+          <w:rFonts w:ascii="宋体" w:eastAsia="宋体" w:hAnsi="宋体" w:hint="eastAsia"/>
+        </w:rPr>
+        <w:t>显示地图：见图</w:t>
+      </w:r>
+      <w:r>
+        <w:rPr>
+          <w:rFonts w:ascii="宋体" w:eastAsia="宋体" w:hAnsi="宋体"/>
+        </w:rPr>
+        <w:t>1-1</w:t>
+      </w:r>
+      <w:r>
+        <w:rPr>
+          <w:rFonts w:ascii="宋体" w:eastAsia="宋体" w:hAnsi="宋体"/>
+        </w:rPr>
+        <w:t xml:space="preserve"> </w:t>
+      </w:r>
+      <w:r>
+        <w:rPr>
+          <w:rFonts w:ascii="宋体" w:eastAsia="宋体" w:hAnsi="宋体" w:hint="eastAsia"/>
+        </w:rPr>
+        <w:t>显示地图</w:t>
+      </w:r>
+    </w:p>
+    <w:p>
+      <w:pPr>
+        <w:jc w:val="center"/>
+        <w:rPr>
+          <w:rFonts w:ascii="宋体" w:eastAsia="宋体" w:hAnsi="宋体"/>
+        </w:rPr>
+      </w:pPr>
+      <w:r>
+        <w:rPr>
+          <w:rFonts w:ascii="宋体" w:eastAsia="宋体" w:hAnsi="宋体"/>
+          <w:noProof/>
+        </w:rPr>
+        <w:lastRenderedPageBreak/>
+        <w:drawing>
+          <wp:inline distT="0" distB="0" distL="0" distR="0" wp14:anchorId="426B006C" wp14:editId="1DFBFDB0">
+            <wp:extent cx="2860675" cy="4895388"/>
+            <wp:effectExtent l="0" t="0" r="0" b="635"/>
+            <wp:docPr id="1" name="图片 1"/>
+            <wp:cNvGraphicFramePr>
+              <a:graphicFrameLocks xmlns:a="http://schemas.openxmlformats.org/drawingml/2006/main" noChangeAspect="1"/>
+            </wp:cNvGraphicFramePr>
+            <a:graphic xmlns:a="http://schemas.openxmlformats.org/drawingml/2006/main">
+              <a:graphicData uri="http://schemas.openxmlformats.org/drawingml/2006/picture">
+                <pic:pic xmlns:pic="http://schemas.openxmlformats.org/drawingml/2006/picture">
+                  <pic:nvPicPr>
+                    <pic:cNvPr id="0" name="Picture 1"/>
+                    <pic:cNvPicPr>
+                      <a:picLocks noChangeAspect="1" noChangeArrowheads="1"/>
+                    </pic:cNvPicPr>
+                  </pic:nvPicPr>
+                  <pic:blipFill rotWithShape="1">
+                    <a:blip r:embed="rId6" cstate="print">
+                      <a:extLst>
+                        <a:ext uri="{28A0092B-C50C-407E-A947-70E740481C1C}">
+                          <a14:useLocalDpi xmlns:a14="http://schemas.microsoft.com/office/drawing/2010/main" val="0"/>
+                        </a:ext>
+                      </a:extLst>
+                    </a:blip>
+                    <a:srcRect t="3746"/>
+                    <a:stretch/>
+                  </pic:blipFill>
+                  <pic:spPr bwMode="auto">
+                    <a:xfrm>
+                      <a:off x="0" y="0"/>
+                      <a:ext cx="2860935" cy="4895833"/>
+                    </a:xfrm>
+                    <a:prstGeom prst="rect">
+                      <a:avLst/>
+                    </a:prstGeom>
+                    <a:noFill/>
+                    <a:ln>
+                      <a:noFill/>
+                    </a:ln>
+                    <a:extLst>
+                      <a:ext uri="{53640926-AAD7-44D8-BBD7-CCE9431645EC}">
+                        <a14:shadowObscured xmlns:a14="http://schemas.microsoft.com/office/drawing/2010/main"/>
+                      </a:ext>
+                    </a:extLst>
+                  </pic:spPr>
+                </pic:pic>
+              </a:graphicData>
+            </a:graphic>
+          </wp:inline>
+        </w:drawing>
+      </w:r>
+    </w:p>
+    <w:p>
+      <w:pPr>
+        <w:jc w:val="center"/>
+        <w:rPr>
+          <w:rFonts w:ascii="宋体" w:eastAsia="宋体" w:hAnsi="宋体"/>
+        </w:rPr>
+      </w:pPr>
+      <w:r>
+        <w:rPr>
+          <w:rFonts w:ascii="宋体" w:eastAsia="宋体" w:hAnsi="宋体" w:hint="eastAsia"/>
+        </w:rPr>
+        <w:t>图</w:t>
+      </w:r>
+      <w:r>
+        <w:rPr>
+          <w:rFonts w:ascii="宋体" w:eastAsia="宋体" w:hAnsi="宋体"/>
+        </w:rPr>
+        <w:t>1-1</w:t>
+      </w:r>
+      <w:r>
+        <w:rPr>
+          <w:rFonts w:ascii="宋体" w:eastAsia="宋体" w:hAnsi="宋体"/>
+        </w:rPr>
+        <w:t xml:space="preserve"> </w:t>
+      </w:r>
+      <w:r>
+        <w:rPr>
+          <w:rFonts w:ascii="宋体" w:eastAsia="宋体" w:hAnsi="宋体" w:hint="eastAsia"/>
+        </w:rPr>
+        <w:t>显示地图</w:t>
+      </w:r>
+    </w:p>
+    <w:p>
+      <w:pPr>
+        <w:pStyle w:val="2"/>
+        <w:rPr>
+          <w:rFonts w:ascii="宋体" w:eastAsia="宋体" w:hAnsi="宋体"/>
+          <w:sz w:val="28"/>
+          <w:szCs w:val="28"/>
+        </w:rPr>
+      </w:pPr>
+      <w:bookmarkStart w:id="17" w:name="_Toc23547131"/>
+      <w:r>
+        <w:rPr>
+          <w:rFonts w:ascii="宋体" w:eastAsia="宋体" w:hAnsi="宋体"/>
+          <w:sz w:val="28"/>
+          <w:szCs w:val="28"/>
+        </w:rPr>
+        <w:t>1.2</w:t>
+      </w:r>
+      <w:r>
+        <w:rPr>
+          <w:rFonts w:ascii="宋体" w:eastAsia="宋体" w:hAnsi="宋体" w:hint="eastAsia"/>
+          <w:sz w:val="28"/>
+          <w:szCs w:val="28"/>
+        </w:rPr>
+        <w:t>注册模块</w:t>
+      </w:r>
+      <w:bookmarkEnd w:id="17"/>
+    </w:p>
+    <w:p>
+      <w:pPr>
+        <w:rPr>
+          <w:rFonts w:ascii="宋体" w:eastAsia="宋体" w:hAnsi="宋体"/>
+        </w:rPr>
+      </w:pPr>
+      <w:r>
+        <w:rPr>
+          <w:rFonts w:ascii="宋体" w:eastAsia="宋体" w:hAnsi="宋体" w:hint="eastAsia"/>
+        </w:rPr>
+        <w:t>第一步：在</w:t>
+      </w:r>
+      <w:r>
+        <w:rPr>
+          <w:rFonts w:ascii="宋体" w:eastAsia="宋体" w:hAnsi="宋体"/>
+        </w:rPr>
+        <w:t>app/src/main/res/layout/activity_register.xml</w:t>
+      </w:r>
+      <w:r>
+        <w:rPr>
+          <w:rFonts w:ascii="宋体" w:eastAsia="宋体" w:hAnsi="宋体" w:hint="eastAsia"/>
+        </w:rPr>
+        <w:t>中实现注册页面的布局</w:t>
+      </w:r>
+    </w:p>
+    <w:p>
+      <w:pPr>
+        <w:rPr>
+          <w:rFonts w:ascii="宋体" w:eastAsia="宋体" w:hAnsi="宋体"/>
+        </w:rPr>
+      </w:pPr>
+      <w:r>
+        <w:rPr>
+          <w:rFonts w:ascii="宋体" w:eastAsia="宋体" w:hAnsi="宋体" w:hint="eastAsia"/>
+        </w:rPr>
+        <w:t>布局架构：</w:t>
+      </w:r>
+    </w:p>
+    <w:p>
+      <w:pPr>
+        <w:rPr>
+          <w:rFonts w:ascii="宋体" w:eastAsia="宋体" w:hAnsi="宋体"/>
+        </w:rPr>
+      </w:pPr>
+      <w:r>
+        <w:rPr>
+          <w:rFonts w:ascii="宋体" w:eastAsia="宋体" w:hAnsi="宋体"/>
+        </w:rPr>
+        <w:t>&lt;?xml version="1.0" encoding="utf-8"?&gt;</w:t>
+      </w:r>
+    </w:p>
+    <w:p>
+      <w:pPr>
+        <w:rPr>
+          <w:rFonts w:ascii="宋体" w:eastAsia="宋体" w:hAnsi="宋体"/>
+        </w:rPr>
+      </w:pPr>
+      <w:r>
+        <w:rPr>
+          <w:rFonts w:ascii="宋体" w:eastAsia="宋体" w:hAnsi="宋体"/>
+        </w:rPr>
+        <w:t>&lt;android.support.constraint.ConstraintLayout&gt;</w:t>
+      </w:r>
+    </w:p>
+    <w:p>
+      <w:pPr>
+        <w:rPr>
+          <w:rFonts w:ascii="宋体" w:eastAsia="宋体" w:hAnsi="宋体"/>
+        </w:rPr>
+      </w:pPr>
+      <w:r>
+        <w:rPr>
+          <w:rFonts w:ascii="宋体" w:eastAsia="宋体" w:hAnsi="宋体"/>
+        </w:rPr>
+        <w:t xml:space="preserve">    &lt;ScrollView&gt;</w:t>
+      </w:r>
+    </w:p>
+    <w:p>
+      <w:pPr>
+        <w:rPr>
+          <w:rFonts w:ascii="宋体" w:eastAsia="宋体" w:hAnsi="宋体"/>
+        </w:rPr>
+      </w:pPr>
+      <w:r>
+        <w:rPr>
+          <w:rFonts w:ascii="宋体" w:eastAsia="宋体" w:hAnsi="宋体"/>
+        </w:rPr>
+        <w:t xml:space="preserve">        &lt;LinearLayout&gt;</w:t>
+      </w:r>
+    </w:p>
+    <w:p>
+      <w:pPr>
+        <w:rPr>
+          <w:rFonts w:ascii="宋体" w:eastAsia="宋体" w:hAnsi="宋体"/>
+        </w:rPr>
+      </w:pPr>
+      <w:r>
+        <w:rPr>
+          <w:rFonts w:ascii="宋体" w:eastAsia="宋体" w:hAnsi="宋体"/>
+        </w:rPr>
+        <w:t xml:space="preserve">            &lt;com.qmuiteam.qmui.widget.QMUITopBar&gt;</w:t>
+      </w:r>
+    </w:p>
+    <w:p>
+      <w:pPr>
+        <w:rPr>
+          <w:rFonts w:ascii="宋体" w:eastAsia="宋体" w:hAnsi="宋体"/>
+        </w:rPr>
+      </w:pPr>
+      <w:r>
+        <w:rPr>
+          <w:rFonts w:ascii="宋体" w:eastAsia="宋体" w:hAnsi="宋体"/>
+        </w:rPr>
+        <w:t xml:space="preserve">                &lt;ImageView/&gt;</w:t>
+      </w:r>
+    </w:p>
+    <w:p>
+      <w:pPr>
+        <w:rPr>
+          <w:rFonts w:ascii="宋体" w:eastAsia="宋体" w:hAnsi="宋体"/>
+        </w:rPr>
+      </w:pPr>
+      <w:r>
+        <w:rPr>
+          <w:rFonts w:ascii="宋体" w:eastAsia="宋体" w:hAnsi="宋体"/>
+        </w:rPr>
+        <w:t xml:space="preserve">                &lt;TextView/&gt;</w:t>
+      </w:r>
+    </w:p>
+    <w:p>
+      <w:pPr>
+        <w:rPr>
+          <w:rFonts w:ascii="宋体" w:eastAsia="宋体" w:hAnsi="宋体"/>
+        </w:rPr>
+      </w:pPr>
+      <w:r>
+        <w:rPr>
+          <w:rFonts w:ascii="宋体" w:eastAsia="宋体" w:hAnsi="宋体"/>
+        </w:rPr>
+        <w:t xml:space="preserve">            &lt;/com.qmuiteam.qmui.widget.QMUITopBar&gt;</w:t>
+      </w:r>
+    </w:p>
+    <w:p>
+      <w:pPr>
+        <w:rPr>
+          <w:rFonts w:ascii="宋体" w:eastAsia="宋体" w:hAnsi="宋体"/>
+        </w:rPr>
+      </w:pPr>
+      <w:r>
+        <w:rPr>
+          <w:rFonts w:ascii="宋体" w:eastAsia="宋体" w:hAnsi="宋体"/>
+        </w:rPr>
+        <w:t xml:space="preserve">            &lt;!--头部的logo和标题--&gt;</w:t>
+      </w:r>
+    </w:p>
+    <w:p>
+      <w:pPr>
+        <w:rPr>
+          <w:rFonts w:ascii="宋体" w:eastAsia="宋体" w:hAnsi="宋体"/>
+        </w:rPr>
+      </w:pPr>
+      <w:r>
+        <w:rPr>
+          <w:rFonts w:ascii="宋体" w:eastAsia="宋体" w:hAnsi="宋体"/>
+        </w:rPr>
+        <w:t xml:space="preserve">            &lt;LinearLayout&gt;</w:t>
+      </w:r>
+    </w:p>
+    <w:p>
+      <w:pPr>
+        <w:rPr>
+          <w:rFonts w:ascii="宋体" w:eastAsia="宋体" w:hAnsi="宋体"/>
+        </w:rPr>
+      </w:pPr>
+      <w:r>
+        <w:rPr>
+          <w:rFonts w:ascii="宋体" w:eastAsia="宋体" w:hAnsi="宋体"/>
+        </w:rPr>
+        <w:t xml:space="preserve">                &lt;ImageView/&gt;</w:t>
+      </w:r>
+    </w:p>
+    <w:p>
+      <w:pPr>
+        <w:rPr>
+          <w:rFonts w:ascii="宋体" w:eastAsia="宋体" w:hAnsi="宋体"/>
+        </w:rPr>
+      </w:pPr>
+      <w:r>
+        <w:rPr>
+          <w:rFonts w:ascii="宋体" w:eastAsia="宋体" w:hAnsi="宋体"/>
+        </w:rPr>
+        <w:t xml:space="preserve">                &lt;TextView/&gt;</w:t>
+      </w:r>
+    </w:p>
+    <w:p>
+      <w:pPr>
+        <w:rPr>
+          <w:rFonts w:ascii="宋体" w:eastAsia="宋体" w:hAnsi="宋体"/>
+        </w:rPr>
+      </w:pPr>
+      <w:r>
+        <w:rPr>
+          <w:rFonts w:ascii="宋体" w:eastAsia="宋体" w:hAnsi="宋体"/>
+        </w:rPr>
+        <w:t xml:space="preserve">            &lt;/LinearLayout&gt;</w:t>
+      </w:r>
+    </w:p>
+    <w:p>
+      <w:pPr>
+        <w:rPr>
+          <w:rFonts w:ascii="宋体" w:eastAsia="宋体" w:hAnsi="宋体"/>
+        </w:rPr>
+      </w:pPr>
+      <w:r>
+        <w:rPr>
+          <w:rFonts w:ascii="宋体" w:eastAsia="宋体" w:hAnsi="宋体"/>
+        </w:rPr>
+        <w:lastRenderedPageBreak/>
+        <w:t xml:space="preserve">            &lt;!--注册信息输入框--&gt;</w:t>
+      </w:r>
+    </w:p>
+    <w:p>
+      <w:pPr>
+        <w:rPr>
+          <w:rFonts w:ascii="宋体" w:eastAsia="宋体" w:hAnsi="宋体"/>
+        </w:rPr>
+      </w:pPr>
+      <w:r>
+        <w:rPr>
+          <w:rFonts w:ascii="宋体" w:eastAsia="宋体" w:hAnsi="宋体"/>
+        </w:rPr>
+        <w:t xml:space="preserve">            &lt;LinearLayout&gt;</w:t>
+      </w:r>
+    </w:p>
+    <w:p>
+      <w:pPr>
+        <w:rPr>
+          <w:rFonts w:ascii="宋体" w:eastAsia="宋体" w:hAnsi="宋体"/>
+        </w:rPr>
+      </w:pPr>
+      <w:r>
+        <w:rPr>
+          <w:rFonts w:ascii="宋体" w:eastAsia="宋体" w:hAnsi="宋体"/>
+        </w:rPr>
+        <w:t xml:space="preserve">                &lt;!--账号文字--&gt;</w:t>
+      </w:r>
+    </w:p>
+    <w:p>
+      <w:pPr>
+        <w:rPr>
+          <w:rFonts w:ascii="宋体" w:eastAsia="宋体" w:hAnsi="宋体"/>
+        </w:rPr>
+      </w:pPr>
+      <w:r>
+        <w:rPr>
+          <w:rFonts w:ascii="宋体" w:eastAsia="宋体" w:hAnsi="宋体"/>
+        </w:rPr>
+        <w:t xml:space="preserve">                &lt;TextView/&gt;</w:t>
+      </w:r>
+    </w:p>
+    <w:p>
+      <w:pPr>
+        <w:rPr>
+          <w:rFonts w:ascii="宋体" w:eastAsia="宋体" w:hAnsi="宋体"/>
+        </w:rPr>
+      </w:pPr>
+      <w:r>
+        <w:rPr>
+          <w:rFonts w:ascii="宋体" w:eastAsia="宋体" w:hAnsi="宋体"/>
+        </w:rPr>
+        <w:t xml:space="preserve">                &lt;!--账号输入框--&gt;</w:t>
+      </w:r>
+    </w:p>
+    <w:p>
+      <w:pPr>
+        <w:rPr>
+          <w:rFonts w:ascii="宋体" w:eastAsia="宋体" w:hAnsi="宋体"/>
+        </w:rPr>
+      </w:pPr>
+      <w:r>
+        <w:rPr>
+          <w:rFonts w:ascii="宋体" w:eastAsia="宋体" w:hAnsi="宋体"/>
+        </w:rPr>
+        <w:t xml:space="preserve">                &lt;EditText/&gt;</w:t>
+      </w:r>
+    </w:p>
+    <w:p>
+      <w:pPr>
+        <w:rPr>
+          <w:rFonts w:ascii="宋体" w:eastAsia="宋体" w:hAnsi="宋体"/>
+        </w:rPr>
+      </w:pPr>
+      <w:r>
+        <w:rPr>
+          <w:rFonts w:ascii="宋体" w:eastAsia="宋体" w:hAnsi="宋体"/>
+        </w:rPr>
+        <w:t xml:space="preserve">                &lt;!--密码文字--&gt;</w:t>
+      </w:r>
+    </w:p>
+    <w:p>
+      <w:pPr>
+        <w:rPr>
+          <w:rFonts w:ascii="宋体" w:eastAsia="宋体" w:hAnsi="宋体"/>
+        </w:rPr>
+      </w:pPr>
+      <w:r>
+        <w:rPr>
+          <w:rFonts w:ascii="宋体" w:eastAsia="宋体" w:hAnsi="宋体"/>
+        </w:rPr>
+        <w:t xml:space="preserve">                &lt;TextView/&gt;</w:t>
+      </w:r>
+    </w:p>
+    <w:p>
+      <w:pPr>
+        <w:rPr>
+          <w:rFonts w:ascii="宋体" w:eastAsia="宋体" w:hAnsi="宋体"/>
+        </w:rPr>
+      </w:pPr>
+      <w:r>
+        <w:rPr>
+          <w:rFonts w:ascii="宋体" w:eastAsia="宋体" w:hAnsi="宋体"/>
+        </w:rPr>
+        <w:t xml:space="preserve">                &lt;!--密码输入框--&gt;</w:t>
+      </w:r>
+    </w:p>
+    <w:p>
+      <w:pPr>
+        <w:rPr>
+          <w:rFonts w:ascii="宋体" w:eastAsia="宋体" w:hAnsi="宋体"/>
+        </w:rPr>
+      </w:pPr>
+      <w:r>
+        <w:rPr>
+          <w:rFonts w:ascii="宋体" w:eastAsia="宋体" w:hAnsi="宋体"/>
+        </w:rPr>
+        <w:t xml:space="preserve">                &lt;EditText/&gt;</w:t>
+      </w:r>
+    </w:p>
+    <w:p>
+      <w:pPr>
+        <w:rPr>
+          <w:rFonts w:ascii="宋体" w:eastAsia="宋体" w:hAnsi="宋体"/>
+        </w:rPr>
+      </w:pPr>
+      <w:r>
+        <w:rPr>
+          <w:rFonts w:ascii="宋体" w:eastAsia="宋体" w:hAnsi="宋体"/>
+        </w:rPr>
+        <w:t xml:space="preserve">                &lt;!--确认密码文字--&gt;</w:t>
+      </w:r>
+    </w:p>
+    <w:p>
+      <w:pPr>
+        <w:rPr>
+          <w:rFonts w:ascii="宋体" w:eastAsia="宋体" w:hAnsi="宋体"/>
+        </w:rPr>
+      </w:pPr>
+      <w:r>
+        <w:rPr>
+          <w:rFonts w:ascii="宋体" w:eastAsia="宋体" w:hAnsi="宋体"/>
+        </w:rPr>
+        <w:t xml:space="preserve">                &lt;TextView/&gt;</w:t>
+      </w:r>
+    </w:p>
+    <w:p>
+      <w:pPr>
+        <w:rPr>
+          <w:rFonts w:ascii="宋体" w:eastAsia="宋体" w:hAnsi="宋体"/>
+        </w:rPr>
+      </w:pPr>
+      <w:r>
+        <w:rPr>
+          <w:rFonts w:ascii="宋体" w:eastAsia="宋体" w:hAnsi="宋体"/>
+        </w:rPr>
+        <w:t xml:space="preserve">                &lt;!--确认密码输入框--&gt;</w:t>
+      </w:r>
+    </w:p>
+    <w:p>
+      <w:pPr>
+        <w:rPr>
+          <w:rFonts w:ascii="宋体" w:eastAsia="宋体" w:hAnsi="宋体"/>
+        </w:rPr>
+      </w:pPr>
+      <w:r>
+        <w:rPr>
+          <w:rFonts w:ascii="宋体" w:eastAsia="宋体" w:hAnsi="宋体"/>
+        </w:rPr>
+        <w:t xml:space="preserve">                &lt;EditText/&gt;</w:t>
+      </w:r>
+    </w:p>
+    <w:p>
+      <w:pPr>
+        <w:rPr>
+          <w:rFonts w:ascii="宋体" w:eastAsia="宋体" w:hAnsi="宋体"/>
+        </w:rPr>
+      </w:pPr>
+      <w:r>
+        <w:rPr>
+          <w:rFonts w:ascii="宋体" w:eastAsia="宋体" w:hAnsi="宋体"/>
+        </w:rPr>
+        <w:t xml:space="preserve">                &lt;!--验证码文字--&gt;</w:t>
+      </w:r>
+    </w:p>
+    <w:p>
+      <w:pPr>
+        <w:rPr>
+          <w:rFonts w:ascii="宋体" w:eastAsia="宋体" w:hAnsi="宋体"/>
+        </w:rPr>
+      </w:pPr>
+      <w:r>
+        <w:rPr>
+          <w:rFonts w:ascii="宋体" w:eastAsia="宋体" w:hAnsi="宋体"/>
+        </w:rPr>
+        <w:t xml:space="preserve">                &lt;TextView/&gt;</w:t>
+      </w:r>
+    </w:p>
+    <w:p>
+      <w:pPr>
+        <w:rPr>
+          <w:rFonts w:ascii="宋体" w:eastAsia="宋体" w:hAnsi="宋体"/>
+        </w:rPr>
+      </w:pPr>
+      <w:r>
+        <w:rPr>
+          <w:rFonts w:ascii="宋体" w:eastAsia="宋体" w:hAnsi="宋体"/>
+        </w:rPr>
+        <w:t xml:space="preserve">                &lt;LinearLayout&gt;</w:t>
+      </w:r>
+    </w:p>
+    <w:p>
+      <w:pPr>
+        <w:rPr>
+          <w:rFonts w:ascii="宋体" w:eastAsia="宋体" w:hAnsi="宋体"/>
+        </w:rPr>
+      </w:pPr>
+      <w:r>
+        <w:rPr>
+          <w:rFonts w:ascii="宋体" w:eastAsia="宋体" w:hAnsi="宋体"/>
+        </w:rPr>
+        <w:t xml:space="preserve">                    &lt;!--验证码输入框--&gt;</w:t>
+      </w:r>
+    </w:p>
+    <w:p>
+      <w:pPr>
+        <w:rPr>
+          <w:rFonts w:ascii="宋体" w:eastAsia="宋体" w:hAnsi="宋体"/>
+        </w:rPr>
+      </w:pPr>
+      <w:r>
+        <w:rPr>
+          <w:rFonts w:ascii="宋体" w:eastAsia="宋体" w:hAnsi="宋体"/>
+        </w:rPr>
+        <w:t xml:space="preserve">                    &lt;EditText/&gt;</w:t>
+      </w:r>
+    </w:p>
+    <w:p>
+      <w:pPr>
+        <w:rPr>
+          <w:rFonts w:ascii="宋体" w:eastAsia="宋体" w:hAnsi="宋体"/>
+        </w:rPr>
+      </w:pPr>
+      <w:r>
+        <w:rPr>
+          <w:rFonts w:ascii="宋体" w:eastAsia="宋体" w:hAnsi="宋体"/>
+        </w:rPr>
+        <w:t xml:space="preserve">                    &lt;!--图形验证码--&gt;</w:t>
+      </w:r>
+    </w:p>
+    <w:p>
+      <w:pPr>
+        <w:rPr>
+          <w:rFonts w:ascii="宋体" w:eastAsia="宋体" w:hAnsi="宋体"/>
+        </w:rPr>
+      </w:pPr>
+      <w:r>
+        <w:rPr>
+          <w:rFonts w:ascii="宋体" w:eastAsia="宋体" w:hAnsi="宋体"/>
+        </w:rPr>
+        <w:t xml:space="preserve">                    &lt;ImageView/&gt;</w:t>
+      </w:r>
+    </w:p>
+    <w:p>
+      <w:pPr>
+        <w:rPr>
+          <w:rFonts w:ascii="宋体" w:eastAsia="宋体" w:hAnsi="宋体"/>
+        </w:rPr>
+      </w:pPr>
+      <w:r>
+        <w:rPr>
+          <w:rFonts w:ascii="宋体" w:eastAsia="宋体" w:hAnsi="宋体"/>
+        </w:rPr>
+        <w:t xml:space="preserve">                &lt;/LinearLayout&gt;</w:t>
+      </w:r>
+    </w:p>
+    <w:p>
+      <w:pPr>
+        <w:rPr>
+          <w:rFonts w:ascii="宋体" w:eastAsia="宋体" w:hAnsi="宋体"/>
+        </w:rPr>
+      </w:pPr>
+      <w:r>
+        <w:rPr>
+          <w:rFonts w:ascii="宋体" w:eastAsia="宋体" w:hAnsi="宋体"/>
+        </w:rPr>
+        <w:t xml:space="preserve">            &lt;/LinearLayout&gt;</w:t>
+      </w:r>
+    </w:p>
+    <w:p>
+      <w:pPr>
+        <w:rPr>
+          <w:rFonts w:ascii="宋体" w:eastAsia="宋体" w:hAnsi="宋体"/>
+        </w:rPr>
+      </w:pPr>
+      <w:r>
+        <w:rPr>
+          <w:rFonts w:ascii="宋体" w:eastAsia="宋体" w:hAnsi="宋体"/>
+        </w:rPr>
+        <w:t xml:space="preserve">            &lt;!--注册按钮--&gt;</w:t>
+      </w:r>
+    </w:p>
+    <w:p>
+      <w:pPr>
+        <w:rPr>
+          <w:rFonts w:ascii="宋体" w:eastAsia="宋体" w:hAnsi="宋体"/>
+        </w:rPr>
+      </w:pPr>
+      <w:r>
+        <w:rPr>
+          <w:rFonts w:ascii="宋体" w:eastAsia="宋体" w:hAnsi="宋体"/>
+        </w:rPr>
+        <w:t xml:space="preserve">            &lt;Button/&gt;</w:t>
+      </w:r>
+    </w:p>
+    <w:p>
+      <w:pPr>
+        <w:rPr>
+          <w:rFonts w:ascii="宋体" w:eastAsia="宋体" w:hAnsi="宋体"/>
+        </w:rPr>
+      </w:pPr>
+      <w:r>
+        <w:rPr>
+          <w:rFonts w:ascii="宋体" w:eastAsia="宋体" w:hAnsi="宋体"/>
+        </w:rPr>
+        <w:t xml:space="preserve">        &lt;/LinearLayout&gt;</w:t>
+      </w:r>
+    </w:p>
+    <w:p>
+      <w:pPr>
+        <w:rPr>
+          <w:rFonts w:ascii="宋体" w:eastAsia="宋体" w:hAnsi="宋体"/>
+        </w:rPr>
+      </w:pPr>
+      <w:r>
+        <w:rPr>
+          <w:rFonts w:ascii="宋体" w:eastAsia="宋体" w:hAnsi="宋体"/>
+        </w:rPr>
+        <w:t xml:space="preserve">    &lt;/ScrollView&gt;</w:t>
+      </w:r>
+    </w:p>
+    <w:p>
+      <w:pPr>
+        <w:rPr>
+          <w:rFonts w:ascii="宋体" w:eastAsia="宋体" w:hAnsi="宋体"/>
+        </w:rPr>
+      </w:pPr>
+      <w:r>
+        <w:rPr>
+          <w:rFonts w:ascii="宋体" w:eastAsia="宋体" w:hAnsi="宋体"/>
+        </w:rPr>
+        <w:t>&lt;/android.support.constraint.ConstraintLayout&gt;</w:t>
+      </w:r>
+    </w:p>
+    <w:p>
+      <w:pPr>
+        <w:rPr>
+          <w:rFonts w:ascii="宋体" w:eastAsia="宋体" w:hAnsi="宋体"/>
+        </w:rPr>
+      </w:pPr>
+      <w:r>
+        <w:rPr>
+          <w:rFonts w:ascii="宋体" w:eastAsia="宋体" w:hAnsi="宋体" w:hint="eastAsia"/>
+        </w:rPr>
+        <w:t>第二步：在</w:t>
+      </w:r>
+      <w:r>
+        <w:rPr>
+          <w:rFonts w:ascii="宋体" w:eastAsia="宋体" w:hAnsi="宋体"/>
+        </w:rPr>
+        <w:t>app/src/main/java/com/example/swan/activity/RegisterActivity.java</w:t>
+      </w:r>
+      <w:r>
+        <w:rPr>
+          <w:rFonts w:ascii="宋体" w:eastAsia="宋体" w:hAnsi="宋体" w:hint="eastAsia"/>
+        </w:rPr>
+        <w:t>中添加引用布局文件的代码：</w:t>
+      </w:r>
+    </w:p>
+    <w:p>
+      <w:pPr>
+        <w:rPr>
+          <w:rFonts w:ascii="宋体" w:eastAsia="宋体" w:hAnsi="宋体"/>
+        </w:rPr>
+      </w:pPr>
+      <w:r>
+        <w:rPr>
+          <w:rFonts w:ascii="宋体" w:eastAsia="宋体" w:hAnsi="宋体"/>
+        </w:rPr>
+        <w:t>protected void onCreate(@Nullable Bundle savedInstanceState) {</w:t>
+      </w:r>
+    </w:p>
+    <w:p>
+      <w:pPr>
+        <w:rPr>
+          <w:rFonts w:ascii="宋体" w:eastAsia="宋体" w:hAnsi="宋体"/>
+        </w:rPr>
+      </w:pPr>
+      <w:r>
+        <w:rPr>
+          <w:rFonts w:ascii="宋体" w:eastAsia="宋体" w:hAnsi="宋体"/>
+        </w:rPr>
+        <w:t xml:space="preserve">        super.onCreate(savedInstanceState);</w:t>
+      </w:r>
+    </w:p>
+    <w:p>
+      <w:pPr>
+        <w:rPr>
+          <w:rFonts w:ascii="宋体" w:eastAsia="宋体" w:hAnsi="宋体"/>
+        </w:rPr>
+      </w:pPr>
+      <w:r>
+        <w:rPr>
+          <w:rFonts w:ascii="宋体" w:eastAsia="宋体" w:hAnsi="宋体"/>
+        </w:rPr>
+        <w:t xml:space="preserve">        setContentView(R.layout.activity_register);</w:t>
+      </w:r>
+    </w:p>
+    <w:p>
+      <w:pPr>
+        <w:rPr>
+          <w:rFonts w:ascii="宋体" w:eastAsia="宋体" w:hAnsi="宋体"/>
+        </w:rPr>
+      </w:pPr>
+      <w:r>
+        <w:rPr>
+          <w:rFonts w:ascii="宋体" w:eastAsia="宋体" w:hAnsi="宋体"/>
+        </w:rPr>
+        <w:t xml:space="preserve">        getSupportActionBar().hide();</w:t>
+      </w:r>
+    </w:p>
+    <w:p>
+      <w:pPr>
+        <w:rPr>
+          <w:rFonts w:ascii="宋体" w:eastAsia="宋体" w:hAnsi="宋体"/>
+        </w:rPr>
+      </w:pPr>
+      <w:r>
+        <w:rPr>
+          <w:rFonts w:ascii="宋体" w:eastAsia="宋体" w:hAnsi="宋体"/>
+        </w:rPr>
+        <w:t>}</w:t>
+      </w:r>
+    </w:p>
+    <w:p>
+      <w:pPr>
+        <w:rPr>
+          <w:rFonts w:ascii="宋体" w:eastAsia="宋体" w:hAnsi="宋体"/>
+        </w:rPr>
+      </w:pPr>
+      <w:r>
+        <w:rPr>
+          <w:rFonts w:ascii="宋体" w:eastAsia="宋体" w:hAnsi="宋体" w:hint="eastAsia"/>
+        </w:rPr>
+        <w:t>第三步：在</w:t>
+      </w:r>
+      <w:r>
+        <w:rPr>
+          <w:rFonts w:ascii="宋体" w:eastAsia="宋体" w:hAnsi="宋体"/>
+        </w:rPr>
+        <w:t>app/src/main/AndroidManifest.xml</w:t>
+      </w:r>
+      <w:r>
+        <w:rPr>
+          <w:rFonts w:ascii="宋体" w:eastAsia="宋体" w:hAnsi="宋体" w:hint="eastAsia"/>
+        </w:rPr>
+        <w:t>中添加注册文件：</w:t>
+      </w:r>
+    </w:p>
+    <w:p>
+      <w:pPr>
+        <w:rPr>
+          <w:rFonts w:ascii="宋体" w:eastAsia="宋体" w:hAnsi="宋体"/>
+        </w:rPr>
+      </w:pPr>
+      <w:r>
+        <w:rPr>
+          <w:rFonts w:ascii="宋体" w:eastAsia="宋体" w:hAnsi="宋体"/>
+        </w:rPr>
+        <w:t>&lt;activity</w:t>
+      </w:r>
+    </w:p>
+    <w:p>
+      <w:pPr>
+        <w:rPr>
+          <w:rFonts w:ascii="宋体" w:eastAsia="宋体" w:hAnsi="宋体"/>
+        </w:rPr>
+      </w:pPr>
+      <w:r>
+        <w:rPr>
+          <w:rFonts w:ascii="宋体" w:eastAsia="宋体" w:hAnsi="宋体"/>
+        </w:rPr>
+        <w:t xml:space="preserve">            android:name=".activity.RegisterActivity"</w:t>
+      </w:r>
+    </w:p>
+    <w:p>
+      <w:pPr>
+        <w:rPr>
+          <w:rFonts w:ascii="宋体" w:eastAsia="宋体" w:hAnsi="宋体"/>
+        </w:rPr>
+      </w:pPr>
+      <w:r>
+        <w:rPr>
+          <w:rFonts w:ascii="宋体" w:eastAsia="宋体" w:hAnsi="宋体"/>
+        </w:rPr>
+        <w:t xml:space="preserve">            android:parentActivityName=".activity.LoginActivity" /&gt;</w:t>
+      </w:r>
+    </w:p>
+    <w:p>
+      <w:pPr>
+        <w:rPr>
+          <w:rFonts w:ascii="宋体" w:eastAsia="宋体" w:hAnsi="宋体"/>
+        </w:rPr>
+      </w:pPr>
+      <w:r>
+        <w:rPr>
+          <w:rFonts w:ascii="宋体" w:eastAsia="宋体" w:hAnsi="宋体" w:hint="eastAsia"/>
+        </w:rPr>
+        <w:t>注册页面显示：见图</w:t>
+      </w:r>
+      <w:r>
+        <w:rPr>
+          <w:rFonts w:ascii="宋体" w:eastAsia="宋体" w:hAnsi="宋体"/>
+        </w:rPr>
+        <w:t>1-2</w:t>
+      </w:r>
+      <w:r>
+        <w:rPr>
+          <w:rFonts w:ascii="宋体" w:eastAsia="宋体" w:hAnsi="宋体" w:hint="eastAsia"/>
+        </w:rPr>
+        <w:t>注册页面显示</w:t>
+      </w:r>
+    </w:p>
+    <w:p>
+      <w:pPr>
+        <w:jc w:val="center"/>
+        <w:rPr>
+          <w:rFonts w:ascii="宋体" w:eastAsia="宋体" w:hAnsi="宋体"/>
+        </w:rPr>
+      </w:pPr>
+      <w:r>
+        <w:rPr>
+          <w:rFonts w:ascii="宋体" w:eastAsia="宋体" w:hAnsi="宋体"/>
+          <w:noProof/>
+        </w:rPr>
+        <w:lastRenderedPageBreak/>
+        <w:drawing>
+          <wp:inline distT="0" distB="0" distL="0" distR="0" wp14:anchorId="6740033B" wp14:editId="1DC8D46A">
+            <wp:extent cx="2632075" cy="4508018"/>
+            <wp:effectExtent l="0" t="0" r="0" b="6985"/>
+            <wp:docPr id="4" name="图片 4"/>
+            <wp:cNvGraphicFramePr>
+              <a:graphicFrameLocks xmlns:a="http://schemas.openxmlformats.org/drawingml/2006/main" noChangeAspect="1"/>
+            </wp:cNvGraphicFramePr>
+            <a:graphic xmlns:a="http://schemas.openxmlformats.org/drawingml/2006/main">
+              <a:graphicData uri="http://schemas.openxmlformats.org/drawingml/2006/picture">
+                <pic:pic xmlns:pic="http://schemas.openxmlformats.org/drawingml/2006/picture">
+                  <pic:nvPicPr>
+                    <pic:cNvPr id="0" name="Picture 1"/>
+                    <pic:cNvPicPr>
+                      <a:picLocks noChangeAspect="1" noChangeArrowheads="1"/>
+                    </pic:cNvPicPr>
+                  </pic:nvPicPr>
+                  <pic:blipFill rotWithShape="1">
+                    <a:blip r:embed="rId7" cstate="print">
+                      <a:extLst>
+                        <a:ext uri="{28A0092B-C50C-407E-A947-70E740481C1C}">
+                          <a14:useLocalDpi xmlns:a14="http://schemas.microsoft.com/office/drawing/2010/main" val="0"/>
+                        </a:ext>
+                      </a:extLst>
+                    </a:blip>
+                    <a:srcRect t="3664"/>
+                    <a:stretch/>
+                  </pic:blipFill>
+                  <pic:spPr bwMode="auto">
+                    <a:xfrm>
+                      <a:off x="0" y="0"/>
+                      <a:ext cx="2632374" cy="4508530"/>
+                    </a:xfrm>
+                    <a:prstGeom prst="rect">
+                      <a:avLst/>
+                    </a:prstGeom>
+                    <a:noFill/>
+                    <a:ln>
+                      <a:noFill/>
+                    </a:ln>
+                    <a:extLst>
+                      <a:ext uri="{53640926-AAD7-44D8-BBD7-CCE9431645EC}">
+                        <a14:shadowObscured xmlns:a14="http://schemas.microsoft.com/office/drawing/2010/main"/>
+                      </a:ext>
+                    </a:extLst>
+                  </pic:spPr>
+                </pic:pic>
+              </a:graphicData>
+            </a:graphic>
+          </wp:inline>
+        </w:drawing>
+      </w:r>
+    </w:p>
+    <w:p>
+      <w:pPr>
+        <w:jc w:val="center"/>
+        <w:rPr>
+          <w:rFonts w:ascii="宋体" w:eastAsia="宋体" w:hAnsi="宋体"/>
+        </w:rPr>
+      </w:pPr>
+      <w:r>
+        <w:rPr>
+          <w:rFonts w:ascii="宋体" w:eastAsia="宋体" w:hAnsi="宋体" w:hint="eastAsia"/>
+        </w:rPr>
+        <w:t>图</w:t>
+      </w:r>
+      <w:r>
+        <w:rPr>
+          <w:rFonts w:ascii="宋体" w:eastAsia="宋体" w:hAnsi="宋体"/>
+        </w:rPr>
+        <w:t>1-2</w:t>
+      </w:r>
+      <w:r>
+        <w:rPr>
+          <w:rFonts w:ascii="宋体" w:eastAsia="宋体" w:hAnsi="宋体"/>
+        </w:rPr>
+        <w:t xml:space="preserve"> </w:t>
+      </w:r>
+      <w:r>
+        <w:rPr>
+          <w:rFonts w:ascii="宋体" w:eastAsia="宋体" w:hAnsi="宋体" w:hint="eastAsia"/>
+        </w:rPr>
+        <w:t>注册页面显示</w:t>
+      </w:r>
+    </w:p>
+    <w:p>
+      <w:pPr>
+        <w:rPr>
+          <w:rFonts w:ascii="宋体" w:eastAsia="宋体" w:hAnsi="宋体"/>
+        </w:rPr>
+      </w:pPr>
+      <w:r>
+        <w:rPr>
+          <w:rFonts w:ascii="宋体" w:eastAsia="宋体" w:hAnsi="宋体" w:hint="eastAsia"/>
+        </w:rPr>
+        <w:t>第四步：在</w:t>
+      </w:r>
+      <w:r>
+        <w:rPr>
+          <w:rFonts w:ascii="宋体" w:eastAsia="宋体" w:hAnsi="宋体"/>
+        </w:rPr>
+        <w:t>app/src/main/java/com/example/swan/activity/RegisterActivity.java</w:t>
+      </w:r>
+      <w:r>
+        <w:rPr>
+          <w:rFonts w:ascii="宋体" w:eastAsia="宋体" w:hAnsi="宋体" w:hint="eastAsia"/>
+        </w:rPr>
+        <w:t>中实现注册验证的处理，代码较长，见系统源码。</w:t>
+      </w:r>
+    </w:p>
+    <w:p>
+      <w:pPr>
+        <w:pStyle w:val="2"/>
+        <w:rPr>
+          <w:rFonts w:ascii="宋体" w:eastAsia="宋体" w:hAnsi="宋体"/>
+          <w:sz w:val="28"/>
+          <w:szCs w:val="28"/>
+        </w:rPr>
+      </w:pPr>
+      <w:bookmarkStart w:id="18" w:name="_Toc23547132"/>
+      <w:r>
+        <w:rPr>
+          <w:rFonts w:ascii="宋体" w:eastAsia="宋体" w:hAnsi="宋体"/>
+          <w:sz w:val="28"/>
+          <w:szCs w:val="28"/>
+        </w:rPr>
+        <w:t>1.3</w:t>
+      </w:r>
+      <w:r>
+        <w:rPr>
+          <w:rFonts w:ascii="宋体" w:eastAsia="宋体" w:hAnsi="宋体" w:hint="eastAsia"/>
+          <w:sz w:val="28"/>
+          <w:szCs w:val="28"/>
+        </w:rPr>
+        <w:t>登录模块</w:t>
+      </w:r>
+      <w:bookmarkEnd w:id="18"/>
+    </w:p>
+    <w:p>
+      <w:pPr>
+        <w:rPr>
+          <w:rFonts w:ascii="宋体" w:eastAsia="宋体" w:hAnsi="宋体"/>
+        </w:rPr>
+      </w:pPr>
+      <w:r>
+        <w:rPr>
+          <w:rFonts w:ascii="宋体" w:eastAsia="宋体" w:hAnsi="宋体" w:hint="eastAsia"/>
+        </w:rPr>
+        <w:t>第一步：在</w:t>
+      </w:r>
+      <w:r>
+        <w:rPr>
+          <w:rFonts w:ascii="宋体" w:eastAsia="宋体" w:hAnsi="宋体"/>
+        </w:rPr>
+        <w:t>app/src/main/res/layout/activity_login.xml</w:t>
+      </w:r>
+      <w:r>
+        <w:rPr>
+          <w:rFonts w:ascii="宋体" w:eastAsia="宋体" w:hAnsi="宋体" w:hint="eastAsia"/>
+        </w:rPr>
+        <w:t>中实现登录页面的布局</w:t>
+      </w:r>
+    </w:p>
+    <w:p>
+      <w:pPr>
+        <w:rPr>
+          <w:rFonts w:ascii="宋体" w:eastAsia="宋体" w:hAnsi="宋体"/>
+        </w:rPr>
+      </w:pPr>
+      <w:r>
+        <w:rPr>
+          <w:rFonts w:ascii="宋体" w:eastAsia="宋体" w:hAnsi="宋体" w:hint="eastAsia"/>
+        </w:rPr>
+        <w:t>布局架构:</w:t>
+      </w:r>
+    </w:p>
+    <w:p>
+      <w:pPr>
+        <w:rPr>
+          <w:rFonts w:ascii="宋体" w:eastAsia="宋体" w:hAnsi="宋体"/>
+        </w:rPr>
+      </w:pPr>
+      <w:r>
+        <w:rPr>
+          <w:rFonts w:ascii="宋体" w:eastAsia="宋体" w:hAnsi="宋体"/>
+        </w:rPr>
+        <w:t>&lt;?xml version="1.0" encoding="utf-8"?&gt;</w:t>
+      </w:r>
+    </w:p>
+    <w:p>
+      <w:pPr>
+        <w:rPr>
+          <w:rFonts w:ascii="宋体" w:eastAsia="宋体" w:hAnsi="宋体"/>
+        </w:rPr>
+      </w:pPr>
+      <w:r>
+        <w:rPr>
+          <w:rFonts w:ascii="宋体" w:eastAsia="宋体" w:hAnsi="宋体"/>
+        </w:rPr>
+        <w:t>&lt;android.support.constraint.ConstraintLayout&gt;</w:t>
+      </w:r>
+    </w:p>
+    <w:p>
+      <w:pPr>
+        <w:rPr>
+          <w:rFonts w:ascii="宋体" w:eastAsia="宋体" w:hAnsi="宋体"/>
+        </w:rPr>
+      </w:pPr>
+      <w:r>
+        <w:rPr>
+          <w:rFonts w:ascii="宋体" w:eastAsia="宋体" w:hAnsi="宋体"/>
+        </w:rPr>
+        <w:t xml:space="preserve">    &lt;ScrollView&gt;</w:t>
+      </w:r>
+    </w:p>
+    <w:p>
+      <w:pPr>
+        <w:rPr>
+          <w:rFonts w:ascii="宋体" w:eastAsia="宋体" w:hAnsi="宋体"/>
+        </w:rPr>
+      </w:pPr>
+      <w:r>
+        <w:rPr>
+          <w:rFonts w:ascii="宋体" w:eastAsia="宋体" w:hAnsi="宋体"/>
+        </w:rPr>
+        <w:t xml:space="preserve">        &lt;LinearLayout&gt;</w:t>
+      </w:r>
+    </w:p>
+    <w:p>
+      <w:pPr>
+        <w:rPr>
+          <w:rFonts w:ascii="宋体" w:eastAsia="宋体" w:hAnsi="宋体"/>
+        </w:rPr>
+      </w:pPr>
+      <w:r>
+        <w:rPr>
+          <w:rFonts w:ascii="宋体" w:eastAsia="宋体" w:hAnsi="宋体"/>
+        </w:rPr>
+        <w:t xml:space="preserve">            &lt;com.qmuiteam.qmui.widget.QMUITopBar&gt;</w:t>
+      </w:r>
+    </w:p>
+    <w:p>
+      <w:pPr>
+        <w:rPr>
+          <w:rFonts w:ascii="宋体" w:eastAsia="宋体" w:hAnsi="宋体"/>
+        </w:rPr>
+      </w:pPr>
+      <w:r>
+        <w:rPr>
+          <w:rFonts w:ascii="宋体" w:eastAsia="宋体" w:hAnsi="宋体"/>
+        </w:rPr>
+        <w:t xml:space="preserve">                &lt;ImageView/&gt;</w:t>
+      </w:r>
+    </w:p>
+    <w:p>
+      <w:pPr>
+        <w:rPr>
+          <w:rFonts w:ascii="宋体" w:eastAsia="宋体" w:hAnsi="宋体"/>
+        </w:rPr>
+      </w:pPr>
+      <w:r>
+        <w:rPr>
+          <w:rFonts w:ascii="宋体" w:eastAsia="宋体" w:hAnsi="宋体"/>
+        </w:rPr>
+        <w:t xml:space="preserve">                &lt;TextView/&gt;</w:t>
+      </w:r>
+    </w:p>
+    <w:p>
+      <w:pPr>
+        <w:rPr>
+          <w:rFonts w:ascii="宋体" w:eastAsia="宋体" w:hAnsi="宋体"/>
+        </w:rPr>
+      </w:pPr>
+      <w:r>
+        <w:rPr>
+          <w:rFonts w:ascii="宋体" w:eastAsia="宋体" w:hAnsi="宋体"/>
+        </w:rPr>
+        <w:t xml:space="preserve">            &lt;/com.qmuiteam.qmui.widget.QMUITopBar&gt;</w:t>
+      </w:r>
+    </w:p>
+    <w:p>
+      <w:pPr>
+        <w:rPr>
+          <w:rFonts w:ascii="宋体" w:eastAsia="宋体" w:hAnsi="宋体"/>
+        </w:rPr>
+      </w:pPr>
+      <w:r>
+        <w:rPr>
+          <w:rFonts w:ascii="宋体" w:eastAsia="宋体" w:hAnsi="宋体"/>
+        </w:rPr>
+        <w:t xml:space="preserve">            &lt;!--头部的logo和标题--&gt;</w:t>
+      </w:r>
+    </w:p>
+    <w:p>
+      <w:pPr>
+        <w:rPr>
+          <w:rFonts w:ascii="宋体" w:eastAsia="宋体" w:hAnsi="宋体"/>
+        </w:rPr>
+      </w:pPr>
+      <w:r>
+        <w:rPr>
+          <w:rFonts w:ascii="宋体" w:eastAsia="宋体" w:hAnsi="宋体"/>
+        </w:rPr>
+        <w:t xml:space="preserve">            &lt;LinearLayout&gt;</w:t>
+      </w:r>
+    </w:p>
+    <w:p>
+      <w:pPr>
+        <w:rPr>
+          <w:rFonts w:ascii="宋体" w:eastAsia="宋体" w:hAnsi="宋体"/>
+        </w:rPr>
+      </w:pPr>
+      <w:r>
+        <w:rPr>
+          <w:rFonts w:ascii="宋体" w:eastAsia="宋体" w:hAnsi="宋体"/>
+        </w:rPr>
+        <w:t xml:space="preserve">                &lt;ImageView/&gt;</w:t>
+      </w:r>
+    </w:p>
+    <w:p>
+      <w:pPr>
+        <w:rPr>
+          <w:rFonts w:ascii="宋体" w:eastAsia="宋体" w:hAnsi="宋体"/>
+        </w:rPr>
+      </w:pPr>
+      <w:r>
+        <w:rPr>
+          <w:rFonts w:ascii="宋体" w:eastAsia="宋体" w:hAnsi="宋体"/>
+        </w:rPr>
+        <w:t xml:space="preserve">                &lt;TextView/&gt;</w:t>
+      </w:r>
+    </w:p>
+    <w:p>
+      <w:pPr>
+        <w:rPr>
+          <w:rFonts w:ascii="宋体" w:eastAsia="宋体" w:hAnsi="宋体"/>
+        </w:rPr>
+      </w:pPr>
+      <w:r>
+        <w:rPr>
+          <w:rFonts w:ascii="宋体" w:eastAsia="宋体" w:hAnsi="宋体"/>
+        </w:rPr>
+        <w:t xml:space="preserve">            &lt;/LinearLayout&gt;</w:t>
+      </w:r>
+    </w:p>
+    <w:p>
+      <w:pPr>
+        <w:rPr>
+          <w:rFonts w:ascii="宋体" w:eastAsia="宋体" w:hAnsi="宋体"/>
+        </w:rPr>
+      </w:pPr>
+      <w:r>
+        <w:rPr>
+          <w:rFonts w:ascii="宋体" w:eastAsia="宋体" w:hAnsi="宋体"/>
+        </w:rPr>
+        <w:lastRenderedPageBreak/>
+        <w:t xml:space="preserve">            &lt;!--登录信息输入框--&gt;</w:t>
+      </w:r>
+    </w:p>
+    <w:p>
+      <w:pPr>
+        <w:rPr>
+          <w:rFonts w:ascii="宋体" w:eastAsia="宋体" w:hAnsi="宋体"/>
+        </w:rPr>
+      </w:pPr>
+      <w:r>
+        <w:rPr>
+          <w:rFonts w:ascii="宋体" w:eastAsia="宋体" w:hAnsi="宋体"/>
+        </w:rPr>
+        <w:t xml:space="preserve">            &lt;LinearLayout&gt;</w:t>
+      </w:r>
+    </w:p>
+    <w:p>
+      <w:pPr>
+        <w:rPr>
+          <w:rFonts w:ascii="宋体" w:eastAsia="宋体" w:hAnsi="宋体"/>
+        </w:rPr>
+      </w:pPr>
+      <w:r>
+        <w:rPr>
+          <w:rFonts w:ascii="宋体" w:eastAsia="宋体" w:hAnsi="宋体"/>
+        </w:rPr>
+        <w:t xml:space="preserve">                &lt;TextView/&gt;</w:t>
+      </w:r>
+    </w:p>
+    <w:p>
+      <w:pPr>
+        <w:rPr>
+          <w:rFonts w:ascii="宋体" w:eastAsia="宋体" w:hAnsi="宋体"/>
+        </w:rPr>
+      </w:pPr>
+      <w:r>
+        <w:rPr>
+          <w:rFonts w:ascii="宋体" w:eastAsia="宋体" w:hAnsi="宋体"/>
+        </w:rPr>
+        <w:t xml:space="preserve">                &lt;EditText/&gt;</w:t>
+      </w:r>
+    </w:p>
+    <w:p>
+      <w:pPr>
+        <w:rPr>
+          <w:rFonts w:ascii="宋体" w:eastAsia="宋体" w:hAnsi="宋体"/>
+        </w:rPr>
+      </w:pPr>
+      <w:r>
+        <w:rPr>
+          <w:rFonts w:ascii="宋体" w:eastAsia="宋体" w:hAnsi="宋体"/>
+        </w:rPr>
+        <w:t xml:space="preserve">                &lt;LinearLayout&gt;</w:t>
+      </w:r>
+    </w:p>
+    <w:p>
+      <w:pPr>
+        <w:rPr>
+          <w:rFonts w:ascii="宋体" w:eastAsia="宋体" w:hAnsi="宋体"/>
+        </w:rPr>
+      </w:pPr>
+      <w:r>
+        <w:rPr>
+          <w:rFonts w:ascii="宋体" w:eastAsia="宋体" w:hAnsi="宋体"/>
+        </w:rPr>
+        <w:t xml:space="preserve">                    &lt;TextView/&gt;</w:t>
+      </w:r>
+    </w:p>
+    <w:p>
+      <w:pPr>
+        <w:rPr>
+          <w:rFonts w:ascii="宋体" w:eastAsia="宋体" w:hAnsi="宋体"/>
+        </w:rPr>
+      </w:pPr>
+      <w:r>
+        <w:rPr>
+          <w:rFonts w:ascii="宋体" w:eastAsia="宋体" w:hAnsi="宋体"/>
+        </w:rPr>
+        <w:t xml:space="preserve">                    &lt;TextView/&gt;</w:t>
+      </w:r>
+    </w:p>
+    <w:p>
+      <w:pPr>
+        <w:rPr>
+          <w:rFonts w:ascii="宋体" w:eastAsia="宋体" w:hAnsi="宋体"/>
+        </w:rPr>
+      </w:pPr>
+      <w:r>
+        <w:rPr>
+          <w:rFonts w:ascii="宋体" w:eastAsia="宋体" w:hAnsi="宋体"/>
+        </w:rPr>
+        <w:t xml:space="preserve">                &lt;/LinearLayout&gt;</w:t>
+      </w:r>
+    </w:p>
+    <w:p>
+      <w:pPr>
+        <w:rPr>
+          <w:rFonts w:ascii="宋体" w:eastAsia="宋体" w:hAnsi="宋体"/>
+        </w:rPr>
+      </w:pPr>
+      <w:r>
+        <w:rPr>
+          <w:rFonts w:ascii="宋体" w:eastAsia="宋体" w:hAnsi="宋体"/>
+        </w:rPr>
+        <w:t xml:space="preserve">                &lt;EditText/&gt;</w:t>
+      </w:r>
+    </w:p>
+    <w:p>
+      <w:pPr>
+        <w:rPr>
+          <w:rFonts w:ascii="宋体" w:eastAsia="宋体" w:hAnsi="宋体"/>
+        </w:rPr>
+      </w:pPr>
+      <w:r>
+        <w:rPr>
+          <w:rFonts w:ascii="宋体" w:eastAsia="宋体" w:hAnsi="宋体"/>
+        </w:rPr>
+        <w:t xml:space="preserve">                &lt;Button/&gt;</w:t>
+      </w:r>
+    </w:p>
+    <w:p>
+      <w:pPr>
+        <w:rPr>
+          <w:rFonts w:ascii="宋体" w:eastAsia="宋体" w:hAnsi="宋体"/>
+        </w:rPr>
+      </w:pPr>
+      <w:r>
+        <w:rPr>
+          <w:rFonts w:ascii="宋体" w:eastAsia="宋体" w:hAnsi="宋体"/>
+        </w:rPr>
+        <w:t xml:space="preserve">            &lt;/LinearLayout&gt;</w:t>
+      </w:r>
+    </w:p>
+    <w:p>
+      <w:pPr>
+        <w:rPr>
+          <w:rFonts w:ascii="宋体" w:eastAsia="宋体" w:hAnsi="宋体"/>
+        </w:rPr>
+      </w:pPr>
+      <w:r>
+        <w:rPr>
+          <w:rFonts w:ascii="宋体" w:eastAsia="宋体" w:hAnsi="宋体"/>
+        </w:rPr>
+        <w:t xml:space="preserve">            &lt;!--新用户注册--&gt;</w:t>
+      </w:r>
+    </w:p>
+    <w:p>
+      <w:pPr>
+        <w:rPr>
+          <w:rFonts w:ascii="宋体" w:eastAsia="宋体" w:hAnsi="宋体"/>
+        </w:rPr>
+      </w:pPr>
+      <w:r>
+        <w:rPr>
+          <w:rFonts w:ascii="宋体" w:eastAsia="宋体" w:hAnsi="宋体"/>
+        </w:rPr>
+        <w:t xml:space="preserve">            &lt;LinearLayout&gt;</w:t>
+      </w:r>
+    </w:p>
+    <w:p>
+      <w:pPr>
+        <w:rPr>
+          <w:rFonts w:ascii="宋体" w:eastAsia="宋体" w:hAnsi="宋体"/>
+        </w:rPr>
+      </w:pPr>
+      <w:r>
+        <w:rPr>
+          <w:rFonts w:ascii="宋体" w:eastAsia="宋体" w:hAnsi="宋体"/>
+        </w:rPr>
+        <w:t xml:space="preserve">                &lt;TextView/&gt;</w:t>
+      </w:r>
+    </w:p>
+    <w:p>
+      <w:pPr>
+        <w:rPr>
+          <w:rFonts w:ascii="宋体" w:eastAsia="宋体" w:hAnsi="宋体"/>
+        </w:rPr>
+      </w:pPr>
+      <w:r>
+        <w:rPr>
+          <w:rFonts w:ascii="宋体" w:eastAsia="宋体" w:hAnsi="宋体"/>
+        </w:rPr>
+        <w:t xml:space="preserve">                &lt;TextView/&gt;</w:t>
+      </w:r>
+    </w:p>
+    <w:p>
+      <w:pPr>
+        <w:rPr>
+          <w:rFonts w:ascii="宋体" w:eastAsia="宋体" w:hAnsi="宋体"/>
+        </w:rPr>
+      </w:pPr>
+      <w:r>
+        <w:rPr>
+          <w:rFonts w:ascii="宋体" w:eastAsia="宋体" w:hAnsi="宋体"/>
+        </w:rPr>
+        <w:t xml:space="preserve">            &lt;/LinearLayout&gt;</w:t>
+      </w:r>
+    </w:p>
+    <w:p>
+      <w:pPr>
+        <w:rPr>
+          <w:rFonts w:ascii="宋体" w:eastAsia="宋体" w:hAnsi="宋体"/>
+        </w:rPr>
+      </w:pPr>
+      <w:r>
+        <w:rPr>
+          <w:rFonts w:ascii="宋体" w:eastAsia="宋体" w:hAnsi="宋体"/>
+        </w:rPr>
+        <w:t xml:space="preserve">        &lt;/LinearLayout&gt;</w:t>
+      </w:r>
+    </w:p>
+    <w:p>
+      <w:pPr>
+        <w:rPr>
+          <w:rFonts w:ascii="宋体" w:eastAsia="宋体" w:hAnsi="宋体"/>
+        </w:rPr>
+      </w:pPr>
+      <w:r>
+        <w:rPr>
+          <w:rFonts w:ascii="宋体" w:eastAsia="宋体" w:hAnsi="宋体"/>
+        </w:rPr>
+        <w:t xml:space="preserve">    &lt;/ScrollView&gt;</w:t>
+      </w:r>
+    </w:p>
+    <w:p>
+      <w:pPr>
+        <w:rPr>
+          <w:rFonts w:ascii="宋体" w:eastAsia="宋体" w:hAnsi="宋体"/>
+        </w:rPr>
+      </w:pPr>
+      <w:r>
+        <w:rPr>
+          <w:rFonts w:ascii="宋体" w:eastAsia="宋体" w:hAnsi="宋体"/>
+        </w:rPr>
+        <w:t>&lt;/android.support.constraint.ConstraintLayout&gt;</w:t>
+      </w:r>
+    </w:p>
+    <w:p>
+      <w:pPr>
+        <w:rPr>
+          <w:rFonts w:ascii="宋体" w:eastAsia="宋体" w:hAnsi="宋体"/>
+        </w:rPr>
+      </w:pPr>
+      <w:r>
+        <w:rPr>
+          <w:rFonts w:ascii="宋体" w:eastAsia="宋体" w:hAnsi="宋体" w:hint="eastAsia"/>
+        </w:rPr>
+        <w:t>第二步：在</w:t>
+      </w:r>
+      <w:r>
+        <w:rPr>
+          <w:rFonts w:ascii="宋体" w:eastAsia="宋体" w:hAnsi="宋体"/>
+        </w:rPr>
+        <w:t>app/src/main/java/com/example/swan/activity/LoginActivity.java</w:t>
+      </w:r>
+      <w:r>
+        <w:rPr>
+          <w:rFonts w:ascii="宋体" w:eastAsia="宋体" w:hAnsi="宋体" w:hint="eastAsia"/>
+        </w:rPr>
+        <w:t>中添加引用布局文件的代码：</w:t>
+      </w:r>
+    </w:p>
+    <w:p>
+      <w:pPr>
+        <w:rPr>
+          <w:rFonts w:ascii="宋体" w:eastAsia="宋体" w:hAnsi="宋体"/>
+        </w:rPr>
+      </w:pPr>
+      <w:r>
+        <w:rPr>
+          <w:rFonts w:ascii="宋体" w:eastAsia="宋体" w:hAnsi="宋体" w:hint="eastAsia"/>
+        </w:rPr>
+        <w:t>引用代码：</w:t>
+      </w:r>
+    </w:p>
+    <w:p>
+      <w:pPr>
+        <w:rPr>
+          <w:rFonts w:ascii="宋体" w:eastAsia="宋体" w:hAnsi="宋体"/>
+        </w:rPr>
+      </w:pPr>
+      <w:r>
+        <w:rPr>
+          <w:rFonts w:ascii="宋体" w:eastAsia="宋体" w:hAnsi="宋体"/>
+        </w:rPr>
+        <w:t>protected void onCreate(@Nullable Bundle savedInstanceState) {</w:t>
+      </w:r>
+    </w:p>
+    <w:p>
+      <w:pPr>
+        <w:rPr>
+          <w:rFonts w:ascii="宋体" w:eastAsia="宋体" w:hAnsi="宋体"/>
+        </w:rPr>
+      </w:pPr>
+      <w:r>
+        <w:rPr>
+          <w:rFonts w:ascii="宋体" w:eastAsia="宋体" w:hAnsi="宋体"/>
+        </w:rPr>
+        <w:t xml:space="preserve">        super.onCreate(savedInstanceState);</w:t>
+      </w:r>
+    </w:p>
+    <w:p>
+      <w:pPr>
+        <w:rPr>
+          <w:rFonts w:ascii="宋体" w:eastAsia="宋体" w:hAnsi="宋体"/>
+        </w:rPr>
+      </w:pPr>
+      <w:r>
+        <w:rPr>
+          <w:rFonts w:ascii="宋体" w:eastAsia="宋体" w:hAnsi="宋体"/>
+        </w:rPr>
+        <w:t xml:space="preserve">        setContentView(R.layout.activity_login);</w:t>
+      </w:r>
+    </w:p>
+    <w:p>
+      <w:pPr>
+        <w:rPr>
+          <w:rFonts w:ascii="宋体" w:eastAsia="宋体" w:hAnsi="宋体"/>
+        </w:rPr>
+      </w:pPr>
+      <w:r>
+        <w:rPr>
+          <w:rFonts w:ascii="宋体" w:eastAsia="宋体" w:hAnsi="宋体"/>
+        </w:rPr>
+        <w:t xml:space="preserve">        getSupportActionBar().hide();</w:t>
+      </w:r>
+    </w:p>
+    <w:p>
+      <w:pPr>
+        <w:rPr>
+          <w:rFonts w:ascii="宋体" w:eastAsia="宋体" w:hAnsi="宋体"/>
+        </w:rPr>
+      </w:pPr>
+      <w:r>
+        <w:rPr>
+          <w:rFonts w:ascii="宋体" w:eastAsia="宋体" w:hAnsi="宋体"/>
+        </w:rPr>
+        <w:t>}</w:t>
+      </w:r>
+    </w:p>
+    <w:p>
+      <w:pPr>
+        <w:rPr>
+          <w:rFonts w:ascii="宋体" w:eastAsia="宋体" w:hAnsi="宋体"/>
+        </w:rPr>
+      </w:pPr>
+      <w:r>
+        <w:rPr>
+          <w:rFonts w:ascii="宋体" w:eastAsia="宋体" w:hAnsi="宋体" w:hint="eastAsia"/>
+        </w:rPr>
+        <w:t>第三步：在</w:t>
+      </w:r>
+      <w:r>
+        <w:rPr>
+          <w:rFonts w:ascii="宋体" w:eastAsia="宋体" w:hAnsi="宋体"/>
+        </w:rPr>
+        <w:t>app/src/main/AndroidManifest.xml</w:t>
+      </w:r>
+      <w:r>
+        <w:rPr>
+          <w:rFonts w:ascii="宋体" w:eastAsia="宋体" w:hAnsi="宋体" w:hint="eastAsia"/>
+        </w:rPr>
+        <w:t>中注册文件：</w:t>
+      </w:r>
+    </w:p>
+    <w:p>
+      <w:pPr>
+        <w:rPr>
+          <w:rFonts w:ascii="宋体" w:eastAsia="宋体" w:hAnsi="宋体"/>
+        </w:rPr>
+      </w:pPr>
+      <w:r>
+        <w:rPr>
+          <w:rFonts w:ascii="宋体" w:eastAsia="宋体" w:hAnsi="宋体"/>
+        </w:rPr>
+        <w:t>&lt;activity</w:t>
+      </w:r>
+    </w:p>
+    <w:p>
+      <w:pPr>
+        <w:rPr>
+          <w:rFonts w:ascii="宋体" w:eastAsia="宋体" w:hAnsi="宋体"/>
+        </w:rPr>
+      </w:pPr>
+      <w:r>
+        <w:rPr>
+          <w:rFonts w:ascii="宋体" w:eastAsia="宋体" w:hAnsi="宋体"/>
+        </w:rPr>
+        <w:t xml:space="preserve">            android:name=".activity.LoginActivity"</w:t>
+      </w:r>
+    </w:p>
+    <w:p>
+      <w:pPr>
+        <w:rPr>
+          <w:rFonts w:ascii="宋体" w:eastAsia="宋体" w:hAnsi="宋体"/>
+        </w:rPr>
+      </w:pPr>
+      <w:r>
+        <w:rPr>
+          <w:rFonts w:ascii="宋体" w:eastAsia="宋体" w:hAnsi="宋体"/>
+        </w:rPr>
+        <w:t xml:space="preserve">            android:parentActivityName=".activity.MenuActivity" /&gt;</w:t>
+      </w:r>
+    </w:p>
+    <w:p>
+      <w:pPr>
+        <w:rPr>
+          <w:rFonts w:ascii="宋体" w:eastAsia="宋体" w:hAnsi="宋体"/>
+        </w:rPr>
+      </w:pPr>
+      <w:r>
+        <w:rPr>
+          <w:rFonts w:ascii="宋体" w:eastAsia="宋体" w:hAnsi="宋体" w:hint="eastAsia"/>
+        </w:rPr>
+        <w:t>登录页面显示：见图</w:t>
+      </w:r>
+      <w:r>
+        <w:rPr>
+          <w:rFonts w:ascii="宋体" w:eastAsia="宋体" w:hAnsi="宋体"/>
+        </w:rPr>
+        <w:t>1-3</w:t>
+      </w:r>
+      <w:r>
+        <w:rPr>
+          <w:rFonts w:ascii="宋体" w:eastAsia="宋体" w:hAnsi="宋体"/>
+        </w:rPr>
+        <w:t xml:space="preserve"> </w:t>
+      </w:r>
+      <w:r>
+        <w:rPr>
+          <w:rFonts w:ascii="宋体" w:eastAsia="宋体" w:hAnsi="宋体" w:hint="eastAsia"/>
+        </w:rPr>
+        <w:t>登录页面显示</w:t>
+      </w:r>
+    </w:p>
+    <w:p>
+      <w:pPr>
+        <w:rPr>
+          <w:rFonts w:ascii="宋体" w:eastAsia="宋体" w:hAnsi="宋体"/>
+          <w:noProof/>
+        </w:rPr>
+      </w:pPr>
+    </w:p>
+    <w:p>
+      <w:pPr>
+        <w:jc w:val="center"/>
+        <w:rPr>
+          <w:rFonts w:ascii="宋体" w:eastAsia="宋体" w:hAnsi="宋体"/>
+        </w:rPr>
+      </w:pPr>
+      <w:r>
+        <w:rPr>
+          <w:rFonts w:ascii="宋体" w:eastAsia="宋体" w:hAnsi="宋体"/>
+          <w:noProof/>
+        </w:rPr>
+        <w:lastRenderedPageBreak/>
+        <w:drawing>
+          <wp:inline distT="0" distB="0" distL="0" distR="0" wp14:anchorId="3C89A227" wp14:editId="071E7C20">
+            <wp:extent cx="2632075" cy="4498493"/>
+            <wp:effectExtent l="0" t="0" r="0" b="0"/>
+            <wp:docPr id="2" name="图片 2"/>
+            <wp:cNvGraphicFramePr>
+              <a:graphicFrameLocks xmlns:a="http://schemas.openxmlformats.org/drawingml/2006/main" noChangeAspect="1"/>
+            </wp:cNvGraphicFramePr>
+            <a:graphic xmlns:a="http://schemas.openxmlformats.org/drawingml/2006/main">
+              <a:graphicData uri="http://schemas.openxmlformats.org/drawingml/2006/picture">
+                <pic:pic xmlns:pic="http://schemas.openxmlformats.org/drawingml/2006/picture">
+                  <pic:nvPicPr>
+                    <pic:cNvPr id="0" name="Picture 3"/>
+                    <pic:cNvPicPr>
+                      <a:picLocks noChangeAspect="1" noChangeArrowheads="1"/>
+                    </pic:cNvPicPr>
+                  </pic:nvPicPr>
+                  <pic:blipFill rotWithShape="1">
+                    <a:blip r:embed="rId8" cstate="print">
+                      <a:extLst>
+                        <a:ext uri="{28A0092B-C50C-407E-A947-70E740481C1C}">
+                          <a14:useLocalDpi xmlns:a14="http://schemas.microsoft.com/office/drawing/2010/main" val="0"/>
+                        </a:ext>
+                      </a:extLst>
+                    </a:blip>
+                    <a:srcRect t="3867"/>
+                    <a:stretch/>
+                  </pic:blipFill>
+                  <pic:spPr bwMode="auto">
+                    <a:xfrm>
+                      <a:off x="0" y="0"/>
+                      <a:ext cx="2632374" cy="4499004"/>
+                    </a:xfrm>
+                    <a:prstGeom prst="rect">
+                      <a:avLst/>
+                    </a:prstGeom>
+                    <a:noFill/>
+                    <a:ln>
+                      <a:noFill/>
+                    </a:ln>
+                    <a:extLst>
+                      <a:ext uri="{53640926-AAD7-44D8-BBD7-CCE9431645EC}">
+                        <a14:shadowObscured xmlns:a14="http://schemas.microsoft.com/office/drawing/2010/main"/>
+                      </a:ext>
+                    </a:extLst>
+                  </pic:spPr>
+                </pic:pic>
+              </a:graphicData>
+            </a:graphic>
+          </wp:inline>
+        </w:drawing>
+      </w:r>
+    </w:p>
+    <w:p>
+      <w:pPr>
+        <w:jc w:val="center"/>
+        <w:rPr>
+          <w:rFonts w:ascii="宋体" w:eastAsia="宋体" w:hAnsi="宋体"/>
+        </w:rPr>
+      </w:pPr>
+      <w:r>
+        <w:rPr>
+          <w:rFonts w:ascii="宋体" w:eastAsia="宋体" w:hAnsi="宋体" w:hint="eastAsia"/>
+        </w:rPr>
+        <w:t>图</w:t>
+      </w:r>
+      <w:r>
+        <w:rPr>
+          <w:rFonts w:ascii="宋体" w:eastAsia="宋体" w:hAnsi="宋体"/>
+        </w:rPr>
+        <w:t>1-3</w:t>
+      </w:r>
+      <w:r>
+        <w:rPr>
+          <w:rFonts w:ascii="宋体" w:eastAsia="宋体" w:hAnsi="宋体"/>
+        </w:rPr>
+        <w:t xml:space="preserve"> </w:t>
+      </w:r>
+      <w:r>
+        <w:rPr>
+          <w:rFonts w:ascii="宋体" w:eastAsia="宋体" w:hAnsi="宋体" w:hint="eastAsia"/>
+        </w:rPr>
+        <w:t>登录显示</w:t>
+      </w:r>
+    </w:p>
+    <w:p>
+      <w:pPr>
+        <w:rPr>
+          <w:rFonts w:ascii="宋体" w:eastAsia="宋体" w:hAnsi="宋体"/>
+        </w:rPr>
+      </w:pPr>
+      <w:r>
+        <w:rPr>
+          <w:rFonts w:ascii="宋体" w:eastAsia="宋体" w:hAnsi="宋体" w:hint="eastAsia"/>
+        </w:rPr>
+        <w:t>第四步：在</w:t>
+      </w:r>
+      <w:r>
+        <w:rPr>
+          <w:rFonts w:ascii="宋体" w:eastAsia="宋体" w:hAnsi="宋体"/>
+        </w:rPr>
+        <w:t>app/src/main/java/com/example/swan/activity/LoginActivity.java</w:t>
+      </w:r>
+      <w:r>
+        <w:rPr>
+          <w:rFonts w:ascii="宋体" w:eastAsia="宋体" w:hAnsi="宋体" w:hint="eastAsia"/>
+        </w:rPr>
+        <w:t>中进行登录验证处理，代码较长，可参见系统源码。</w:t>
+      </w:r>
+    </w:p>
+    <w:p>
+      <w:pPr>
+        <w:pStyle w:val="2"/>
+        <w:rPr>
+          <w:rFonts w:ascii="宋体" w:eastAsia="宋体" w:hAnsi="宋体"/>
+          <w:sz w:val="28"/>
+          <w:szCs w:val="28"/>
+        </w:rPr>
+      </w:pPr>
+      <w:bookmarkStart w:id="19" w:name="_Toc23547133"/>
+      <w:r>
+        <w:rPr>
+          <w:rFonts w:ascii="宋体" w:eastAsia="宋体" w:hAnsi="宋体"/>
+          <w:sz w:val="28"/>
+          <w:szCs w:val="28"/>
+        </w:rPr>
+        <w:t>1.4</w:t>
+      </w:r>
+      <w:r>
+        <w:rPr>
+          <w:rFonts w:ascii="宋体" w:eastAsia="宋体" w:hAnsi="宋体" w:hint="eastAsia"/>
+          <w:sz w:val="28"/>
+          <w:szCs w:val="28"/>
+        </w:rPr>
+        <w:t>忘记密码模块</w:t>
+      </w:r>
+      <w:bookmarkEnd w:id="19"/>
+    </w:p>
+    <w:p>
+      <w:pPr>
+        <w:rPr>
+          <w:rFonts w:ascii="宋体" w:eastAsia="宋体" w:hAnsi="宋体"/>
+        </w:rPr>
+      </w:pPr>
+      <w:r>
+        <w:rPr>
+          <w:rFonts w:ascii="宋体" w:eastAsia="宋体" w:hAnsi="宋体" w:hint="eastAsia"/>
+        </w:rPr>
+        <w:t>第一步：</w:t>
+      </w:r>
+      <w:r>
+        <w:rPr>
+          <w:rFonts w:ascii="宋体" w:eastAsia="宋体" w:hAnsi="宋体"/>
+        </w:rPr>
+        <w:t>app/src/main/res/layout/activity_forget_pwd.xml</w:t>
+      </w:r>
+      <w:r>
+        <w:rPr>
+          <w:rFonts w:ascii="宋体" w:eastAsia="宋体" w:hAnsi="宋体" w:hint="eastAsia"/>
+        </w:rPr>
+        <w:t>中实现忘记密码页面布局</w:t>
+      </w:r>
+    </w:p>
+    <w:p>
+      <w:pPr>
+        <w:rPr>
+          <w:rFonts w:ascii="宋体" w:eastAsia="宋体" w:hAnsi="宋体"/>
+        </w:rPr>
+      </w:pPr>
+      <w:r>
+        <w:rPr>
+          <w:rFonts w:ascii="宋体" w:eastAsia="宋体" w:hAnsi="宋体" w:hint="eastAsia"/>
+        </w:rPr>
+        <w:t>布局架构：</w:t>
+      </w:r>
+    </w:p>
+    <w:p>
+      <w:pPr>
+        <w:rPr>
+          <w:rFonts w:ascii="宋体" w:eastAsia="宋体" w:hAnsi="宋体"/>
+        </w:rPr>
+      </w:pPr>
+      <w:r>
+        <w:rPr>
+          <w:rFonts w:ascii="宋体" w:eastAsia="宋体" w:hAnsi="宋体"/>
+        </w:rPr>
+        <w:t>&lt;?xml version="1.0" encoding="utf-8"?&gt;</w:t>
+      </w:r>
+    </w:p>
+    <w:p>
+      <w:pPr>
+        <w:rPr>
+          <w:rFonts w:ascii="宋体" w:eastAsia="宋体" w:hAnsi="宋体"/>
+        </w:rPr>
+      </w:pPr>
+      <w:r>
+        <w:rPr>
+          <w:rFonts w:ascii="宋体" w:eastAsia="宋体" w:hAnsi="宋体"/>
+        </w:rPr>
+        <w:t>&lt;android.support.constraint.ConstraintLayout&gt;</w:t>
+      </w:r>
+    </w:p>
+    <w:p>
+      <w:pPr>
+        <w:rPr>
+          <w:rFonts w:ascii="宋体" w:eastAsia="宋体" w:hAnsi="宋体"/>
+        </w:rPr>
+      </w:pPr>
+      <w:r>
+        <w:rPr>
+          <w:rFonts w:ascii="宋体" w:eastAsia="宋体" w:hAnsi="宋体"/>
+        </w:rPr>
+        <w:t xml:space="preserve">    &lt;ScrollView&gt;</w:t>
+      </w:r>
+    </w:p>
+    <w:p>
+      <w:pPr>
+        <w:rPr>
+          <w:rFonts w:ascii="宋体" w:eastAsia="宋体" w:hAnsi="宋体"/>
+        </w:rPr>
+      </w:pPr>
+      <w:r>
+        <w:rPr>
+          <w:rFonts w:ascii="宋体" w:eastAsia="宋体" w:hAnsi="宋体"/>
+        </w:rPr>
+        <w:t xml:space="preserve">    &lt;LinearLayout&gt;</w:t>
+      </w:r>
+    </w:p>
+    <w:p>
+      <w:pPr>
+        <w:rPr>
+          <w:rFonts w:ascii="宋体" w:eastAsia="宋体" w:hAnsi="宋体"/>
+        </w:rPr>
+      </w:pPr>
+      <w:r>
+        <w:rPr>
+          <w:rFonts w:ascii="宋体" w:eastAsia="宋体" w:hAnsi="宋体"/>
+        </w:rPr>
+        <w:t xml:space="preserve">        &lt;com.qmuiteam.qmui.widget.QMUITopBar&gt;</w:t>
+      </w:r>
+    </w:p>
+    <w:p>
+      <w:pPr>
+        <w:rPr>
+          <w:rFonts w:ascii="宋体" w:eastAsia="宋体" w:hAnsi="宋体"/>
+        </w:rPr>
+      </w:pPr>
+      <w:r>
+        <w:rPr>
+          <w:rFonts w:ascii="宋体" w:eastAsia="宋体" w:hAnsi="宋体"/>
+        </w:rPr>
+        <w:t xml:space="preserve">            &lt;ImageView/&gt;</w:t>
+      </w:r>
+    </w:p>
+    <w:p>
+      <w:pPr>
+        <w:rPr>
+          <w:rFonts w:ascii="宋体" w:eastAsia="宋体" w:hAnsi="宋体"/>
+        </w:rPr>
+      </w:pPr>
+      <w:r>
+        <w:rPr>
+          <w:rFonts w:ascii="宋体" w:eastAsia="宋体" w:hAnsi="宋体"/>
+        </w:rPr>
+        <w:t xml:space="preserve">            &lt;TextView/&gt;</w:t>
+      </w:r>
+    </w:p>
+    <w:p>
+      <w:pPr>
+        <w:rPr>
+          <w:rFonts w:ascii="宋体" w:eastAsia="宋体" w:hAnsi="宋体"/>
+        </w:rPr>
+      </w:pPr>
+      <w:r>
+        <w:rPr>
+          <w:rFonts w:ascii="宋体" w:eastAsia="宋体" w:hAnsi="宋体"/>
+        </w:rPr>
+        <w:t xml:space="preserve">        &lt;/com.qmuiteam.qmui.widget.QMUITopBar&gt;</w:t>
+      </w:r>
+    </w:p>
+    <w:p>
+      <w:pPr>
+        <w:rPr>
+          <w:rFonts w:ascii="宋体" w:eastAsia="宋体" w:hAnsi="宋体"/>
+        </w:rPr>
+      </w:pPr>
+      <w:r>
+        <w:rPr>
+          <w:rFonts w:ascii="宋体" w:eastAsia="宋体" w:hAnsi="宋体"/>
+        </w:rPr>
+        <w:t xml:space="preserve">        &lt;!--头部的logo和标题--&gt;</w:t>
+      </w:r>
+    </w:p>
+    <w:p>
+      <w:pPr>
+        <w:rPr>
+          <w:rFonts w:ascii="宋体" w:eastAsia="宋体" w:hAnsi="宋体"/>
+        </w:rPr>
+      </w:pPr>
+      <w:r>
+        <w:rPr>
+          <w:rFonts w:ascii="宋体" w:eastAsia="宋体" w:hAnsi="宋体"/>
+        </w:rPr>
+        <w:t xml:space="preserve">        &lt;LinearLayout&gt;</w:t>
+      </w:r>
+    </w:p>
+    <w:p>
+      <w:pPr>
+        <w:rPr>
+          <w:rFonts w:ascii="宋体" w:eastAsia="宋体" w:hAnsi="宋体"/>
+        </w:rPr>
+      </w:pPr>
+      <w:r>
+        <w:rPr>
+          <w:rFonts w:ascii="宋体" w:eastAsia="宋体" w:hAnsi="宋体"/>
+        </w:rPr>
+        <w:t xml:space="preserve">            &lt;ImageView/&gt;</w:t>
+      </w:r>
+    </w:p>
+    <w:p>
+      <w:pPr>
+        <w:rPr>
+          <w:rFonts w:ascii="宋体" w:eastAsia="宋体" w:hAnsi="宋体"/>
+        </w:rPr>
+      </w:pPr>
+      <w:r>
+        <w:rPr>
+          <w:rFonts w:ascii="宋体" w:eastAsia="宋体" w:hAnsi="宋体"/>
+        </w:rPr>
+        <w:t xml:space="preserve">            &lt;TextView/&gt;</w:t>
+      </w:r>
+    </w:p>
+    <w:p>
+      <w:pPr>
+        <w:rPr>
+          <w:rFonts w:ascii="宋体" w:eastAsia="宋体" w:hAnsi="宋体"/>
+        </w:rPr>
+      </w:pPr>
+      <w:r>
+        <w:rPr>
+          <w:rFonts w:ascii="宋体" w:eastAsia="宋体" w:hAnsi="宋体"/>
+        </w:rPr>
+        <w:t xml:space="preserve">        &lt;/LinearLayout&gt;</w:t>
+      </w:r>
+    </w:p>
+    <w:p>
+      <w:pPr>
+        <w:rPr>
+          <w:rFonts w:ascii="宋体" w:eastAsia="宋体" w:hAnsi="宋体"/>
+        </w:rPr>
+      </w:pPr>
+      <w:r>
+        <w:rPr>
+          <w:rFonts w:ascii="宋体" w:eastAsia="宋体" w:hAnsi="宋体"/>
+        </w:rPr>
+        <w:lastRenderedPageBreak/>
+        <w:t xml:space="preserve">        &lt;!--修改密码信息输入框--&gt;</w:t>
+      </w:r>
+    </w:p>
+    <w:p>
+      <w:pPr>
+        <w:rPr>
+          <w:rFonts w:ascii="宋体" w:eastAsia="宋体" w:hAnsi="宋体"/>
+        </w:rPr>
+      </w:pPr>
+      <w:r>
+        <w:rPr>
+          <w:rFonts w:ascii="宋体" w:eastAsia="宋体" w:hAnsi="宋体"/>
+        </w:rPr>
+        <w:t xml:space="preserve">        &lt;LinearLayout&gt;</w:t>
+      </w:r>
+    </w:p>
+    <w:p>
+      <w:pPr>
+        <w:rPr>
+          <w:rFonts w:ascii="宋体" w:eastAsia="宋体" w:hAnsi="宋体"/>
+        </w:rPr>
+      </w:pPr>
+      <w:r>
+        <w:rPr>
+          <w:rFonts w:ascii="宋体" w:eastAsia="宋体" w:hAnsi="宋体"/>
+        </w:rPr>
+        <w:t xml:space="preserve">            &lt;!--账号文字--&gt;</w:t>
+      </w:r>
+    </w:p>
+    <w:p>
+      <w:pPr>
+        <w:rPr>
+          <w:rFonts w:ascii="宋体" w:eastAsia="宋体" w:hAnsi="宋体"/>
+        </w:rPr>
+      </w:pPr>
+      <w:r>
+        <w:rPr>
+          <w:rFonts w:ascii="宋体" w:eastAsia="宋体" w:hAnsi="宋体"/>
+        </w:rPr>
+        <w:t xml:space="preserve">            &lt;TextView/&gt;</w:t>
+      </w:r>
+    </w:p>
+    <w:p>
+      <w:pPr>
+        <w:rPr>
+          <w:rFonts w:ascii="宋体" w:eastAsia="宋体" w:hAnsi="宋体"/>
+        </w:rPr>
+      </w:pPr>
+      <w:r>
+        <w:rPr>
+          <w:rFonts w:ascii="宋体" w:eastAsia="宋体" w:hAnsi="宋体"/>
+        </w:rPr>
+        <w:t xml:space="preserve">            &lt;!--账号输入框--&gt;</w:t>
+      </w:r>
+    </w:p>
+    <w:p>
+      <w:pPr>
+        <w:rPr>
+          <w:rFonts w:ascii="宋体" w:eastAsia="宋体" w:hAnsi="宋体"/>
+        </w:rPr>
+      </w:pPr>
+      <w:r>
+        <w:rPr>
+          <w:rFonts w:ascii="宋体" w:eastAsia="宋体" w:hAnsi="宋体"/>
+        </w:rPr>
+        <w:t xml:space="preserve">            &lt;EditText/&gt;</w:t>
+      </w:r>
+    </w:p>
+    <w:p>
+      <w:pPr>
+        <w:rPr>
+          <w:rFonts w:ascii="宋体" w:eastAsia="宋体" w:hAnsi="宋体"/>
+        </w:rPr>
+      </w:pPr>
+      <w:r>
+        <w:rPr>
+          <w:rFonts w:ascii="宋体" w:eastAsia="宋体" w:hAnsi="宋体"/>
+        </w:rPr>
+        <w:t xml:space="preserve">            &lt;!--新密码文字--&gt;</w:t>
+      </w:r>
+    </w:p>
+    <w:p>
+      <w:pPr>
+        <w:rPr>
+          <w:rFonts w:ascii="宋体" w:eastAsia="宋体" w:hAnsi="宋体"/>
+        </w:rPr>
+      </w:pPr>
+      <w:r>
+        <w:rPr>
+          <w:rFonts w:ascii="宋体" w:eastAsia="宋体" w:hAnsi="宋体"/>
+        </w:rPr>
+        <w:t xml:space="preserve">            &lt;TextView/&gt;</w:t>
+      </w:r>
+    </w:p>
+    <w:p>
+      <w:pPr>
+        <w:rPr>
+          <w:rFonts w:ascii="宋体" w:eastAsia="宋体" w:hAnsi="宋体"/>
+        </w:rPr>
+      </w:pPr>
+      <w:r>
+        <w:rPr>
+          <w:rFonts w:ascii="宋体" w:eastAsia="宋体" w:hAnsi="宋体"/>
+        </w:rPr>
+        <w:t xml:space="preserve">            &lt;!--新密码输入框--&gt;</w:t>
+      </w:r>
+    </w:p>
+    <w:p>
+      <w:pPr>
+        <w:rPr>
+          <w:rFonts w:ascii="宋体" w:eastAsia="宋体" w:hAnsi="宋体"/>
+        </w:rPr>
+      </w:pPr>
+      <w:r>
+        <w:rPr>
+          <w:rFonts w:ascii="宋体" w:eastAsia="宋体" w:hAnsi="宋体"/>
+        </w:rPr>
+        <w:t xml:space="preserve">            &lt;EditText/&gt;</w:t>
+      </w:r>
+    </w:p>
+    <w:p>
+      <w:pPr>
+        <w:rPr>
+          <w:rFonts w:ascii="宋体" w:eastAsia="宋体" w:hAnsi="宋体"/>
+        </w:rPr>
+      </w:pPr>
+      <w:r>
+        <w:rPr>
+          <w:rFonts w:ascii="宋体" w:eastAsia="宋体" w:hAnsi="宋体"/>
+        </w:rPr>
+        <w:t xml:space="preserve">            &lt;!--确认新密码文字--&gt;</w:t>
+      </w:r>
+    </w:p>
+    <w:p>
+      <w:pPr>
+        <w:rPr>
+          <w:rFonts w:ascii="宋体" w:eastAsia="宋体" w:hAnsi="宋体"/>
+        </w:rPr>
+      </w:pPr>
+      <w:r>
+        <w:rPr>
+          <w:rFonts w:ascii="宋体" w:eastAsia="宋体" w:hAnsi="宋体"/>
+        </w:rPr>
+        <w:t xml:space="preserve">            &lt;TextView/&gt;</w:t>
+      </w:r>
+    </w:p>
+    <w:p>
+      <w:pPr>
+        <w:rPr>
+          <w:rFonts w:ascii="宋体" w:eastAsia="宋体" w:hAnsi="宋体"/>
+        </w:rPr>
+      </w:pPr>
+      <w:r>
+        <w:rPr>
+          <w:rFonts w:ascii="宋体" w:eastAsia="宋体" w:hAnsi="宋体"/>
+        </w:rPr>
+        <w:t xml:space="preserve">            &lt;!--确认新密码输入框--&gt;</w:t>
+      </w:r>
+    </w:p>
+    <w:p>
+      <w:pPr>
+        <w:rPr>
+          <w:rFonts w:ascii="宋体" w:eastAsia="宋体" w:hAnsi="宋体"/>
+        </w:rPr>
+      </w:pPr>
+      <w:r>
+        <w:rPr>
+          <w:rFonts w:ascii="宋体" w:eastAsia="宋体" w:hAnsi="宋体"/>
+        </w:rPr>
+        <w:t xml:space="preserve">            &lt;EditText/&gt;</w:t>
+      </w:r>
+    </w:p>
+    <w:p>
+      <w:pPr>
+        <w:rPr>
+          <w:rFonts w:ascii="宋体" w:eastAsia="宋体" w:hAnsi="宋体"/>
+        </w:rPr>
+      </w:pPr>
+      <w:r>
+        <w:rPr>
+          <w:rFonts w:ascii="宋体" w:eastAsia="宋体" w:hAnsi="宋体"/>
+        </w:rPr>
+        <w:t xml:space="preserve">        &lt;/LinearLayout&gt;</w:t>
+      </w:r>
+    </w:p>
+    <w:p>
+      <w:pPr>
+        <w:rPr>
+          <w:rFonts w:ascii="宋体" w:eastAsia="宋体" w:hAnsi="宋体"/>
+        </w:rPr>
+      </w:pPr>
+      <w:r>
+        <w:rPr>
+          <w:rFonts w:ascii="宋体" w:eastAsia="宋体" w:hAnsi="宋体"/>
+        </w:rPr>
+        <w:t xml:space="preserve">        &lt;!--修改密码按钮--&gt;</w:t>
+      </w:r>
+    </w:p>
+    <w:p>
+      <w:pPr>
+        <w:rPr>
+          <w:rFonts w:ascii="宋体" w:eastAsia="宋体" w:hAnsi="宋体"/>
+        </w:rPr>
+      </w:pPr>
+      <w:r>
+        <w:rPr>
+          <w:rFonts w:ascii="宋体" w:eastAsia="宋体" w:hAnsi="宋体"/>
+        </w:rPr>
+        <w:t xml:space="preserve">        &lt;Button/&gt;</w:t>
+      </w:r>
+    </w:p>
+    <w:p>
+      <w:pPr>
+        <w:rPr>
+          <w:rFonts w:ascii="宋体" w:eastAsia="宋体" w:hAnsi="宋体"/>
+        </w:rPr>
+      </w:pPr>
+      <w:r>
+        <w:rPr>
+          <w:rFonts w:ascii="宋体" w:eastAsia="宋体" w:hAnsi="宋体"/>
+        </w:rPr>
+        <w:t xml:space="preserve">    &lt;/LinearLayout&gt;</w:t>
+      </w:r>
+    </w:p>
+    <w:p>
+      <w:pPr>
+        <w:rPr>
+          <w:rFonts w:ascii="宋体" w:eastAsia="宋体" w:hAnsi="宋体"/>
+        </w:rPr>
+      </w:pPr>
+      <w:r>
+        <w:rPr>
+          <w:rFonts w:ascii="宋体" w:eastAsia="宋体" w:hAnsi="宋体"/>
+        </w:rPr>
+        <w:t xml:space="preserve">    &lt;/ScrollView&gt;</w:t>
+      </w:r>
+    </w:p>
+    <w:p>
+      <w:pPr>
+        <w:rPr>
+          <w:rFonts w:ascii="宋体" w:eastAsia="宋体" w:hAnsi="宋体"/>
+        </w:rPr>
+      </w:pPr>
+      <w:r>
+        <w:rPr>
+          <w:rFonts w:ascii="宋体" w:eastAsia="宋体" w:hAnsi="宋体"/>
+        </w:rPr>
+        <w:t>&lt;/android.support.constraint.ConstraintLayout&gt;</w:t>
+      </w:r>
+    </w:p>
+    <w:p>
+      <w:pPr>
+        <w:rPr>
+          <w:rFonts w:ascii="宋体" w:eastAsia="宋体" w:hAnsi="宋体"/>
+        </w:rPr>
+      </w:pPr>
+      <w:r>
+        <w:rPr>
+          <w:rFonts w:ascii="宋体" w:eastAsia="宋体" w:hAnsi="宋体" w:hint="eastAsia"/>
+        </w:rPr>
+        <w:t>第二步：在</w:t>
+      </w:r>
+      <w:r>
+        <w:rPr>
+          <w:rFonts w:ascii="宋体" w:eastAsia="宋体" w:hAnsi="宋体"/>
+        </w:rPr>
+        <w:t>app/src/main/java/com/example/swan/activity/ForgetPwdActivity.java</w:t>
+      </w:r>
+      <w:r>
+        <w:rPr>
+          <w:rFonts w:ascii="宋体" w:eastAsia="宋体" w:hAnsi="宋体" w:hint="eastAsia"/>
+        </w:rPr>
+        <w:t>中添加引用布局文件的代码：</w:t>
+      </w:r>
+    </w:p>
+    <w:p>
+      <w:pPr>
+        <w:rPr>
+          <w:rFonts w:ascii="宋体" w:eastAsia="宋体" w:hAnsi="宋体"/>
+        </w:rPr>
+      </w:pPr>
+      <w:r>
+        <w:rPr>
+          <w:rFonts w:ascii="宋体" w:eastAsia="宋体" w:hAnsi="宋体"/>
+        </w:rPr>
+        <w:t>protected void onCreate(@Nullable Bundle savedInstanceState) {</w:t>
+      </w:r>
+    </w:p>
+    <w:p>
+      <w:pPr>
+        <w:rPr>
+          <w:rFonts w:ascii="宋体" w:eastAsia="宋体" w:hAnsi="宋体"/>
+        </w:rPr>
+      </w:pPr>
+      <w:r>
+        <w:rPr>
+          <w:rFonts w:ascii="宋体" w:eastAsia="宋体" w:hAnsi="宋体"/>
+        </w:rPr>
+        <w:t xml:space="preserve">        super.onCreate(savedInstanceState);</w:t>
+      </w:r>
+    </w:p>
+    <w:p>
+      <w:pPr>
+        <w:rPr>
+          <w:rFonts w:ascii="宋体" w:eastAsia="宋体" w:hAnsi="宋体"/>
+        </w:rPr>
+      </w:pPr>
+      <w:r>
+        <w:rPr>
+          <w:rFonts w:ascii="宋体" w:eastAsia="宋体" w:hAnsi="宋体"/>
+        </w:rPr>
+        <w:t xml:space="preserve">        setContentView(R.layout.activity_forget_pwd);</w:t>
+      </w:r>
+    </w:p>
+    <w:p>
+      <w:pPr>
+        <w:rPr>
+          <w:rFonts w:ascii="宋体" w:eastAsia="宋体" w:hAnsi="宋体"/>
+        </w:rPr>
+      </w:pPr>
+      <w:r>
+        <w:rPr>
+          <w:rFonts w:ascii="宋体" w:eastAsia="宋体" w:hAnsi="宋体"/>
+        </w:rPr>
+        <w:t xml:space="preserve">        getSupportActionBar().hide();</w:t>
+      </w:r>
+    </w:p>
+    <w:p>
+      <w:pPr>
+        <w:rPr>
+          <w:rFonts w:ascii="宋体" w:eastAsia="宋体" w:hAnsi="宋体"/>
+        </w:rPr>
+      </w:pPr>
+      <w:r>
+        <w:rPr>
+          <w:rFonts w:ascii="宋体" w:eastAsia="宋体" w:hAnsi="宋体"/>
+        </w:rPr>
+        <w:t>}</w:t>
+      </w:r>
+    </w:p>
+    <w:p>
+      <w:pPr>
+        <w:rPr>
+          <w:rFonts w:ascii="宋体" w:eastAsia="宋体" w:hAnsi="宋体"/>
+        </w:rPr>
+      </w:pPr>
+      <w:r>
+        <w:rPr>
+          <w:rFonts w:ascii="宋体" w:eastAsia="宋体" w:hAnsi="宋体" w:hint="eastAsia"/>
+        </w:rPr>
+        <w:t>第三步：在</w:t>
+      </w:r>
+      <w:r>
+        <w:rPr>
+          <w:rFonts w:ascii="宋体" w:eastAsia="宋体" w:hAnsi="宋体"/>
+        </w:rPr>
+        <w:t>app/src/main/AndroidManifest.xml</w:t>
+      </w:r>
+      <w:r>
+        <w:rPr>
+          <w:rFonts w:ascii="宋体" w:eastAsia="宋体" w:hAnsi="宋体" w:hint="eastAsia"/>
+        </w:rPr>
+        <w:t>中添加注册文件：</w:t>
+      </w:r>
+    </w:p>
+    <w:p>
+      <w:pPr>
+        <w:rPr>
+          <w:rFonts w:ascii="宋体" w:eastAsia="宋体" w:hAnsi="宋体"/>
+        </w:rPr>
+      </w:pPr>
+      <w:r>
+        <w:rPr>
+          <w:rFonts w:ascii="宋体" w:eastAsia="宋体" w:hAnsi="宋体"/>
+        </w:rPr>
+        <w:t>&lt;activity</w:t>
+      </w:r>
+    </w:p>
+    <w:p>
+      <w:pPr>
+        <w:rPr>
+          <w:rFonts w:ascii="宋体" w:eastAsia="宋体" w:hAnsi="宋体"/>
+        </w:rPr>
+      </w:pPr>
+      <w:r>
+        <w:rPr>
+          <w:rFonts w:ascii="宋体" w:eastAsia="宋体" w:hAnsi="宋体"/>
+        </w:rPr>
+        <w:t xml:space="preserve">            android:name=".activity.ForgetPwdActivity"</w:t>
+      </w:r>
+    </w:p>
+    <w:p>
+      <w:pPr>
+        <w:rPr>
+          <w:rFonts w:ascii="宋体" w:eastAsia="宋体" w:hAnsi="宋体"/>
+        </w:rPr>
+      </w:pPr>
+      <w:r>
+        <w:rPr>
+          <w:rFonts w:ascii="宋体" w:eastAsia="宋体" w:hAnsi="宋体"/>
+        </w:rPr>
+        <w:t xml:space="preserve">            android:parentActivityName=".activity.LoginActivity" /&gt;</w:t>
+      </w:r>
+    </w:p>
+    <w:p>
+      <w:pPr>
+        <w:rPr>
+          <w:rFonts w:ascii="宋体" w:eastAsia="宋体" w:hAnsi="宋体"/>
+        </w:rPr>
+      </w:pPr>
+      <w:r>
+        <w:rPr>
+          <w:rFonts w:ascii="宋体" w:eastAsia="宋体" w:hAnsi="宋体" w:hint="eastAsia"/>
+        </w:rPr>
+        <w:t>第四步：在</w:t>
+      </w:r>
+      <w:r>
+        <w:rPr>
+          <w:rFonts w:ascii="宋体" w:eastAsia="宋体" w:hAnsi="宋体"/>
+        </w:rPr>
+        <w:t>app/src/main/java/com/example/swan/activity/ForgetPwdActivity.java</w:t>
+      </w:r>
+      <w:r>
+        <w:rPr>
+          <w:rFonts w:ascii="宋体" w:eastAsia="宋体" w:hAnsi="宋体" w:hint="eastAsia"/>
+        </w:rPr>
+        <w:t>中实现处理忘记密码的逻辑，具体代码参加系统源码。</w:t>
+      </w:r>
+    </w:p>
+    <w:p>
+      <w:pPr>
+        <w:rPr>
+          <w:rFonts w:ascii="宋体" w:eastAsia="宋体" w:hAnsi="宋体"/>
+        </w:rPr>
+      </w:pPr>
+      <w:r>
+        <w:rPr>
+          <w:rFonts w:ascii="宋体" w:eastAsia="宋体" w:hAnsi="宋体" w:hint="eastAsia"/>
+        </w:rPr>
+        <w:t>忘记密码页面显示：见图</w:t>
+      </w:r>
+      <w:r>
+        <w:rPr>
+          <w:rFonts w:ascii="宋体" w:eastAsia="宋体" w:hAnsi="宋体"/>
+        </w:rPr>
+        <w:t>1-4</w:t>
+      </w:r>
+      <w:r>
+        <w:rPr>
+          <w:rFonts w:ascii="宋体" w:eastAsia="宋体" w:hAnsi="宋体"/>
+        </w:rPr>
+        <w:t xml:space="preserve"> </w:t>
+      </w:r>
+      <w:r>
+        <w:rPr>
+          <w:rFonts w:ascii="宋体" w:eastAsia="宋体" w:hAnsi="宋体" w:hint="eastAsia"/>
+        </w:rPr>
+        <w:t>忘记密码显示</w:t>
+      </w:r>
+    </w:p>
+    <w:p>
+      <w:pPr>
+        <w:rPr>
+          <w:rFonts w:ascii="宋体" w:eastAsia="宋体" w:hAnsi="宋体"/>
+          <w:noProof/>
+        </w:rPr>
+      </w:pPr>
+    </w:p>
+    <w:p>
+      <w:pPr>
+        <w:jc w:val="center"/>
+        <w:rPr>
+          <w:rFonts w:ascii="宋体" w:eastAsia="宋体" w:hAnsi="宋体"/>
+        </w:rPr>
+      </w:pPr>
+      <w:r>
+        <w:rPr>
+          <w:rFonts w:ascii="宋体" w:eastAsia="宋体" w:hAnsi="宋体"/>
+          <w:noProof/>
+        </w:rPr>
+        <w:lastRenderedPageBreak/>
+        <w:drawing>
+          <wp:inline distT="0" distB="0" distL="0" distR="0" wp14:anchorId="378C95D1" wp14:editId="275C43A0">
+            <wp:extent cx="2632075" cy="4488968"/>
+            <wp:effectExtent l="0" t="0" r="0" b="6985"/>
+            <wp:docPr id="5" name="图片 5"/>
+            <wp:cNvGraphicFramePr>
+              <a:graphicFrameLocks xmlns:a="http://schemas.openxmlformats.org/drawingml/2006/main" noChangeAspect="1"/>
+            </wp:cNvGraphicFramePr>
+            <a:graphic xmlns:a="http://schemas.openxmlformats.org/drawingml/2006/main">
+              <a:graphicData uri="http://schemas.openxmlformats.org/drawingml/2006/picture">
+                <pic:pic xmlns:pic="http://schemas.openxmlformats.org/drawingml/2006/picture">
+                  <pic:nvPicPr>
+                    <pic:cNvPr id="0" name="Picture 2"/>
+                    <pic:cNvPicPr>
+                      <a:picLocks noChangeAspect="1" noChangeArrowheads="1"/>
+                    </pic:cNvPicPr>
+                  </pic:nvPicPr>
+                  <pic:blipFill rotWithShape="1">
+                    <a:blip r:embed="rId9" cstate="print">
+                      <a:extLst>
+                        <a:ext uri="{28A0092B-C50C-407E-A947-70E740481C1C}">
+                          <a14:useLocalDpi xmlns:a14="http://schemas.microsoft.com/office/drawing/2010/main" val="0"/>
+                        </a:ext>
+                      </a:extLst>
+                    </a:blip>
+                    <a:srcRect t="4071"/>
+                    <a:stretch/>
+                  </pic:blipFill>
+                  <pic:spPr bwMode="auto">
+                    <a:xfrm>
+                      <a:off x="0" y="0"/>
+                      <a:ext cx="2632374" cy="4489478"/>
+                    </a:xfrm>
+                    <a:prstGeom prst="rect">
+                      <a:avLst/>
+                    </a:prstGeom>
+                    <a:noFill/>
+                    <a:ln>
+                      <a:noFill/>
+                    </a:ln>
+                    <a:extLst>
+                      <a:ext uri="{53640926-AAD7-44D8-BBD7-CCE9431645EC}">
+                        <a14:shadowObscured xmlns:a14="http://schemas.microsoft.com/office/drawing/2010/main"/>
+                      </a:ext>
+                    </a:extLst>
+                  </pic:spPr>
+                </pic:pic>
+              </a:graphicData>
+            </a:graphic>
+          </wp:inline>
+        </w:drawing>
+      </w:r>
+    </w:p>
+    <w:p>
+      <w:pPr>
+        <w:jc w:val="center"/>
+        <w:rPr>
+          <w:rFonts w:ascii="宋体" w:eastAsia="宋体" w:hAnsi="宋体"/>
+        </w:rPr>
+      </w:pPr>
+      <w:r>
+        <w:rPr>
+          <w:rFonts w:ascii="宋体" w:eastAsia="宋体" w:hAnsi="宋体" w:hint="eastAsia"/>
+        </w:rPr>
+        <w:t>图</w:t>
+      </w:r>
+      <w:r>
+        <w:rPr>
+          <w:rFonts w:ascii="宋体" w:eastAsia="宋体" w:hAnsi="宋体"/>
+        </w:rPr>
+        <w:t>1-4</w:t>
+      </w:r>
+      <w:r>
+        <w:rPr>
+          <w:rFonts w:ascii="宋体" w:eastAsia="宋体" w:hAnsi="宋体"/>
+        </w:rPr>
+        <w:t xml:space="preserve"> </w:t>
+      </w:r>
+      <w:r>
+        <w:rPr>
+          <w:rFonts w:ascii="宋体" w:eastAsia="宋体" w:hAnsi="宋体" w:hint="eastAsia"/>
+        </w:rPr>
+        <w:t>忘记密码页面显示</w:t>
+      </w:r>
+    </w:p>
+    <w:p>
+      <w:pPr>
+        <w:pStyle w:val="2"/>
+        <w:rPr>
+          <w:rFonts w:ascii="宋体" w:eastAsia="宋体" w:hAnsi="宋体"/>
+          <w:sz w:val="28"/>
+          <w:szCs w:val="28"/>
+        </w:rPr>
+      </w:pPr>
+      <w:bookmarkStart w:id="20" w:name="_Toc23547134"/>
+      <w:r>
+        <w:rPr>
+          <w:rFonts w:ascii="宋体" w:eastAsia="宋体" w:hAnsi="宋体"/>
+          <w:sz w:val="28"/>
+          <w:szCs w:val="28"/>
+        </w:rPr>
+        <w:t>1.5</w:t>
+      </w:r>
+      <w:r>
+        <w:rPr>
+          <w:rFonts w:ascii="宋体" w:eastAsia="宋体" w:hAnsi="宋体" w:hint="eastAsia"/>
+          <w:sz w:val="28"/>
+          <w:szCs w:val="28"/>
+        </w:rPr>
+        <w:t>地点搜索模块</w:t>
+      </w:r>
+      <w:bookmarkEnd w:id="20"/>
+    </w:p>
+    <w:p>
+      <w:pPr>
+        <w:rPr>
+          <w:rFonts w:ascii="宋体" w:eastAsia="宋体" w:hAnsi="宋体"/>
+        </w:rPr>
+      </w:pPr>
+      <w:r>
+        <w:rPr>
+          <w:rFonts w:ascii="宋体" w:eastAsia="宋体" w:hAnsi="宋体" w:hint="eastAsia"/>
+        </w:rPr>
+        <w:t>第一步：在</w:t>
+      </w:r>
+      <w:r>
+        <w:rPr>
+          <w:rFonts w:ascii="宋体" w:eastAsia="宋体" w:hAnsi="宋体"/>
+        </w:rPr>
+        <w:t>app/src/main/res/layout/activity_search.xml</w:t>
+      </w:r>
+      <w:r>
+        <w:rPr>
+          <w:rFonts w:ascii="宋体" w:eastAsia="宋体" w:hAnsi="宋体" w:hint="eastAsia"/>
+        </w:rPr>
+        <w:t>中实现搜索框的显示，布局架构：</w:t>
+      </w:r>
+    </w:p>
+    <w:p>
+      <w:pPr>
+        <w:rPr>
+          <w:rFonts w:ascii="宋体" w:eastAsia="宋体" w:hAnsi="宋体"/>
+        </w:rPr>
+      </w:pPr>
+      <w:r>
+        <w:rPr>
+          <w:rFonts w:ascii="宋体" w:eastAsia="宋体" w:hAnsi="宋体"/>
+        </w:rPr>
+        <w:t>&lt;?xml version="1.0" encoding="utf-8"?&gt;</w:t>
+      </w:r>
+    </w:p>
+    <w:p>
+      <w:pPr>
+        <w:rPr>
+          <w:rFonts w:ascii="宋体" w:eastAsia="宋体" w:hAnsi="宋体"/>
+        </w:rPr>
+      </w:pPr>
+      <w:r>
+        <w:rPr>
+          <w:rFonts w:ascii="宋体" w:eastAsia="宋体" w:hAnsi="宋体"/>
+        </w:rPr>
+        <w:t>&lt;LinearLayout&gt;</w:t>
+      </w:r>
+    </w:p>
+    <w:p>
+      <w:pPr>
+        <w:rPr>
+          <w:rFonts w:ascii="宋体" w:eastAsia="宋体" w:hAnsi="宋体"/>
+        </w:rPr>
+      </w:pPr>
+      <w:r>
+        <w:rPr>
+          <w:rFonts w:ascii="宋体" w:eastAsia="宋体" w:hAnsi="宋体"/>
+        </w:rPr>
+        <w:t xml:space="preserve">    &lt;com.qmuiteam.qmui.widget.QMUIWindowInsetLayout&gt;</w:t>
+      </w:r>
+    </w:p>
+    <w:p>
+      <w:pPr>
+        <w:rPr>
+          <w:rFonts w:ascii="宋体" w:eastAsia="宋体" w:hAnsi="宋体"/>
+        </w:rPr>
+      </w:pPr>
+      <w:r>
+        <w:rPr>
+          <w:rFonts w:ascii="宋体" w:eastAsia="宋体" w:hAnsi="宋体"/>
+        </w:rPr>
+        <w:t xml:space="preserve">        &lt;com.qmuiteam.qmui.widget.QMUITopBar&gt;</w:t>
+      </w:r>
+    </w:p>
+    <w:p>
+      <w:pPr>
+        <w:rPr>
+          <w:rFonts w:ascii="宋体" w:eastAsia="宋体" w:hAnsi="宋体"/>
+        </w:rPr>
+      </w:pPr>
+      <w:r>
+        <w:rPr>
+          <w:rFonts w:ascii="宋体" w:eastAsia="宋体" w:hAnsi="宋体"/>
+        </w:rPr>
+        <w:t xml:space="preserve">            &lt;SearchView&gt;</w:t>
+      </w:r>
+    </w:p>
+    <w:p>
+      <w:pPr>
+        <w:rPr>
+          <w:rFonts w:ascii="宋体" w:eastAsia="宋体" w:hAnsi="宋体"/>
+        </w:rPr>
+      </w:pPr>
+      <w:r>
+        <w:rPr>
+          <w:rFonts w:ascii="宋体" w:eastAsia="宋体" w:hAnsi="宋体"/>
+        </w:rPr>
+        <w:t xml:space="preserve">            &lt;/SearchView&gt;</w:t>
+      </w:r>
+    </w:p>
+    <w:p>
+      <w:pPr>
+        <w:rPr>
+          <w:rFonts w:ascii="宋体" w:eastAsia="宋体" w:hAnsi="宋体"/>
+        </w:rPr>
+      </w:pPr>
+      <w:r>
+        <w:rPr>
+          <w:rFonts w:ascii="宋体" w:eastAsia="宋体" w:hAnsi="宋体"/>
+        </w:rPr>
+        <w:t xml:space="preserve">        &lt;/com.qmuiteam.qmui.widget.QMUITopBar&gt;</w:t>
+      </w:r>
+    </w:p>
+    <w:p>
+      <w:pPr>
+        <w:rPr>
+          <w:rFonts w:ascii="宋体" w:eastAsia="宋体" w:hAnsi="宋体"/>
+        </w:rPr>
+      </w:pPr>
+      <w:r>
+        <w:rPr>
+          <w:rFonts w:ascii="宋体" w:eastAsia="宋体" w:hAnsi="宋体"/>
+        </w:rPr>
+        <w:t xml:space="preserve">    &lt;/com.qmuiteam.qmui.widget.QMUIWindowInsetLayout&gt;</w:t>
+      </w:r>
+    </w:p>
+    <w:p>
+      <w:pPr>
+        <w:rPr>
+          <w:rFonts w:ascii="宋体" w:eastAsia="宋体" w:hAnsi="宋体"/>
+        </w:rPr>
+      </w:pPr>
+      <w:r>
+        <w:rPr>
+          <w:rFonts w:ascii="宋体" w:eastAsia="宋体" w:hAnsi="宋体"/>
+        </w:rPr>
+        <w:t xml:space="preserve">    &lt;!-- 清空历史记录 --&gt;</w:t>
+      </w:r>
+    </w:p>
+    <w:p>
+      <w:pPr>
+        <w:rPr>
+          <w:rFonts w:ascii="宋体" w:eastAsia="宋体" w:hAnsi="宋体"/>
+        </w:rPr>
+      </w:pPr>
+      <w:r>
+        <w:rPr>
+          <w:rFonts w:ascii="宋体" w:eastAsia="宋体" w:hAnsi="宋体"/>
+        </w:rPr>
+        <w:t xml:space="preserve">    &lt;LinearLayout&gt;</w:t>
+      </w:r>
+    </w:p>
+    <w:p>
+      <w:pPr>
+        <w:rPr>
+          <w:rFonts w:ascii="宋体" w:eastAsia="宋体" w:hAnsi="宋体"/>
+        </w:rPr>
+      </w:pPr>
+      <w:r>
+        <w:rPr>
+          <w:rFonts w:ascii="宋体" w:eastAsia="宋体" w:hAnsi="宋体"/>
+        </w:rPr>
+        <w:t xml:space="preserve">        &lt;ListView/&gt;</w:t>
+      </w:r>
+    </w:p>
+    <w:p>
+      <w:pPr>
+        <w:rPr>
+          <w:rFonts w:ascii="宋体" w:eastAsia="宋体" w:hAnsi="宋体"/>
+        </w:rPr>
+      </w:pPr>
+      <w:r>
+        <w:rPr>
+          <w:rFonts w:ascii="宋体" w:eastAsia="宋体" w:hAnsi="宋体"/>
+        </w:rPr>
+        <w:t xml:space="preserve">        &lt;TextView/&gt;</w:t>
+      </w:r>
+    </w:p>
+    <w:p>
+      <w:pPr>
+        <w:rPr>
+          <w:rFonts w:ascii="宋体" w:eastAsia="宋体" w:hAnsi="宋体"/>
+        </w:rPr>
+      </w:pPr>
+      <w:r>
+        <w:rPr>
+          <w:rFonts w:ascii="宋体" w:eastAsia="宋体" w:hAnsi="宋体"/>
+        </w:rPr>
+        <w:t xml:space="preserve">    &lt;/LinearLayout&gt;</w:t>
+      </w:r>
+    </w:p>
+    <w:p>
+      <w:pPr>
+        <w:rPr>
+          <w:rFonts w:ascii="宋体" w:eastAsia="宋体" w:hAnsi="宋体"/>
+        </w:rPr>
+      </w:pPr>
+      <w:r>
+        <w:rPr>
+          <w:rFonts w:ascii="宋体" w:eastAsia="宋体" w:hAnsi="宋体"/>
+        </w:rPr>
+        <w:t>&lt;/LinearLayout&gt;</w:t>
+      </w:r>
+    </w:p>
+    <w:p>
+      <w:pPr>
+        <w:rPr>
+          <w:rFonts w:ascii="宋体" w:eastAsia="宋体" w:hAnsi="宋体"/>
+        </w:rPr>
+      </w:pPr>
+      <w:r>
+        <w:rPr>
+          <w:rFonts w:ascii="宋体" w:eastAsia="宋体" w:hAnsi="宋体" w:hint="eastAsia"/>
+        </w:rPr>
+        <w:t>在</w:t>
+      </w:r>
+      <w:r>
+        <w:rPr>
+          <w:rFonts w:ascii="宋体" w:eastAsia="宋体" w:hAnsi="宋体"/>
+        </w:rPr>
+        <w:t>app/src/main/java/com/example/swan/activity/SearchActivity.java</w:t>
+      </w:r>
+      <w:r>
+        <w:rPr>
+          <w:rFonts w:ascii="宋体" w:eastAsia="宋体" w:hAnsi="宋体" w:hint="eastAsia"/>
+        </w:rPr>
+        <w:t>中调整搜索框</w:t>
+      </w:r>
+      <w:r>
+        <w:rPr>
+          <w:rFonts w:ascii="宋体" w:eastAsia="宋体" w:hAnsi="宋体" w:hint="eastAsia"/>
+        </w:rPr>
+        <w:lastRenderedPageBreak/>
+        <w:t>的样式：</w:t>
+      </w:r>
+    </w:p>
+    <w:p>
+      <w:pPr>
+        <w:rPr>
+          <w:rFonts w:ascii="宋体" w:eastAsia="宋体" w:hAnsi="宋体"/>
+        </w:rPr>
+      </w:pPr>
+      <w:r>
+        <w:rPr>
+          <w:rFonts w:ascii="宋体" w:eastAsia="宋体" w:hAnsi="宋体"/>
+        </w:rPr>
+        <w:t>TextView searchText = (TextView) searchView.findViewById(searchView</w:t>
+      </w:r>
+    </w:p>
+    <w:p>
+      <w:pPr>
+        <w:rPr>
+          <w:rFonts w:ascii="宋体" w:eastAsia="宋体" w:hAnsi="宋体"/>
+        </w:rPr>
+      </w:pPr>
+      <w:r>
+        <w:rPr>
+          <w:rFonts w:ascii="宋体" w:eastAsia="宋体" w:hAnsi="宋体"/>
+        </w:rPr>
+        <w:t xml:space="preserve">                .getContext()</w:t>
+      </w:r>
+    </w:p>
+    <w:p>
+      <w:pPr>
+        <w:rPr>
+          <w:rFonts w:ascii="宋体" w:eastAsia="宋体" w:hAnsi="宋体"/>
+        </w:rPr>
+      </w:pPr>
+      <w:r>
+        <w:rPr>
+          <w:rFonts w:ascii="宋体" w:eastAsia="宋体" w:hAnsi="宋体"/>
+        </w:rPr>
+        <w:t xml:space="preserve">                .getResources()</w:t>
+      </w:r>
+    </w:p>
+    <w:p>
+      <w:pPr>
+        <w:rPr>
+          <w:rFonts w:ascii="宋体" w:eastAsia="宋体" w:hAnsi="宋体"/>
+        </w:rPr>
+      </w:pPr>
+      <w:r>
+        <w:rPr>
+          <w:rFonts w:ascii="宋体" w:eastAsia="宋体" w:hAnsi="宋体"/>
+        </w:rPr>
+        <w:t xml:space="preserve">                .getIdentifier("android:id/search_src_text", null, null));</w:t>
+      </w:r>
+    </w:p>
+    <w:p>
+      <w:pPr>
+        <w:rPr>
+          <w:rFonts w:ascii="宋体" w:eastAsia="宋体" w:hAnsi="宋体"/>
+        </w:rPr>
+      </w:pPr>
+      <w:r>
+        <w:rPr>
+          <w:rFonts w:ascii="宋体" w:eastAsia="宋体" w:hAnsi="宋体"/>
+        </w:rPr>
+        <w:t xml:space="preserve">        searchText.setTextSize(TypedValue.COMPLEX_UNIT_SP, 14);</w:t>
+      </w:r>
+    </w:p>
+    <w:p>
+      <w:pPr>
+        <w:rPr>
+          <w:rFonts w:ascii="宋体" w:eastAsia="宋体" w:hAnsi="宋体"/>
+        </w:rPr>
+      </w:pPr>
+      <w:r>
+        <w:rPr>
+          <w:rFonts w:ascii="宋体" w:eastAsia="宋体" w:hAnsi="宋体"/>
+        </w:rPr>
+        <w:t xml:space="preserve">        searchText.setTextColor(Color.parseColor("#365146"));</w:t>
+      </w:r>
+    </w:p>
+    <w:p>
+      <w:pPr>
+        <w:rPr>
+          <w:rFonts w:ascii="宋体" w:eastAsia="宋体" w:hAnsi="宋体"/>
+        </w:rPr>
+      </w:pPr>
+      <w:r>
+        <w:rPr>
+          <w:rFonts w:ascii="宋体" w:eastAsia="宋体" w:hAnsi="宋体"/>
+        </w:rPr>
+        <w:t xml:space="preserve">        searchText.setHintTextColor(Color.parseColor("#9e9e9e"));</w:t>
+      </w:r>
+    </w:p>
+    <w:p>
+      <w:pPr>
+        <w:rPr>
+          <w:rFonts w:ascii="宋体" w:eastAsia="宋体" w:hAnsi="宋体"/>
+        </w:rPr>
+      </w:pPr>
+      <w:r>
+        <w:rPr>
+          <w:rFonts w:ascii="宋体" w:eastAsia="宋体" w:hAnsi="宋体" w:hint="eastAsia"/>
+        </w:rPr>
+        <w:t>第二步：在</w:t>
+      </w:r>
+      <w:r>
+        <w:rPr>
+          <w:rFonts w:ascii="宋体" w:eastAsia="宋体" w:hAnsi="宋体"/>
+        </w:rPr>
+        <w:t>app/src/main/java/com/example/swan/activity/SearchActivity.java</w:t>
+      </w:r>
+      <w:r>
+        <w:rPr>
+          <w:rFonts w:ascii="宋体" w:eastAsia="宋体" w:hAnsi="宋体" w:hint="eastAsia"/>
+        </w:rPr>
+        <w:t>中引用布局文件：</w:t>
+      </w:r>
+    </w:p>
+    <w:p>
+      <w:pPr>
+        <w:rPr>
+          <w:rFonts w:ascii="宋体" w:eastAsia="宋体" w:hAnsi="宋体"/>
+        </w:rPr>
+      </w:pPr>
+      <w:r>
+        <w:rPr>
+          <w:rFonts w:ascii="宋体" w:eastAsia="宋体" w:hAnsi="宋体"/>
+        </w:rPr>
+        <w:t>setContentView(R.layout.activity_search);</w:t>
+      </w:r>
+    </w:p>
+    <w:p>
+      <w:pPr>
+        <w:rPr>
+          <w:rFonts w:ascii="宋体" w:eastAsia="宋体" w:hAnsi="宋体"/>
+        </w:rPr>
+      </w:pPr>
+      <w:r>
+        <w:rPr>
+          <w:rFonts w:ascii="宋体" w:eastAsia="宋体" w:hAnsi="宋体"/>
+        </w:rPr>
+        <w:t>getSupportActionBar().hide();</w:t>
+      </w:r>
+    </w:p>
+    <w:p>
+      <w:pPr>
+        <w:rPr>
+          <w:rFonts w:ascii="宋体" w:eastAsia="宋体" w:hAnsi="宋体"/>
+        </w:rPr>
+      </w:pPr>
+      <w:r>
+        <w:rPr>
+          <w:rFonts w:ascii="宋体" w:eastAsia="宋体" w:hAnsi="宋体" w:hint="eastAsia"/>
+        </w:rPr>
+        <w:t>第三步：在</w:t>
+      </w:r>
+      <w:r>
+        <w:rPr>
+          <w:rFonts w:ascii="宋体" w:eastAsia="宋体" w:hAnsi="宋体"/>
+        </w:rPr>
+        <w:t>app/src/main/AndroidManifest.xml</w:t>
+      </w:r>
+      <w:r>
+        <w:rPr>
+          <w:rFonts w:ascii="宋体" w:eastAsia="宋体" w:hAnsi="宋体" w:hint="eastAsia"/>
+        </w:rPr>
+        <w:t>中注册文件：</w:t>
+      </w:r>
+    </w:p>
+    <w:p>
+      <w:pPr>
+        <w:rPr>
+          <w:rFonts w:ascii="宋体" w:eastAsia="宋体" w:hAnsi="宋体"/>
+        </w:rPr>
+      </w:pPr>
+      <w:r>
+        <w:rPr>
+          <w:rFonts w:ascii="宋体" w:eastAsia="宋体" w:hAnsi="宋体"/>
+        </w:rPr>
+        <w:t>&lt;activity android:name=".activity.SearchActivity" /&gt;</w:t>
+      </w:r>
+    </w:p>
+    <w:p>
+      <w:pPr>
+        <w:rPr>
+          <w:rFonts w:ascii="宋体" w:eastAsia="宋体" w:hAnsi="宋体"/>
+        </w:rPr>
+      </w:pPr>
+      <w:r>
+        <w:rPr>
+          <w:rFonts w:ascii="宋体" w:eastAsia="宋体" w:hAnsi="宋体" w:hint="eastAsia"/>
+        </w:rPr>
+        <w:t>第四步：在</w:t>
+      </w:r>
+      <w:r>
+        <w:rPr>
+          <w:rFonts w:ascii="宋体" w:eastAsia="宋体" w:hAnsi="宋体"/>
+        </w:rPr>
+        <w:t>app/src/main/java/com/example/swan/activity/SearchActivity.java</w:t>
+      </w:r>
+      <w:r>
+        <w:rPr>
+          <w:rFonts w:ascii="宋体" w:eastAsia="宋体" w:hAnsi="宋体" w:hint="eastAsia"/>
+        </w:rPr>
+        <w:t>实现搜索的逻辑处理，代码较长，请参见系统源码。</w:t>
+      </w:r>
+    </w:p>
+    <w:p>
+      <w:pPr>
+        <w:rPr>
+          <w:rFonts w:ascii="宋体" w:eastAsia="宋体" w:hAnsi="宋体"/>
+        </w:rPr>
+      </w:pPr>
+      <w:r>
+        <w:rPr>
+          <w:rFonts w:ascii="宋体" w:eastAsia="宋体" w:hAnsi="宋体" w:hint="eastAsia"/>
+        </w:rPr>
+        <w:t>地点搜索显示：见图</w:t>
+      </w:r>
+      <w:r>
+        <w:rPr>
+          <w:rFonts w:ascii="宋体" w:eastAsia="宋体" w:hAnsi="宋体"/>
+        </w:rPr>
+        <w:t>1-5</w:t>
+      </w:r>
+      <w:r>
+        <w:rPr>
+          <w:rFonts w:ascii="宋体" w:eastAsia="宋体" w:hAnsi="宋体"/>
+        </w:rPr>
+        <w:t xml:space="preserve"> </w:t>
+      </w:r>
+      <w:r>
+        <w:rPr>
+          <w:rFonts w:ascii="宋体" w:eastAsia="宋体" w:hAnsi="宋体" w:hint="eastAsia"/>
+        </w:rPr>
+        <w:t>地点搜索显示</w:t>
+      </w:r>
+    </w:p>
+    <w:p>
+      <w:pPr>
+        <w:jc w:val="center"/>
+        <w:rPr>
+          <w:rFonts w:ascii="宋体" w:eastAsia="宋体" w:hAnsi="宋体"/>
+        </w:rPr>
+      </w:pPr>
+      <w:r>
+        <w:rPr>
+          <w:rFonts w:ascii="宋体" w:eastAsia="宋体" w:hAnsi="宋体"/>
+          <w:noProof/>
+        </w:rPr>
+        <w:drawing>
+          <wp:inline distT="0" distB="0" distL="0" distR="0" wp14:anchorId="199B1CA8" wp14:editId="6EA7101A">
+            <wp:extent cx="2632075" cy="4508018"/>
+            <wp:effectExtent l="0" t="0" r="0" b="6985"/>
+            <wp:docPr id="11" name="图片 11"/>
+            <wp:cNvGraphicFramePr>
+              <a:graphicFrameLocks xmlns:a="http://schemas.openxmlformats.org/drawingml/2006/main" noChangeAspect="1"/>
+            </wp:cNvGraphicFramePr>
+            <a:graphic xmlns:a="http://schemas.openxmlformats.org/drawingml/2006/main">
+              <a:graphicData uri="http://schemas.openxmlformats.org/drawingml/2006/picture">
+                <pic:pic xmlns:pic="http://schemas.openxmlformats.org/drawingml/2006/picture">
+                  <pic:nvPicPr>
+                    <pic:cNvPr id="0" name="Picture 8"/>
+                    <pic:cNvPicPr>
+                      <a:picLocks noChangeAspect="1" noChangeArrowheads="1"/>
+                    </pic:cNvPicPr>
+                  </pic:nvPicPr>
+                  <pic:blipFill rotWithShape="1">
+                    <a:blip r:embed="rId10" cstate="print">
+                      <a:extLst>
+                        <a:ext uri="{28A0092B-C50C-407E-A947-70E740481C1C}">
+                          <a14:useLocalDpi xmlns:a14="http://schemas.microsoft.com/office/drawing/2010/main" val="0"/>
+                        </a:ext>
+                      </a:extLst>
+                    </a:blip>
+                    <a:srcRect t="3664"/>
+                    <a:stretch/>
+                  </pic:blipFill>
+                  <pic:spPr bwMode="auto">
+                    <a:xfrm>
+                      <a:off x="0" y="0"/>
+                      <a:ext cx="2632374" cy="4508530"/>
+                    </a:xfrm>
+                    <a:prstGeom prst="rect">
+                      <a:avLst/>
+                    </a:prstGeom>
+                    <a:noFill/>
+                    <a:ln>
+                      <a:noFill/>
+                    </a:ln>
+                    <a:extLst>
+                      <a:ext uri="{53640926-AAD7-44D8-BBD7-CCE9431645EC}">
+                        <a14:shadowObscured xmlns:a14="http://schemas.microsoft.com/office/drawing/2010/main"/>
+                      </a:ext>
+                    </a:extLst>
+                  </pic:spPr>
+                </pic:pic>
+              </a:graphicData>
+            </a:graphic>
+          </wp:inline>
+        </w:drawing>
+      </w:r>
+    </w:p>
+    <w:p>
+      <w:pPr>
+        <w:jc w:val="center"/>
+        <w:rPr>
+          <w:rFonts w:ascii="宋体" w:eastAsia="宋体" w:hAnsi="宋体"/>
+        </w:rPr>
+      </w:pPr>
+      <w:r>
+        <w:rPr>
+          <w:rFonts w:ascii="宋体" w:eastAsia="宋体" w:hAnsi="宋体" w:hint="eastAsia"/>
+        </w:rPr>
+        <w:t>图</w:t>
+      </w:r>
+      <w:r>
+        <w:rPr>
+          <w:rFonts w:ascii="宋体" w:eastAsia="宋体" w:hAnsi="宋体"/>
+        </w:rPr>
+        <w:t>1-5</w:t>
+      </w:r>
+      <w:r>
+        <w:rPr>
+          <w:rFonts w:ascii="宋体" w:eastAsia="宋体" w:hAnsi="宋体"/>
+        </w:rPr>
+        <w:t xml:space="preserve"> </w:t>
+      </w:r>
+      <w:r>
+        <w:rPr>
+          <w:rFonts w:ascii="宋体" w:eastAsia="宋体" w:hAnsi="宋体" w:hint="eastAsia"/>
+        </w:rPr>
+        <w:t>地点搜索显示</w:t>
+      </w:r>
+    </w:p>
+    <w:p>
+      <w:pPr>
+        <w:pStyle w:val="2"/>
+        <w:rPr>
+          <w:rFonts w:ascii="宋体" w:eastAsia="宋体" w:hAnsi="宋体"/>
+          <w:sz w:val="28"/>
+          <w:szCs w:val="28"/>
+        </w:rPr>
+      </w:pPr>
+      <w:bookmarkStart w:id="21" w:name="_Toc23547135"/>
+      <w:r>
+        <w:rPr>
+          <w:rFonts w:ascii="宋体" w:eastAsia="宋体" w:hAnsi="宋体"/>
+          <w:sz w:val="28"/>
+          <w:szCs w:val="28"/>
+        </w:rPr>
+        <w:lastRenderedPageBreak/>
+        <w:t>1.6</w:t>
+      </w:r>
+      <w:r>
+        <w:rPr>
+          <w:rFonts w:ascii="宋体" w:eastAsia="宋体" w:hAnsi="宋体" w:hint="eastAsia"/>
+          <w:sz w:val="28"/>
+          <w:szCs w:val="28"/>
+        </w:rPr>
+        <w:t>路线规划模块</w:t>
+      </w:r>
+      <w:bookmarkEnd w:id="21"/>
+    </w:p>
+    <w:p>
+      <w:pPr>
+        <w:rPr>
+          <w:rFonts w:ascii="宋体" w:eastAsia="宋体" w:hAnsi="宋体"/>
+        </w:rPr>
+      </w:pPr>
+      <w:r>
+        <w:rPr>
+          <w:rFonts w:ascii="宋体" w:eastAsia="宋体" w:hAnsi="宋体" w:hint="eastAsia"/>
+        </w:rPr>
+        <w:t>第一步：在</w:t>
+      </w:r>
+      <w:r>
+        <w:rPr>
+          <w:rFonts w:ascii="宋体" w:eastAsia="宋体" w:hAnsi="宋体"/>
+        </w:rPr>
+        <w:t>app/src/main/res/layout/main_bottom.xml</w:t>
+      </w:r>
+      <w:r>
+        <w:rPr>
+          <w:rFonts w:ascii="宋体" w:eastAsia="宋体" w:hAnsi="宋体" w:hint="eastAsia"/>
+        </w:rPr>
+        <w:t>中实现显示路线的可点击按钮</w:t>
+      </w:r>
+    </w:p>
+    <w:p>
+      <w:pPr>
+        <w:rPr>
+          <w:rFonts w:ascii="宋体" w:eastAsia="宋体" w:hAnsi="宋体"/>
+        </w:rPr>
+      </w:pPr>
+      <w:r>
+        <w:rPr>
+          <w:rFonts w:ascii="宋体" w:eastAsia="宋体" w:hAnsi="宋体" w:hint="eastAsia"/>
+        </w:rPr>
+        <w:t>布局架构：</w:t>
+      </w:r>
+    </w:p>
+    <w:p>
+      <w:pPr>
+        <w:rPr>
+          <w:rFonts w:ascii="宋体" w:eastAsia="宋体" w:hAnsi="宋体"/>
+        </w:rPr>
+      </w:pPr>
+      <w:r>
+        <w:rPr>
+          <w:rFonts w:ascii="宋体" w:eastAsia="宋体" w:hAnsi="宋体"/>
+        </w:rPr>
+        <w:t>&lt;?xml version="1.0" encoding="utf-8"?&gt;</w:t>
+      </w:r>
+    </w:p>
+    <w:p>
+      <w:pPr>
+        <w:rPr>
+          <w:rFonts w:ascii="宋体" w:eastAsia="宋体" w:hAnsi="宋体"/>
+        </w:rPr>
+      </w:pPr>
+      <w:r>
+        <w:rPr>
+          <w:rFonts w:ascii="宋体" w:eastAsia="宋体" w:hAnsi="宋体"/>
+        </w:rPr>
+        <w:t>&lt;RelativeLayout&gt;</w:t>
+      </w:r>
+    </w:p>
+    <w:p>
+      <w:pPr>
+        <w:rPr>
+          <w:rFonts w:ascii="宋体" w:eastAsia="宋体" w:hAnsi="宋体"/>
+        </w:rPr>
+      </w:pPr>
+      <w:r>
+        <w:rPr>
+          <w:rFonts w:ascii="宋体" w:eastAsia="宋体" w:hAnsi="宋体"/>
+        </w:rPr>
+        <w:t xml:space="preserve">    &lt;LinearLayout&gt;</w:t>
+      </w:r>
+    </w:p>
+    <w:p>
+      <w:pPr>
+        <w:rPr>
+          <w:rFonts w:ascii="宋体" w:eastAsia="宋体" w:hAnsi="宋体"/>
+        </w:rPr>
+      </w:pPr>
+      <w:r>
+        <w:rPr>
+          <w:rFonts w:ascii="宋体" w:eastAsia="宋体" w:hAnsi="宋体"/>
+        </w:rPr>
+        <w:t xml:space="preserve">        &lt;!-- 搜附近 --&gt;</w:t>
+      </w:r>
+    </w:p>
+    <w:p>
+      <w:pPr>
+        <w:rPr>
+          <w:rFonts w:ascii="宋体" w:eastAsia="宋体" w:hAnsi="宋体"/>
+        </w:rPr>
+      </w:pPr>
+      <w:r>
+        <w:rPr>
+          <w:rFonts w:ascii="宋体" w:eastAsia="宋体" w:hAnsi="宋体"/>
+        </w:rPr>
+        <w:t xml:space="preserve">        &lt;TextView/&gt;</w:t>
+      </w:r>
+    </w:p>
+    <w:p>
+      <w:pPr>
+        <w:rPr>
+          <w:rFonts w:ascii="宋体" w:eastAsia="宋体" w:hAnsi="宋体"/>
+        </w:rPr>
+      </w:pPr>
+      <w:r>
+        <w:rPr>
+          <w:rFonts w:ascii="宋体" w:eastAsia="宋体" w:hAnsi="宋体"/>
+        </w:rPr>
+        <w:t xml:space="preserve">        &lt;View/&gt;</w:t>
+      </w:r>
+    </w:p>
+    <w:p>
+      <w:pPr>
+        <w:rPr>
+          <w:rFonts w:ascii="宋体" w:eastAsia="宋体" w:hAnsi="宋体"/>
+        </w:rPr>
+      </w:pPr>
+      <w:r>
+        <w:rPr>
+          <w:rFonts w:ascii="宋体" w:eastAsia="宋体" w:hAnsi="宋体"/>
+        </w:rPr>
+        <w:t xml:space="preserve">        &lt;!-- 导航 --&gt;</w:t>
+      </w:r>
+    </w:p>
+    <w:p>
+      <w:pPr>
+        <w:rPr>
+          <w:rFonts w:ascii="宋体" w:eastAsia="宋体" w:hAnsi="宋体"/>
+        </w:rPr>
+      </w:pPr>
+      <w:r>
+        <w:rPr>
+          <w:rFonts w:ascii="宋体" w:eastAsia="宋体" w:hAnsi="宋体"/>
+        </w:rPr>
+        <w:t xml:space="preserve">        &lt;TextView/&gt;</w:t>
+      </w:r>
+    </w:p>
+    <w:p>
+      <w:pPr>
+        <w:rPr>
+          <w:rFonts w:ascii="宋体" w:eastAsia="宋体" w:hAnsi="宋体"/>
+        </w:rPr>
+      </w:pPr>
+      <w:r>
+        <w:rPr>
+          <w:rFonts w:ascii="宋体" w:eastAsia="宋体" w:hAnsi="宋体"/>
+        </w:rPr>
+        <w:t xml:space="preserve">        &lt;View/&gt;</w:t>
+      </w:r>
+    </w:p>
+    <w:p>
+      <w:pPr>
+        <w:rPr>
+          <w:rFonts w:ascii="宋体" w:eastAsia="宋体" w:hAnsi="宋体"/>
+        </w:rPr>
+      </w:pPr>
+      <w:r>
+        <w:rPr>
+          <w:rFonts w:ascii="宋体" w:eastAsia="宋体" w:hAnsi="宋体"/>
+        </w:rPr>
+        <w:t xml:space="preserve">        &lt;!-- 路线 --&gt;</w:t>
+      </w:r>
+    </w:p>
+    <w:p>
+      <w:pPr>
+        <w:rPr>
+          <w:rFonts w:ascii="宋体" w:eastAsia="宋体" w:hAnsi="宋体"/>
+        </w:rPr>
+      </w:pPr>
+      <w:r>
+        <w:rPr>
+          <w:rFonts w:ascii="宋体" w:eastAsia="宋体" w:hAnsi="宋体"/>
+        </w:rPr>
+        <w:t xml:space="preserve">        &lt;TextView/&gt;</w:t>
+      </w:r>
+    </w:p>
+    <w:p>
+      <w:pPr>
+        <w:rPr>
+          <w:rFonts w:ascii="宋体" w:eastAsia="宋体" w:hAnsi="宋体"/>
+        </w:rPr>
+      </w:pPr>
+      <w:r>
+        <w:rPr>
+          <w:rFonts w:ascii="宋体" w:eastAsia="宋体" w:hAnsi="宋体"/>
+        </w:rPr>
+        <w:t xml:space="preserve">    &lt;/LinearLayout&gt;</w:t>
+      </w:r>
+    </w:p>
+    <w:p>
+      <w:pPr>
+        <w:rPr>
+          <w:rFonts w:ascii="宋体" w:eastAsia="宋体" w:hAnsi="宋体"/>
+        </w:rPr>
+      </w:pPr>
+      <w:r>
+        <w:rPr>
+          <w:rFonts w:ascii="宋体" w:eastAsia="宋体" w:hAnsi="宋体"/>
+        </w:rPr>
+        <w:t>&lt;/RelativeLayout&gt;</w:t>
+      </w:r>
+    </w:p>
+    <w:p>
+      <w:pPr>
+        <w:rPr>
+          <w:rFonts w:ascii="宋体" w:eastAsia="宋体" w:hAnsi="宋体"/>
+        </w:rPr>
+      </w:pPr>
+      <w:r>
+        <w:rPr>
+          <w:rFonts w:ascii="宋体" w:eastAsia="宋体" w:hAnsi="宋体" w:hint="eastAsia"/>
+        </w:rPr>
+        <w:t>第二步：在</w:t>
+      </w:r>
+      <w:r>
+        <w:rPr>
+          <w:rFonts w:ascii="宋体" w:eastAsia="宋体" w:hAnsi="宋体"/>
+        </w:rPr>
+        <w:t>app/src/main/java/com/example/swan/route/RouteActivity.java</w:t>
+      </w:r>
+      <w:r>
+        <w:rPr>
+          <w:rFonts w:ascii="宋体" w:eastAsia="宋体" w:hAnsi="宋体" w:hint="eastAsia"/>
+        </w:rPr>
+        <w:t>中实现显示路线的布局：</w:t>
+      </w:r>
+    </w:p>
+    <w:p>
+      <w:pPr>
+        <w:rPr>
+          <w:rFonts w:ascii="宋体" w:eastAsia="宋体" w:hAnsi="宋体"/>
+        </w:rPr>
+      </w:pPr>
+      <w:r>
+        <w:rPr>
+          <w:rFonts w:ascii="宋体" w:eastAsia="宋体" w:hAnsi="宋体"/>
+        </w:rPr>
+        <w:t>private RelativeLayout mBottomLayout;</w:t>
+      </w:r>
+    </w:p>
+    <w:p>
+      <w:pPr>
+        <w:rPr>
+          <w:rFonts w:ascii="宋体" w:eastAsia="宋体" w:hAnsi="宋体"/>
+        </w:rPr>
+      </w:pPr>
+      <w:r>
+        <w:rPr>
+          <w:rFonts w:ascii="宋体" w:eastAsia="宋体" w:hAnsi="宋体"/>
+        </w:rPr>
+        <w:t>mBottomLayout = (RelativeLayout) findViewById(R.id.bottom_layout);</w:t>
+      </w:r>
+    </w:p>
+    <w:p>
+      <w:pPr>
+        <w:rPr>
+          <w:rFonts w:ascii="宋体" w:eastAsia="宋体" w:hAnsi="宋体"/>
+        </w:rPr>
+      </w:pPr>
+      <w:r>
+        <w:rPr>
+          <w:rFonts w:ascii="宋体" w:eastAsia="宋体" w:hAnsi="宋体" w:hint="eastAsia"/>
+        </w:rPr>
+        <w:t>第三步：在</w:t>
+      </w:r>
+      <w:r>
+        <w:rPr>
+          <w:rFonts w:ascii="宋体" w:eastAsia="宋体" w:hAnsi="宋体"/>
+        </w:rPr>
+        <w:t>app/src/main/AndroidManifest.xml</w:t>
+      </w:r>
+      <w:r>
+        <w:rPr>
+          <w:rFonts w:ascii="宋体" w:eastAsia="宋体" w:hAnsi="宋体" w:hint="eastAsia"/>
+        </w:rPr>
+        <w:t>中注册文件：</w:t>
+      </w:r>
+    </w:p>
+    <w:p>
+      <w:pPr>
+        <w:rPr>
+          <w:rFonts w:ascii="宋体" w:eastAsia="宋体" w:hAnsi="宋体"/>
+        </w:rPr>
+      </w:pPr>
+      <w:r>
+        <w:rPr>
+          <w:rFonts w:ascii="宋体" w:eastAsia="宋体" w:hAnsi="宋体"/>
+        </w:rPr>
+        <w:t>&lt;activity android:name=".route.RouteActivity" /&gt;</w:t>
+      </w:r>
+    </w:p>
+    <w:p>
+      <w:pPr>
+        <w:rPr>
+          <w:rFonts w:ascii="宋体" w:eastAsia="宋体" w:hAnsi="宋体"/>
+        </w:rPr>
+      </w:pPr>
+      <w:r>
+        <w:rPr>
+          <w:rFonts w:ascii="宋体" w:eastAsia="宋体" w:hAnsi="宋体" w:hint="eastAsia"/>
+        </w:rPr>
+        <w:t>第四步：在</w:t>
+      </w:r>
+      <w:r>
+        <w:rPr>
+          <w:rFonts w:ascii="宋体" w:eastAsia="宋体" w:hAnsi="宋体"/>
+        </w:rPr>
+        <w:t>app/src/main/java/com/example/swan/route/RouteActivity.java</w:t>
+      </w:r>
+      <w:r>
+        <w:rPr>
+          <w:rFonts w:ascii="宋体" w:eastAsia="宋体" w:hAnsi="宋体" w:hint="eastAsia"/>
+        </w:rPr>
+        <w:t>中设置监听事件，同时进行一系列的数据处理，主要包括：</w:t>
+      </w:r>
+    </w:p>
+    <w:p>
+      <w:pPr>
+        <w:rPr>
+          <w:rFonts w:ascii="宋体" w:eastAsia="宋体" w:hAnsi="宋体"/>
+        </w:rPr>
+      </w:pPr>
+      <w:r>
+        <w:rPr>
+          <w:rFonts w:ascii="宋体" w:eastAsia="宋体" w:hAnsi="宋体"/>
+        </w:rPr>
+        <w:fldChar w:fldCharType="begin"/>
+      </w:r>
+      <w:r>
+        <w:rPr>
+          <w:rFonts w:ascii="宋体" w:eastAsia="宋体" w:hAnsi="宋体"/>
+        </w:rPr>
+        <w:instrText xml:space="preserve"> </w:instrText>
+      </w:r>
+      <w:r>
+        <w:rPr>
+          <w:rFonts w:ascii="宋体" w:eastAsia="宋体" w:hAnsi="宋体" w:hint="eastAsia"/>
+        </w:rPr>
+        <w:instrText>eq \o\ac(○,1)</w:instrText>
+      </w:r>
+      <w:r>
+        <w:rPr>
+          <w:rFonts w:ascii="宋体" w:eastAsia="宋体" w:hAnsi="宋体"/>
+        </w:rPr>
+        <w:fldChar w:fldCharType="end"/>
+      </w:r>
+      <w:r>
+        <w:rPr>
+          <w:rFonts w:ascii="宋体" w:eastAsia="宋体" w:hAnsi="宋体"/>
+        </w:rPr>
+        <w:t>初始化 RouteSearch 对象</w:t>
+      </w:r>
+      <w:r>
+        <w:rPr>
+          <w:rFonts w:ascii="宋体" w:eastAsia="宋体" w:hAnsi="宋体" w:hint="eastAsia"/>
+        </w:rPr>
+        <w:t>：</w:t>
+      </w:r>
+    </w:p>
+    <w:p>
+      <w:pPr>
+        <w:rPr>
+          <w:rFonts w:ascii="宋体" w:eastAsia="宋体" w:hAnsi="宋体"/>
+        </w:rPr>
+      </w:pPr>
+      <w:r>
+        <w:rPr>
+          <w:rFonts w:ascii="宋体" w:eastAsia="宋体" w:hAnsi="宋体"/>
+        </w:rPr>
+        <w:t>mRouteSearch = new RouteSearch(this);</w:t>
+      </w:r>
+    </w:p>
+    <w:p>
+      <w:pPr>
+        <w:rPr>
+          <w:rFonts w:ascii="宋体" w:eastAsia="宋体" w:hAnsi="宋体"/>
+        </w:rPr>
+      </w:pPr>
+      <w:r>
+        <w:rPr>
+          <w:rFonts w:ascii="宋体" w:eastAsia="宋体" w:hAnsi="宋体"/>
+        </w:rPr>
+        <w:fldChar w:fldCharType="begin"/>
+      </w:r>
+      <w:r>
+        <w:rPr>
+          <w:rFonts w:ascii="宋体" w:eastAsia="宋体" w:hAnsi="宋体"/>
+        </w:rPr>
+        <w:instrText xml:space="preserve"> </w:instrText>
+      </w:r>
+      <w:r>
+        <w:rPr>
+          <w:rFonts w:ascii="宋体" w:eastAsia="宋体" w:hAnsi="宋体" w:hint="eastAsia"/>
+        </w:rPr>
+        <w:instrText>eq \o\ac(○,</w:instrText>
+      </w:r>
+      <w:r>
+        <w:rPr>
+          <w:rFonts w:ascii="宋体" w:eastAsia="宋体" w:hAnsi="宋体" w:hint="eastAsia"/>
+          <w:position w:val="2"/>
+          <w:sz w:val="14"/>
+        </w:rPr>
+        <w:instrText>2</w:instrText>
+      </w:r>
+      <w:r>
+        <w:rPr>
+          <w:rFonts w:ascii="宋体" w:eastAsia="宋体" w:hAnsi="宋体" w:hint="eastAsia"/>
+        </w:rPr>
+        <w:instrText>)</w:instrText>
+      </w:r>
+      <w:r>
+        <w:rPr>
+          <w:rFonts w:ascii="宋体" w:eastAsia="宋体" w:hAnsi="宋体"/>
+        </w:rPr>
+        <w:fldChar w:fldCharType="end"/>
+      </w:r>
+      <w:r>
+        <w:rPr>
+          <w:rFonts w:ascii="宋体" w:eastAsia="宋体" w:hAnsi="宋体" w:hint="eastAsia"/>
+        </w:rPr>
+        <w:t>设置数据回调监听器：</w:t>
+      </w:r>
+    </w:p>
+    <w:p>
+      <w:pPr>
+        <w:rPr>
+          <w:rFonts w:ascii="宋体" w:eastAsia="宋体" w:hAnsi="宋体"/>
+        </w:rPr>
+      </w:pPr>
+      <w:r>
+        <w:rPr>
+          <w:rFonts w:ascii="宋体" w:eastAsia="宋体" w:hAnsi="宋体"/>
+        </w:rPr>
+        <w:t>mRouteSearch.setRouteSearchListener(this);</w:t>
+      </w:r>
+    </w:p>
+    <w:p>
+      <w:pPr>
+        <w:rPr>
+          <w:rFonts w:ascii="宋体" w:eastAsia="宋体" w:hAnsi="宋体"/>
+        </w:rPr>
+      </w:pPr>
+      <w:r>
+        <w:rPr>
+          <w:rFonts w:ascii="宋体" w:eastAsia="宋体" w:hAnsi="宋体"/>
+        </w:rPr>
+        <w:fldChar w:fldCharType="begin"/>
+      </w:r>
+      <w:r>
+        <w:rPr>
+          <w:rFonts w:ascii="宋体" w:eastAsia="宋体" w:hAnsi="宋体"/>
+        </w:rPr>
+        <w:instrText xml:space="preserve"> </w:instrText>
+      </w:r>
+      <w:r>
+        <w:rPr>
+          <w:rFonts w:ascii="宋体" w:eastAsia="宋体" w:hAnsi="宋体" w:hint="eastAsia"/>
+        </w:rPr>
+        <w:instrText>eq \o\ac(○,</w:instrText>
+      </w:r>
+      <w:r>
+        <w:rPr>
+          <w:rFonts w:ascii="宋体" w:eastAsia="宋体" w:hAnsi="宋体" w:hint="eastAsia"/>
+          <w:position w:val="2"/>
+          <w:sz w:val="14"/>
+        </w:rPr>
+        <w:instrText>3</w:instrText>
+      </w:r>
+      <w:r>
+        <w:rPr>
+          <w:rFonts w:ascii="宋体" w:eastAsia="宋体" w:hAnsi="宋体" w:hint="eastAsia"/>
+        </w:rPr>
+        <w:instrText>)</w:instrText>
+      </w:r>
+      <w:r>
+        <w:rPr>
+          <w:rFonts w:ascii="宋体" w:eastAsia="宋体" w:hAnsi="宋体"/>
+        </w:rPr>
+        <w:fldChar w:fldCharType="end"/>
+      </w:r>
+      <w:r>
+        <w:rPr>
+          <w:rFonts w:ascii="宋体" w:eastAsia="宋体" w:hAnsi="宋体" w:hint="eastAsia"/>
+        </w:rPr>
+        <w:t>设置搜索参数：</w:t>
+      </w:r>
+    </w:p>
+    <w:p>
+      <w:pPr>
+        <w:rPr>
+          <w:rFonts w:ascii="宋体" w:eastAsia="宋体" w:hAnsi="宋体"/>
+        </w:rPr>
+      </w:pPr>
+      <w:r>
+        <w:rPr>
+          <w:rFonts w:ascii="宋体" w:eastAsia="宋体" w:hAnsi="宋体"/>
+        </w:rPr>
+        <w:t>DriveRouteQuery query = new DriveRouteQuery(fromAndTo, mode, null,</w:t>
+      </w:r>
+    </w:p>
+    <w:p>
+      <w:pPr>
+        <w:rPr>
+          <w:rFonts w:ascii="宋体" w:eastAsia="宋体" w:hAnsi="宋体"/>
+        </w:rPr>
+      </w:pPr>
+      <w:r>
+        <w:rPr>
+          <w:rFonts w:ascii="宋体" w:eastAsia="宋体" w:hAnsi="宋体"/>
+        </w:rPr>
+        <w:t xml:space="preserve">                    null, "");// 第一个参数表示路径规划的起点和终点，第二个参数表示驾车模式，第三个参数表示途经点，第四个参数表示避让区域，第五个参数表示避让道路</w:t>
+      </w:r>
+    </w:p>
+    <w:p>
+      <w:pPr>
+        <w:rPr>
+          <w:rFonts w:ascii="宋体" w:eastAsia="宋体" w:hAnsi="宋体"/>
+        </w:rPr>
+      </w:pPr>
+      <w:r>
+        <w:rPr>
+          <w:rFonts w:ascii="宋体" w:eastAsia="宋体" w:hAnsi="宋体"/>
+        </w:rPr>
+        <w:fldChar w:fldCharType="begin"/>
+      </w:r>
+      <w:r>
+        <w:rPr>
+          <w:rFonts w:ascii="宋体" w:eastAsia="宋体" w:hAnsi="宋体"/>
+        </w:rPr>
+        <w:instrText xml:space="preserve"> </w:instrText>
+      </w:r>
+      <w:r>
+        <w:rPr>
+          <w:rFonts w:ascii="宋体" w:eastAsia="宋体" w:hAnsi="宋体" w:hint="eastAsia"/>
+        </w:rPr>
+        <w:instrText>eq \o\ac(○,</w:instrText>
+      </w:r>
+      <w:r>
+        <w:rPr>
+          <w:rFonts w:ascii="宋体" w:eastAsia="宋体" w:hAnsi="宋体" w:hint="eastAsia"/>
+          <w:position w:val="2"/>
+          <w:sz w:val="14"/>
+        </w:rPr>
+        <w:instrText>4</w:instrText>
+      </w:r>
+      <w:r>
+        <w:rPr>
+          <w:rFonts w:ascii="宋体" w:eastAsia="宋体" w:hAnsi="宋体" w:hint="eastAsia"/>
+        </w:rPr>
+        <w:instrText>)</w:instrText>
+      </w:r>
+      <w:r>
+        <w:rPr>
+          <w:rFonts w:ascii="宋体" w:eastAsia="宋体" w:hAnsi="宋体"/>
+        </w:rPr>
+        <w:fldChar w:fldCharType="end"/>
+      </w:r>
+      <w:r>
+        <w:rPr>
+          <w:rFonts w:ascii="宋体" w:eastAsia="宋体" w:hAnsi="宋体" w:hint="eastAsia"/>
+        </w:rPr>
+        <w:t>发送请求：</w:t>
+      </w:r>
+    </w:p>
+    <w:p>
+      <w:pPr>
+        <w:rPr>
+          <w:rFonts w:ascii="宋体" w:eastAsia="宋体" w:hAnsi="宋体"/>
+        </w:rPr>
+      </w:pPr>
+      <w:r>
+        <w:rPr>
+          <w:rFonts w:ascii="宋体" w:eastAsia="宋体" w:hAnsi="宋体"/>
+        </w:rPr>
+        <w:t>mRouteSearch.calculateDriveRouteAsyn(query);// 异步路径规划驾车模式查询</w:t>
+      </w:r>
+    </w:p>
+    <w:p>
+      <w:pPr>
+        <w:rPr>
+          <w:rFonts w:ascii="宋体" w:eastAsia="宋体" w:hAnsi="宋体"/>
+        </w:rPr>
+      </w:pPr>
+      <w:r>
+        <w:rPr>
+          <w:rFonts w:ascii="宋体" w:eastAsia="宋体" w:hAnsi="宋体"/>
+        </w:rPr>
+        <w:fldChar w:fldCharType="begin"/>
+      </w:r>
+      <w:r>
+        <w:rPr>
+          <w:rFonts w:ascii="宋体" w:eastAsia="宋体" w:hAnsi="宋体"/>
+        </w:rPr>
+        <w:instrText xml:space="preserve"> </w:instrText>
+      </w:r>
+      <w:r>
+        <w:rPr>
+          <w:rFonts w:ascii="宋体" w:eastAsia="宋体" w:hAnsi="宋体" w:hint="eastAsia"/>
+        </w:rPr>
+        <w:instrText>eq \o\ac(○,</w:instrText>
+      </w:r>
+      <w:r>
+        <w:rPr>
+          <w:rFonts w:ascii="宋体" w:eastAsia="宋体" w:hAnsi="宋体" w:hint="eastAsia"/>
+          <w:position w:val="2"/>
+          <w:sz w:val="14"/>
+        </w:rPr>
+        <w:instrText>5</w:instrText>
+      </w:r>
+      <w:r>
+        <w:rPr>
+          <w:rFonts w:ascii="宋体" w:eastAsia="宋体" w:hAnsi="宋体" w:hint="eastAsia"/>
+        </w:rPr>
+        <w:instrText>)</w:instrText>
+      </w:r>
+      <w:r>
+        <w:rPr>
+          <w:rFonts w:ascii="宋体" w:eastAsia="宋体" w:hAnsi="宋体"/>
+        </w:rPr>
+        <w:fldChar w:fldCharType="end"/>
+      </w:r>
+      <w:r>
+        <w:rPr>
+          <w:rFonts w:ascii="宋体" w:eastAsia="宋体" w:hAnsi="宋体" w:hint="eastAsia"/>
+        </w:rPr>
+        <w:t>接收数据：</w:t>
+      </w:r>
+    </w:p>
+    <w:p>
+      <w:pPr>
+        <w:rPr>
+          <w:rFonts w:ascii="宋体" w:eastAsia="宋体" w:hAnsi="宋体"/>
+        </w:rPr>
+      </w:pPr>
+      <w:r>
+        <w:rPr>
+          <w:rFonts w:ascii="宋体" w:eastAsia="宋体" w:hAnsi="宋体"/>
+        </w:rPr>
+        <w:t>public void onDriveRouteSearched(DriveRouteResult result, int errorCode) {</w:t>
+      </w:r>
+    </w:p>
+    <w:p>
+      <w:pPr>
+        <w:ind w:firstLineChars="200" w:firstLine="420"/>
+        <w:rPr>
+          <w:rFonts w:ascii="宋体" w:eastAsia="宋体" w:hAnsi="宋体"/>
+        </w:rPr>
+      </w:pPr>
+      <w:r>
+        <w:rPr>
+          <w:rFonts w:ascii="宋体" w:eastAsia="宋体" w:hAnsi="宋体" w:hint="eastAsia"/>
+        </w:rPr>
+        <w:t>/</w:t>
+      </w:r>
+      <w:r>
+        <w:rPr>
+          <w:rFonts w:ascii="宋体" w:eastAsia="宋体" w:hAnsi="宋体"/>
+        </w:rPr>
+        <w:t>/</w:t>
+      </w:r>
+      <w:r>
+        <w:rPr>
+          <w:rFonts w:ascii="宋体" w:eastAsia="宋体" w:hAnsi="宋体" w:hint="eastAsia"/>
+        </w:rPr>
+        <w:t>具体代码参加系统源码</w:t>
+      </w:r>
+    </w:p>
+    <w:p>
+      <w:pPr>
+        <w:rPr>
+          <w:rFonts w:ascii="宋体" w:eastAsia="宋体" w:hAnsi="宋体"/>
+        </w:rPr>
+      </w:pPr>
+      <w:r>
+        <w:rPr>
+          <w:rFonts w:ascii="宋体" w:eastAsia="宋体" w:hAnsi="宋体" w:hint="eastAsia"/>
+        </w:rPr>
+        <w:t>}</w:t>
+      </w:r>
+    </w:p>
+    <w:p>
+      <w:pPr>
+        <w:rPr>
+          <w:rFonts w:ascii="宋体" w:eastAsia="宋体" w:hAnsi="宋体"/>
+        </w:rPr>
+      </w:pPr>
+      <w:r>
+        <w:rPr>
+          <w:rFonts w:ascii="宋体" w:eastAsia="宋体" w:hAnsi="宋体" w:hint="eastAsia"/>
+        </w:rPr>
+        <w:t>路线规划功能演示：见图</w:t>
+      </w:r>
+      <w:r>
+        <w:rPr>
+          <w:rFonts w:ascii="宋体" w:eastAsia="宋体" w:hAnsi="宋体"/>
+        </w:rPr>
+        <w:t>1-6</w:t>
+      </w:r>
+      <w:r>
+        <w:rPr>
+          <w:rFonts w:ascii="宋体" w:eastAsia="宋体" w:hAnsi="宋体" w:hint="eastAsia"/>
+        </w:rPr>
+        <w:t>路线按钮显示、图</w:t>
+      </w:r>
+      <w:r>
+        <w:rPr>
+          <w:rFonts w:ascii="宋体" w:eastAsia="宋体" w:hAnsi="宋体"/>
+        </w:rPr>
+        <w:t>1-7</w:t>
+      </w:r>
+      <w:r>
+        <w:rPr>
+          <w:rFonts w:ascii="宋体" w:eastAsia="宋体" w:hAnsi="宋体" w:hint="eastAsia"/>
+        </w:rPr>
+        <w:t>驾车路线显示、图</w:t>
+      </w:r>
+      <w:r>
+        <w:rPr>
+          <w:rFonts w:ascii="宋体" w:eastAsia="宋体" w:hAnsi="宋体"/>
+        </w:rPr>
+        <w:t>1-8</w:t>
+      </w:r>
+      <w:r>
+        <w:rPr>
+          <w:rFonts w:ascii="宋体" w:eastAsia="宋体" w:hAnsi="宋体"/>
+        </w:rPr>
+        <w:t xml:space="preserve"> </w:t>
+      </w:r>
+      <w:r>
+        <w:rPr>
+          <w:rFonts w:ascii="宋体" w:eastAsia="宋体" w:hAnsi="宋体" w:hint="eastAsia"/>
+        </w:rPr>
+        <w:t>路线详情显示、图</w:t>
+      </w:r>
+      <w:r>
+        <w:rPr>
+          <w:rFonts w:ascii="宋体" w:eastAsia="宋体" w:hAnsi="宋体"/>
+        </w:rPr>
+        <w:t>1-9</w:t>
+      </w:r>
+      <w:r>
+        <w:rPr>
+          <w:rFonts w:ascii="宋体" w:eastAsia="宋体" w:hAnsi="宋体"/>
+        </w:rPr>
+        <w:t xml:space="preserve"> </w:t>
+      </w:r>
+      <w:r>
+        <w:rPr>
+          <w:rFonts w:ascii="宋体" w:eastAsia="宋体" w:hAnsi="宋体" w:hint="eastAsia"/>
+        </w:rPr>
+        <w:t>公交路线显示、图</w:t>
+      </w:r>
+      <w:r>
+        <w:rPr>
+          <w:rFonts w:ascii="宋体" w:eastAsia="宋体" w:hAnsi="宋体"/>
+        </w:rPr>
+        <w:t>1-10</w:t>
+      </w:r>
+      <w:r>
+        <w:rPr>
+          <w:rFonts w:ascii="宋体" w:eastAsia="宋体" w:hAnsi="宋体"/>
+        </w:rPr>
+        <w:t xml:space="preserve"> </w:t>
+      </w:r>
+      <w:r>
+        <w:rPr>
+          <w:rFonts w:ascii="宋体" w:eastAsia="宋体" w:hAnsi="宋体" w:hint="eastAsia"/>
+        </w:rPr>
+        <w:t>步行路线显示</w:t>
+      </w:r>
+    </w:p>
+    <w:p>
+      <w:pPr>
+        <w:rPr>
+          <w:rFonts w:ascii="宋体" w:eastAsia="宋体" w:hAnsi="宋体"/>
+        </w:rPr>
+      </w:pPr>
+      <w:bookmarkStart w:id="22" w:name="_Hlk23545359"/>
+      <w:r>
+        <w:rPr>
+          <w:rFonts w:ascii="宋体" w:eastAsia="宋体" w:hAnsi="宋体"/>
+          <w:noProof/>
+        </w:rPr>
+        <w:lastRenderedPageBreak/>
+        <w:drawing>
+          <wp:inline distT="0" distB="0" distL="0" distR="0" wp14:anchorId="1A21A2B2" wp14:editId="176B33D9">
+            <wp:extent cx="2501280" cy="4284000"/>
+            <wp:effectExtent l="0" t="0" r="0" b="2540"/>
+            <wp:docPr id="6" name="图片 6"/>
+            <wp:cNvGraphicFramePr>
+              <a:graphicFrameLocks xmlns:a="http://schemas.openxmlformats.org/drawingml/2006/main" noChangeAspect="1"/>
+            </wp:cNvGraphicFramePr>
+            <a:graphic xmlns:a="http://schemas.openxmlformats.org/drawingml/2006/main">
+              <a:graphicData uri="http://schemas.openxmlformats.org/drawingml/2006/picture">
+                <pic:pic xmlns:pic="http://schemas.openxmlformats.org/drawingml/2006/picture">
+                  <pic:nvPicPr>
+                    <pic:cNvPr id="0" name="Picture 3"/>
+                    <pic:cNvPicPr>
+                      <a:picLocks noChangeAspect="1" noChangeArrowheads="1"/>
+                    </pic:cNvPicPr>
+                  </pic:nvPicPr>
+                  <pic:blipFill rotWithShape="1">
+                    <a:blip r:embed="rId11" cstate="print">
+                      <a:extLst>
+                        <a:ext uri="{28A0092B-C50C-407E-A947-70E740481C1C}">
+                          <a14:useLocalDpi xmlns:a14="http://schemas.microsoft.com/office/drawing/2010/main" val="0"/>
+                        </a:ext>
+                      </a:extLst>
+                    </a:blip>
+                    <a:srcRect t="3664"/>
+                    <a:stretch/>
+                  </pic:blipFill>
+                  <pic:spPr bwMode="auto">
+                    <a:xfrm>
+                      <a:off x="0" y="0"/>
+                      <a:ext cx="2501280" cy="4284000"/>
+                    </a:xfrm>
+                    <a:prstGeom prst="rect">
+                      <a:avLst/>
+                    </a:prstGeom>
+                    <a:noFill/>
+                    <a:ln>
+                      <a:noFill/>
+                    </a:ln>
+                    <a:extLst>
+                      <a:ext uri="{53640926-AAD7-44D8-BBD7-CCE9431645EC}">
+                        <a14:shadowObscured xmlns:a14="http://schemas.microsoft.com/office/drawing/2010/main"/>
+                      </a:ext>
+                    </a:extLst>
+                  </pic:spPr>
+                </pic:pic>
+              </a:graphicData>
+            </a:graphic>
+          </wp:inline>
+        </w:drawing>
+      </w:r>
+      <w:r>
+        <w:rPr>
+          <w:rFonts w:ascii="宋体" w:eastAsia="宋体" w:hAnsi="宋体"/>
+          <w:noProof/>
+        </w:rPr>
+        <w:t xml:space="preserve"> </w:t>
+      </w:r>
+      <w:r>
+        <w:rPr>
+          <w:rFonts w:ascii="宋体" w:eastAsia="宋体" w:hAnsi="宋体"/>
+          <w:noProof/>
+        </w:rPr>
+        <w:drawing>
+          <wp:inline distT="0" distB="0" distL="0" distR="0" wp14:anchorId="06B0D39E" wp14:editId="48B30853">
+            <wp:extent cx="2501363" cy="4284000"/>
+            <wp:effectExtent l="0" t="0" r="0" b="2540"/>
+            <wp:docPr id="7" name="图片 7"/>
+            <wp:cNvGraphicFramePr>
+              <a:graphicFrameLocks xmlns:a="http://schemas.openxmlformats.org/drawingml/2006/main" noChangeAspect="1"/>
+            </wp:cNvGraphicFramePr>
+            <a:graphic xmlns:a="http://schemas.openxmlformats.org/drawingml/2006/main">
+              <a:graphicData uri="http://schemas.openxmlformats.org/drawingml/2006/picture">
+                <pic:pic xmlns:pic="http://schemas.openxmlformats.org/drawingml/2006/picture">
+                  <pic:nvPicPr>
+                    <pic:cNvPr id="0" name="Picture 4"/>
+                    <pic:cNvPicPr>
+                      <a:picLocks noChangeAspect="1" noChangeArrowheads="1"/>
+                    </pic:cNvPicPr>
+                  </pic:nvPicPr>
+                  <pic:blipFill rotWithShape="1">
+                    <a:blip r:embed="rId12" cstate="print">
+                      <a:extLst>
+                        <a:ext uri="{28A0092B-C50C-407E-A947-70E740481C1C}">
+                          <a14:useLocalDpi xmlns:a14="http://schemas.microsoft.com/office/drawing/2010/main" val="0"/>
+                        </a:ext>
+                      </a:extLst>
+                    </a:blip>
+                    <a:srcRect t="3664"/>
+                    <a:stretch/>
+                  </pic:blipFill>
+                  <pic:spPr bwMode="auto">
+                    <a:xfrm>
+                      <a:off x="0" y="0"/>
+                      <a:ext cx="2501363" cy="4284000"/>
+                    </a:xfrm>
+                    <a:prstGeom prst="rect">
+                      <a:avLst/>
+                    </a:prstGeom>
+                    <a:noFill/>
+                    <a:ln>
+                      <a:noFill/>
+                    </a:ln>
+                    <a:extLst>
+                      <a:ext uri="{53640926-AAD7-44D8-BBD7-CCE9431645EC}">
+                        <a14:shadowObscured xmlns:a14="http://schemas.microsoft.com/office/drawing/2010/main"/>
+                      </a:ext>
+                    </a:extLst>
+                  </pic:spPr>
+                </pic:pic>
+              </a:graphicData>
+            </a:graphic>
+          </wp:inline>
+        </w:drawing>
+      </w:r>
+    </w:p>
+    <w:p>
+      <w:pPr>
+        <w:ind w:firstLineChars="300" w:firstLine="630"/>
+        <w:rPr>
+          <w:rFonts w:ascii="宋体" w:eastAsia="宋体" w:hAnsi="宋体"/>
+        </w:rPr>
+      </w:pPr>
+      <w:r>
+        <w:rPr>
+          <w:rFonts w:ascii="宋体" w:eastAsia="宋体" w:hAnsi="宋体" w:hint="eastAsia"/>
+        </w:rPr>
+        <w:t xml:space="preserve"> </w:t>
+      </w:r>
+      <w:r>
+        <w:rPr>
+          <w:rFonts w:ascii="宋体" w:eastAsia="宋体" w:hAnsi="宋体"/>
+        </w:rPr>
+        <w:t xml:space="preserve">     </w:t>
+      </w:r>
+      <w:r>
+        <w:rPr>
+          <w:rFonts w:ascii="宋体" w:eastAsia="宋体" w:hAnsi="宋体" w:hint="eastAsia"/>
+        </w:rPr>
+        <w:t>图</w:t>
+      </w:r>
+      <w:r>
+        <w:rPr>
+          <w:rFonts w:ascii="宋体" w:eastAsia="宋体" w:hAnsi="宋体"/>
+        </w:rPr>
+        <w:t>1-6</w:t>
+      </w:r>
+      <w:r>
+        <w:rPr>
+          <w:rFonts w:ascii="宋体" w:eastAsia="宋体" w:hAnsi="宋体"/>
+        </w:rPr>
+        <w:t xml:space="preserve"> </w:t>
+      </w:r>
+      <w:r>
+        <w:rPr>
+          <w:rFonts w:ascii="宋体" w:eastAsia="宋体" w:hAnsi="宋体" w:hint="eastAsia"/>
+        </w:rPr>
+        <w:t xml:space="preserve">路线按钮显示 </w:t>
+      </w:r>
+      <w:r>
+        <w:rPr>
+          <w:rFonts w:ascii="宋体" w:eastAsia="宋体" w:hAnsi="宋体"/>
+        </w:rPr>
+        <w:t xml:space="preserve">                </w:t>
+      </w:r>
+      <w:r>
+        <w:rPr>
+          <w:rFonts w:ascii="宋体" w:eastAsia="宋体" w:hAnsi="宋体" w:hint="eastAsia"/>
+        </w:rPr>
+        <w:t>图</w:t>
+      </w:r>
+      <w:r>
+        <w:rPr>
+          <w:rFonts w:ascii="宋体" w:eastAsia="宋体" w:hAnsi="宋体"/>
+        </w:rPr>
+        <w:t>1-7</w:t>
+      </w:r>
+      <w:r>
+        <w:rPr>
+          <w:rFonts w:ascii="宋体" w:eastAsia="宋体" w:hAnsi="宋体"/>
+        </w:rPr>
+        <w:t xml:space="preserve"> </w:t>
+      </w:r>
+      <w:r>
+        <w:rPr>
+          <w:rFonts w:ascii="宋体" w:eastAsia="宋体" w:hAnsi="宋体" w:hint="eastAsia"/>
+        </w:rPr>
+        <w:t>驾车路线显示</w:t>
+      </w:r>
+    </w:p>
+    <w:p>
+      <w:pPr>
+        <w:jc w:val="left"/>
+        <w:rPr>
+          <w:rFonts w:ascii="宋体" w:eastAsia="宋体" w:hAnsi="宋体"/>
+        </w:rPr>
+      </w:pPr>
+      <w:r>
+        <w:rPr>
+          <w:rFonts w:ascii="宋体" w:eastAsia="宋体" w:hAnsi="宋体"/>
+          <w:noProof/>
+        </w:rPr>
+        <w:drawing>
+          <wp:inline distT="0" distB="0" distL="0" distR="0" wp14:anchorId="17532D46" wp14:editId="6CFC9717">
+            <wp:extent cx="2632075" cy="3371850"/>
+            <wp:effectExtent l="0" t="0" r="0" b="0"/>
+            <wp:docPr id="8" name="图片 8"/>
+            <wp:cNvGraphicFramePr>
+              <a:graphicFrameLocks xmlns:a="http://schemas.openxmlformats.org/drawingml/2006/main" noChangeAspect="1"/>
+            </wp:cNvGraphicFramePr>
+            <a:graphic xmlns:a="http://schemas.openxmlformats.org/drawingml/2006/main">
+              <a:graphicData uri="http://schemas.openxmlformats.org/drawingml/2006/picture">
+                <pic:pic xmlns:pic="http://schemas.openxmlformats.org/drawingml/2006/picture">
+                  <pic:nvPicPr>
+                    <pic:cNvPr id="0" name="Picture 5"/>
+                    <pic:cNvPicPr>
+                      <a:picLocks noChangeAspect="1" noChangeArrowheads="1"/>
+                    </pic:cNvPicPr>
+                  </pic:nvPicPr>
+                  <pic:blipFill rotWithShape="1">
+                    <a:blip r:embed="rId13" cstate="print">
+                      <a:extLst>
+                        <a:ext uri="{28A0092B-C50C-407E-A947-70E740481C1C}">
+                          <a14:useLocalDpi xmlns:a14="http://schemas.microsoft.com/office/drawing/2010/main" val="0"/>
+                        </a:ext>
+                      </a:extLst>
+                    </a:blip>
+                    <a:srcRect t="3664" b="24277"/>
+                    <a:stretch/>
+                  </pic:blipFill>
+                  <pic:spPr bwMode="auto">
+                    <a:xfrm>
+                      <a:off x="0" y="0"/>
+                      <a:ext cx="2632075" cy="3371850"/>
+                    </a:xfrm>
+                    <a:prstGeom prst="rect">
+                      <a:avLst/>
+                    </a:prstGeom>
+                    <a:noFill/>
+                    <a:ln>
+                      <a:noFill/>
+                    </a:ln>
+                    <a:extLst>
+                      <a:ext uri="{53640926-AAD7-44D8-BBD7-CCE9431645EC}">
+                        <a14:shadowObscured xmlns:a14="http://schemas.microsoft.com/office/drawing/2010/main"/>
+                      </a:ext>
+                    </a:extLst>
+                  </pic:spPr>
+                </pic:pic>
+              </a:graphicData>
+            </a:graphic>
+          </wp:inline>
+        </w:drawing>
+      </w:r>
+      <w:r>
+        <w:rPr>
+          <w:rFonts w:ascii="宋体" w:eastAsia="宋体" w:hAnsi="宋体"/>
+          <w:noProof/>
+        </w:rPr>
+        <w:drawing>
+          <wp:inline distT="0" distB="0" distL="0" distR="0" wp14:anchorId="313D4431" wp14:editId="166DE8F1">
+            <wp:extent cx="2569279" cy="3348000"/>
+            <wp:effectExtent l="0" t="0" r="2540" b="5080"/>
+            <wp:docPr id="9" name="图片 9"/>
+            <wp:cNvGraphicFramePr>
+              <a:graphicFrameLocks xmlns:a="http://schemas.openxmlformats.org/drawingml/2006/main" noChangeAspect="1"/>
+            </wp:cNvGraphicFramePr>
+            <a:graphic xmlns:a="http://schemas.openxmlformats.org/drawingml/2006/main">
+              <a:graphicData uri="http://schemas.openxmlformats.org/drawingml/2006/picture">
+                <pic:pic xmlns:pic="http://schemas.openxmlformats.org/drawingml/2006/picture">
+                  <pic:nvPicPr>
+                    <pic:cNvPr id="0" name="Picture 6"/>
+                    <pic:cNvPicPr>
+                      <a:picLocks noChangeAspect="1" noChangeArrowheads="1"/>
+                    </pic:cNvPicPr>
+                  </pic:nvPicPr>
+                  <pic:blipFill rotWithShape="1">
+                    <a:blip r:embed="rId14" cstate="print">
+                      <a:extLst>
+                        <a:ext uri="{28A0092B-C50C-407E-A947-70E740481C1C}">
+                          <a14:useLocalDpi xmlns:a14="http://schemas.microsoft.com/office/drawing/2010/main" val="0"/>
+                        </a:ext>
+                      </a:extLst>
+                    </a:blip>
+                    <a:srcRect t="3867" b="22853"/>
+                    <a:stretch/>
+                  </pic:blipFill>
+                  <pic:spPr bwMode="auto">
+                    <a:xfrm>
+                      <a:off x="0" y="0"/>
+                      <a:ext cx="2569279" cy="3348000"/>
+                    </a:xfrm>
+                    <a:prstGeom prst="rect">
+                      <a:avLst/>
+                    </a:prstGeom>
+                    <a:noFill/>
+                    <a:ln>
+                      <a:noFill/>
+                    </a:ln>
+                    <a:extLst>
+                      <a:ext uri="{53640926-AAD7-44D8-BBD7-CCE9431645EC}">
+                        <a14:shadowObscured xmlns:a14="http://schemas.microsoft.com/office/drawing/2010/main"/>
+                      </a:ext>
+                    </a:extLst>
+                  </pic:spPr>
+                </pic:pic>
+              </a:graphicData>
+            </a:graphic>
+          </wp:inline>
+        </w:drawing>
+      </w:r>
+    </w:p>
+    <w:p>
+      <w:pPr>
+        <w:ind w:firstLineChars="500" w:firstLine="1050"/>
+        <w:jc w:val="left"/>
+        <w:rPr>
+          <w:rFonts w:ascii="宋体" w:eastAsia="宋体" w:hAnsi="宋体"/>
+        </w:rPr>
+      </w:pPr>
+      <w:r>
+        <w:rPr>
+          <w:rFonts w:ascii="宋体" w:eastAsia="宋体" w:hAnsi="宋体" w:hint="eastAsia"/>
+        </w:rPr>
+        <w:t>图</w:t>
+      </w:r>
+      <w:r>
+        <w:rPr>
+          <w:rFonts w:ascii="宋体" w:eastAsia="宋体" w:hAnsi="宋体"/>
+        </w:rPr>
+        <w:t>1-8</w:t>
+      </w:r>
+      <w:r>
+        <w:rPr>
+          <w:rFonts w:ascii="宋体" w:eastAsia="宋体" w:hAnsi="宋体"/>
+        </w:rPr>
+        <w:t xml:space="preserve"> </w:t>
+      </w:r>
+      <w:r>
+        <w:rPr>
+          <w:rFonts w:ascii="宋体" w:eastAsia="宋体" w:hAnsi="宋体" w:hint="eastAsia"/>
+        </w:rPr>
+        <w:t xml:space="preserve">路线详情显示 </w:t>
+      </w:r>
+      <w:r>
+        <w:rPr>
+          <w:rFonts w:ascii="宋体" w:eastAsia="宋体" w:hAnsi="宋体"/>
+        </w:rPr>
+        <w:t xml:space="preserve">                     </w:t>
+      </w:r>
+      <w:r>
+        <w:rPr>
+          <w:rFonts w:ascii="宋体" w:eastAsia="宋体" w:hAnsi="宋体" w:hint="eastAsia"/>
+        </w:rPr>
+        <w:t>图</w:t>
+      </w:r>
+      <w:r>
+        <w:rPr>
+          <w:rFonts w:ascii="宋体" w:eastAsia="宋体" w:hAnsi="宋体"/>
+        </w:rPr>
+        <w:t>1-9</w:t>
+      </w:r>
+      <w:r>
+        <w:rPr>
+          <w:rFonts w:ascii="宋体" w:eastAsia="宋体" w:hAnsi="宋体"/>
+        </w:rPr>
+        <w:t xml:space="preserve"> </w:t>
+      </w:r>
+      <w:r>
+        <w:rPr>
+          <w:rFonts w:ascii="宋体" w:eastAsia="宋体" w:hAnsi="宋体" w:hint="eastAsia"/>
+        </w:rPr>
+        <w:t>公交路线显示</w:t>
+      </w:r>
+    </w:p>
+    <w:bookmarkEnd w:id="22"/>
+    <w:p>
+      <w:pPr>
+        <w:rPr>
+          <w:rFonts w:ascii="宋体" w:eastAsia="宋体" w:hAnsi="宋体"/>
+          <w:noProof/>
+        </w:rPr>
+      </w:pPr>
+    </w:p>
+    <w:p>
+      <w:pPr>
+        <w:jc w:val="center"/>
+        <w:rPr>
+          <w:rFonts w:ascii="宋体" w:eastAsia="宋体" w:hAnsi="宋体"/>
+        </w:rPr>
+      </w:pPr>
+      <w:r>
+        <w:rPr>
+          <w:rFonts w:ascii="宋体" w:eastAsia="宋体" w:hAnsi="宋体"/>
+          <w:noProof/>
+        </w:rPr>
+        <w:lastRenderedPageBreak/>
+        <w:drawing>
+          <wp:inline distT="0" distB="0" distL="0" distR="0" wp14:anchorId="118E1090" wp14:editId="121E21D5">
+            <wp:extent cx="2533000" cy="4320000"/>
+            <wp:effectExtent l="0" t="0" r="1270" b="4445"/>
+            <wp:docPr id="10" name="图片 10"/>
+            <wp:cNvGraphicFramePr>
+              <a:graphicFrameLocks xmlns:a="http://schemas.openxmlformats.org/drawingml/2006/main" noChangeAspect="1"/>
+            </wp:cNvGraphicFramePr>
+            <a:graphic xmlns:a="http://schemas.openxmlformats.org/drawingml/2006/main">
+              <a:graphicData uri="http://schemas.openxmlformats.org/drawingml/2006/picture">
+                <pic:pic xmlns:pic="http://schemas.openxmlformats.org/drawingml/2006/picture">
+                  <pic:nvPicPr>
+                    <pic:cNvPr id="0" name="Picture 7"/>
+                    <pic:cNvPicPr>
+                      <a:picLocks noChangeAspect="1" noChangeArrowheads="1"/>
+                    </pic:cNvPicPr>
+                  </pic:nvPicPr>
+                  <pic:blipFill rotWithShape="1">
+                    <a:blip r:embed="rId15" cstate="print">
+                      <a:extLst>
+                        <a:ext uri="{28A0092B-C50C-407E-A947-70E740481C1C}">
+                          <a14:useLocalDpi xmlns:a14="http://schemas.microsoft.com/office/drawing/2010/main" val="0"/>
+                        </a:ext>
+                      </a:extLst>
+                    </a:blip>
+                    <a:srcRect t="4071"/>
+                    <a:stretch/>
+                  </pic:blipFill>
+                  <pic:spPr bwMode="auto">
+                    <a:xfrm>
+                      <a:off x="0" y="0"/>
+                      <a:ext cx="2533000" cy="4320000"/>
+                    </a:xfrm>
+                    <a:prstGeom prst="rect">
+                      <a:avLst/>
+                    </a:prstGeom>
+                    <a:noFill/>
+                    <a:ln>
+                      <a:noFill/>
+                    </a:ln>
+                    <a:extLst>
+                      <a:ext uri="{53640926-AAD7-44D8-BBD7-CCE9431645EC}">
+                        <a14:shadowObscured xmlns:a14="http://schemas.microsoft.com/office/drawing/2010/main"/>
+                      </a:ext>
+                    </a:extLst>
+                  </pic:spPr>
+                </pic:pic>
+              </a:graphicData>
+            </a:graphic>
+          </wp:inline>
+        </w:drawing>
+      </w:r>
+    </w:p>
+    <w:p>
+      <w:pPr>
+        <w:jc w:val="center"/>
+        <w:rPr>
+          <w:rFonts w:ascii="宋体" w:eastAsia="宋体" w:hAnsi="宋体"/>
+        </w:rPr>
+      </w:pPr>
+      <w:r>
+        <w:rPr>
+          <w:rFonts w:ascii="宋体" w:eastAsia="宋体" w:hAnsi="宋体" w:hint="eastAsia"/>
+        </w:rPr>
+        <w:t>图</w:t>
+      </w:r>
+      <w:r>
+        <w:rPr>
+          <w:rFonts w:ascii="宋体" w:eastAsia="宋体" w:hAnsi="宋体"/>
+        </w:rPr>
+        <w:t>1-10</w:t>
+      </w:r>
+      <w:r>
+        <w:rPr>
+          <w:rFonts w:ascii="宋体" w:eastAsia="宋体" w:hAnsi="宋体"/>
+        </w:rPr>
+        <w:t xml:space="preserve"> </w:t>
+      </w:r>
+      <w:r>
+        <w:rPr>
+          <w:rFonts w:ascii="宋体" w:eastAsia="宋体" w:hAnsi="宋体" w:hint="eastAsia"/>
+        </w:rPr>
+        <w:t>步行路线显示</w:t>
+      </w:r>
+    </w:p>
+    <w:p>
+      <w:pPr>
+        <w:pStyle w:val="2"/>
+        <w:rPr>
+          <w:rFonts w:ascii="宋体" w:eastAsia="宋体" w:hAnsi="宋体"/>
+          <w:sz w:val="28"/>
+          <w:szCs w:val="28"/>
+        </w:rPr>
+      </w:pPr>
+      <w:bookmarkStart w:id="23" w:name="_Toc23547136"/>
+      <w:r>
+        <w:rPr>
+          <w:rFonts w:ascii="宋体" w:eastAsia="宋体" w:hAnsi="宋体"/>
+          <w:sz w:val="28"/>
+          <w:szCs w:val="28"/>
+        </w:rPr>
+        <w:t>1.7</w:t>
+      </w:r>
+      <w:r>
+        <w:rPr>
+          <w:rFonts w:ascii="宋体" w:eastAsia="宋体" w:hAnsi="宋体" w:hint="eastAsia"/>
+          <w:sz w:val="28"/>
+          <w:szCs w:val="28"/>
+        </w:rPr>
+        <w:t>导航模块</w:t>
+      </w:r>
+      <w:bookmarkEnd w:id="23"/>
+    </w:p>
+    <w:p>
+      <w:pPr>
+        <w:rPr>
+          <w:rFonts w:ascii="宋体" w:eastAsia="宋体" w:hAnsi="宋体"/>
+        </w:rPr>
+      </w:pPr>
+      <w:r>
+        <w:rPr>
+          <w:rFonts w:ascii="宋体" w:eastAsia="宋体" w:hAnsi="宋体" w:hint="eastAsia"/>
+        </w:rPr>
+        <w:t>第一步：在</w:t>
+      </w:r>
+      <w:r>
+        <w:rPr>
+          <w:rFonts w:ascii="宋体" w:eastAsia="宋体" w:hAnsi="宋体"/>
+        </w:rPr>
+        <w:t>app/src/main/res/layout/activity_navi.xml</w:t>
+      </w:r>
+      <w:r>
+        <w:rPr>
+          <w:rFonts w:ascii="宋体" w:eastAsia="宋体" w:hAnsi="宋体" w:hint="eastAsia"/>
+        </w:rPr>
+        <w:t>中定义</w:t>
+      </w:r>
+      <w:r>
+        <w:rPr>
+          <w:rFonts w:ascii="宋体" w:eastAsia="宋体" w:hAnsi="宋体"/>
+        </w:rPr>
+        <w:t>AmapNaviView</w:t>
+      </w:r>
+      <w:r>
+        <w:rPr>
+          <w:rFonts w:ascii="宋体" w:eastAsia="宋体" w:hAnsi="宋体" w:hint="eastAsia"/>
+        </w:rPr>
+        <w:t>：</w:t>
+      </w:r>
+    </w:p>
+    <w:p>
+      <w:pPr>
+        <w:rPr>
+          <w:rFonts w:ascii="宋体" w:eastAsia="宋体" w:hAnsi="宋体"/>
+        </w:rPr>
+      </w:pPr>
+      <w:r>
+        <w:rPr>
+          <w:rFonts w:ascii="宋体" w:eastAsia="宋体" w:hAnsi="宋体"/>
+        </w:rPr>
+        <w:t>&lt;?xml version="1.0" encoding="utf-8"?&gt;</w:t>
+      </w:r>
+    </w:p>
+    <w:p>
+      <w:pPr>
+        <w:rPr>
+          <w:rFonts w:ascii="宋体" w:eastAsia="宋体" w:hAnsi="宋体"/>
+        </w:rPr>
+      </w:pPr>
+      <w:r>
+        <w:rPr>
+          <w:rFonts w:ascii="宋体" w:eastAsia="宋体" w:hAnsi="宋体"/>
+        </w:rPr>
+        <w:t>&lt;LinearLayout xmlns:android="http://schemas.android.com/apk/res/android"</w:t>
+      </w:r>
+    </w:p>
+    <w:p>
+      <w:pPr>
+        <w:rPr>
+          <w:rFonts w:ascii="宋体" w:eastAsia="宋体" w:hAnsi="宋体"/>
+        </w:rPr>
+      </w:pPr>
+      <w:r>
+        <w:rPr>
+          <w:rFonts w:ascii="宋体" w:eastAsia="宋体" w:hAnsi="宋体"/>
+        </w:rPr>
+        <w:t xml:space="preserve">    android:layout_width="match_parent"</w:t>
+      </w:r>
+    </w:p>
+    <w:p>
+      <w:pPr>
+        <w:rPr>
+          <w:rFonts w:ascii="宋体" w:eastAsia="宋体" w:hAnsi="宋体"/>
+        </w:rPr>
+      </w:pPr>
+      <w:r>
+        <w:rPr>
+          <w:rFonts w:ascii="宋体" w:eastAsia="宋体" w:hAnsi="宋体"/>
+        </w:rPr>
+        <w:t xml:space="preserve">    android:layout_height="match_parent"</w:t>
+      </w:r>
+    </w:p>
+    <w:p>
+      <w:pPr>
+        <w:rPr>
+          <w:rFonts w:ascii="宋体" w:eastAsia="宋体" w:hAnsi="宋体"/>
+        </w:rPr>
+      </w:pPr>
+      <w:r>
+        <w:rPr>
+          <w:rFonts w:ascii="宋体" w:eastAsia="宋体" w:hAnsi="宋体"/>
+        </w:rPr>
+        <w:t xml:space="preserve">    android:orientation="vertical"&gt;</w:t>
+      </w:r>
+    </w:p>
+    <w:p>
+      <w:pPr>
+        <w:rPr>
+          <w:rFonts w:ascii="宋体" w:eastAsia="宋体" w:hAnsi="宋体"/>
+        </w:rPr>
+      </w:pPr>
+      <w:r>
+        <w:rPr>
+          <w:rFonts w:ascii="宋体" w:eastAsia="宋体" w:hAnsi="宋体"/>
+        </w:rPr>
+        <w:t xml:space="preserve">    &lt;com.amap.api.navi.AMapNaviView</w:t>
+      </w:r>
+    </w:p>
+    <w:p>
+      <w:pPr>
+        <w:rPr>
+          <w:rFonts w:ascii="宋体" w:eastAsia="宋体" w:hAnsi="宋体"/>
+        </w:rPr>
+      </w:pPr>
+      <w:r>
+        <w:rPr>
+          <w:rFonts w:ascii="宋体" w:eastAsia="宋体" w:hAnsi="宋体"/>
+        </w:rPr>
+        <w:t xml:space="preserve">        android:id="@+id/navi_view"</w:t>
+      </w:r>
+    </w:p>
+    <w:p>
+      <w:pPr>
+        <w:rPr>
+          <w:rFonts w:ascii="宋体" w:eastAsia="宋体" w:hAnsi="宋体"/>
+        </w:rPr>
+      </w:pPr>
+      <w:r>
+        <w:rPr>
+          <w:rFonts w:ascii="宋体" w:eastAsia="宋体" w:hAnsi="宋体"/>
+        </w:rPr>
+        <w:t xml:space="preserve">        android:layout_width="match_parent"</w:t>
+      </w:r>
+    </w:p>
+    <w:p>
+      <w:pPr>
+        <w:rPr>
+          <w:rFonts w:ascii="宋体" w:eastAsia="宋体" w:hAnsi="宋体"/>
+        </w:rPr>
+      </w:pPr>
+      <w:r>
+        <w:rPr>
+          <w:rFonts w:ascii="宋体" w:eastAsia="宋体" w:hAnsi="宋体"/>
+        </w:rPr>
+        <w:t xml:space="preserve">        android:layout_height="match_parent"</w:t>
+      </w:r>
+    </w:p>
+    <w:p>
+      <w:pPr>
+        <w:rPr>
+          <w:rFonts w:ascii="宋体" w:eastAsia="宋体" w:hAnsi="宋体"/>
+        </w:rPr>
+      </w:pPr>
+      <w:r>
+        <w:rPr>
+          <w:rFonts w:ascii="宋体" w:eastAsia="宋体" w:hAnsi="宋体"/>
+        </w:rPr>
+        <w:t xml:space="preserve">        android:layout_weight="1"/&gt;</w:t>
+      </w:r>
+    </w:p>
+    <w:p>
+      <w:pPr>
+        <w:rPr>
+          <w:rFonts w:ascii="宋体" w:eastAsia="宋体" w:hAnsi="宋体"/>
+        </w:rPr>
+      </w:pPr>
+      <w:r>
+        <w:rPr>
+          <w:rFonts w:ascii="宋体" w:eastAsia="宋体" w:hAnsi="宋体"/>
+        </w:rPr>
+        <w:t>&lt;/LinearLayout&gt;</w:t>
+      </w:r>
+    </w:p>
+    <w:p>
+      <w:pPr>
+        <w:rPr>
+          <w:rFonts w:ascii="宋体" w:eastAsia="宋体" w:hAnsi="宋体"/>
+        </w:rPr>
+      </w:pPr>
+      <w:r>
+        <w:rPr>
+          <w:rFonts w:ascii="宋体" w:eastAsia="宋体" w:hAnsi="宋体" w:hint="eastAsia"/>
+        </w:rPr>
+        <w:t>第二步：</w:t>
+      </w:r>
+      <w:r>
+        <w:rPr>
+          <w:rFonts w:ascii="宋体" w:eastAsia="宋体" w:hAnsi="宋体"/>
+        </w:rPr>
+        <w:t>实现 AMapNaviView 的生命周期</w:t>
+      </w:r>
+    </w:p>
+    <w:p>
+      <w:pPr>
+        <w:rPr>
+          <w:rFonts w:ascii="宋体" w:eastAsia="宋体" w:hAnsi="宋体"/>
+        </w:rPr>
+      </w:pPr>
+      <w:r>
+        <w:rPr>
+          <w:rFonts w:ascii="宋体" w:eastAsia="宋体" w:hAnsi="宋体"/>
+        </w:rPr>
+        <w:t>protected void onCreate(Bundle savedInstanceState) {</w:t>
+      </w:r>
+    </w:p>
+    <w:p>
+      <w:pPr>
+        <w:rPr>
+          <w:rFonts w:ascii="宋体" w:eastAsia="宋体" w:hAnsi="宋体"/>
+        </w:rPr>
+      </w:pPr>
+      <w:r>
+        <w:rPr>
+          <w:rFonts w:ascii="宋体" w:eastAsia="宋体" w:hAnsi="宋体"/>
+        </w:rPr>
+        <w:t xml:space="preserve">    super.onCreate(savedInstanceState);</w:t>
+      </w:r>
+    </w:p>
+    <w:p>
+      <w:pPr>
+        <w:rPr>
+          <w:rFonts w:ascii="宋体" w:eastAsia="宋体" w:hAnsi="宋体"/>
+        </w:rPr>
+      </w:pPr>
+      <w:r>
+        <w:rPr>
+          <w:rFonts w:ascii="宋体" w:eastAsia="宋体" w:hAnsi="宋体"/>
+        </w:rPr>
+        <w:t xml:space="preserve"> </w:t>
+      </w:r>
+    </w:p>
+    <w:p>
+      <w:pPr>
+        <w:rPr>
+          <w:rFonts w:ascii="宋体" w:eastAsia="宋体" w:hAnsi="宋体"/>
+        </w:rPr>
+      </w:pPr>
+      <w:r>
+        <w:rPr>
+          <w:rFonts w:ascii="宋体" w:eastAsia="宋体" w:hAnsi="宋体"/>
+        </w:rPr>
+        <w:t xml:space="preserve">    //获取 AMapNaviView 实例</w:t>
+      </w:r>
+    </w:p>
+    <w:p>
+      <w:pPr>
+        <w:rPr>
+          <w:rFonts w:ascii="宋体" w:eastAsia="宋体" w:hAnsi="宋体"/>
+        </w:rPr>
+      </w:pPr>
+      <w:r>
+        <w:rPr>
+          <w:rFonts w:ascii="宋体" w:eastAsia="宋体" w:hAnsi="宋体"/>
+        </w:rPr>
+        <w:t xml:space="preserve">    mAMapNaviView = (AMapNaviView) findViewById(R.id.navi_view);</w:t>
+      </w:r>
+    </w:p>
+    <w:p>
+      <w:pPr>
+        <w:rPr>
+          <w:rFonts w:ascii="宋体" w:eastAsia="宋体" w:hAnsi="宋体"/>
+        </w:rPr>
+      </w:pPr>
+      <w:r>
+        <w:rPr>
+          <w:rFonts w:ascii="宋体" w:eastAsia="宋体" w:hAnsi="宋体"/>
+        </w:rPr>
+        <w:lastRenderedPageBreak/>
+        <w:t xml:space="preserve">    mAMapNaviView.setAMapNaviViewListener(this);</w:t>
+      </w:r>
+    </w:p>
+    <w:p>
+      <w:pPr>
+        <w:rPr>
+          <w:rFonts w:ascii="宋体" w:eastAsia="宋体" w:hAnsi="宋体"/>
+        </w:rPr>
+      </w:pPr>
+      <w:r>
+        <w:rPr>
+          <w:rFonts w:ascii="宋体" w:eastAsia="宋体" w:hAnsi="宋体"/>
+        </w:rPr>
+        <w:t xml:space="preserve">    mAMapNaviView.onCreate(savedInstanceState);</w:t>
+      </w:r>
+    </w:p>
+    <w:p>
+      <w:pPr>
+        <w:rPr>
+          <w:rFonts w:ascii="宋体" w:eastAsia="宋体" w:hAnsi="宋体"/>
+        </w:rPr>
+      </w:pPr>
+      <w:r>
+        <w:rPr>
+          <w:rFonts w:ascii="宋体" w:eastAsia="宋体" w:hAnsi="宋体"/>
+        </w:rPr>
+        <w:t>}</w:t>
+      </w:r>
+    </w:p>
+    <w:p>
+      <w:pPr>
+        <w:rPr>
+          <w:rFonts w:ascii="宋体" w:eastAsia="宋体" w:hAnsi="宋体"/>
+        </w:rPr>
+      </w:pPr>
+      <w:r>
+        <w:rPr>
+          <w:rFonts w:ascii="宋体" w:eastAsia="宋体" w:hAnsi="宋体"/>
+        </w:rPr>
+        <w:t>@Override</w:t>
+      </w:r>
+    </w:p>
+    <w:p>
+      <w:pPr>
+        <w:rPr>
+          <w:rFonts w:ascii="宋体" w:eastAsia="宋体" w:hAnsi="宋体"/>
+        </w:rPr>
+      </w:pPr>
+      <w:r>
+        <w:rPr>
+          <w:rFonts w:ascii="宋体" w:eastAsia="宋体" w:hAnsi="宋体"/>
+        </w:rPr>
+        <w:t>protected void onResume() {</w:t>
+      </w:r>
+    </w:p>
+    <w:p>
+      <w:pPr>
+        <w:rPr>
+          <w:rFonts w:ascii="宋体" w:eastAsia="宋体" w:hAnsi="宋体"/>
+        </w:rPr>
+      </w:pPr>
+      <w:r>
+        <w:rPr>
+          <w:rFonts w:ascii="宋体" w:eastAsia="宋体" w:hAnsi="宋体"/>
+        </w:rPr>
+        <w:t xml:space="preserve">    super.onResume();</w:t>
+      </w:r>
+    </w:p>
+    <w:p>
+      <w:pPr>
+        <w:rPr>
+          <w:rFonts w:ascii="宋体" w:eastAsia="宋体" w:hAnsi="宋体"/>
+        </w:rPr>
+      </w:pPr>
+      <w:r>
+        <w:rPr>
+          <w:rFonts w:ascii="宋体" w:eastAsia="宋体" w:hAnsi="宋体"/>
+        </w:rPr>
+        <w:t xml:space="preserve">    mAMapNaviView.onResume();</w:t>
+      </w:r>
+    </w:p>
+    <w:p>
+      <w:pPr>
+        <w:rPr>
+          <w:rFonts w:ascii="宋体" w:eastAsia="宋体" w:hAnsi="宋体"/>
+        </w:rPr>
+      </w:pPr>
+      <w:r>
+        <w:rPr>
+          <w:rFonts w:ascii="宋体" w:eastAsia="宋体" w:hAnsi="宋体"/>
+        </w:rPr>
+        <w:t>}</w:t>
+      </w:r>
+    </w:p>
+    <w:p>
+      <w:pPr>
+        <w:rPr>
+          <w:rFonts w:ascii="宋体" w:eastAsia="宋体" w:hAnsi="宋体"/>
+        </w:rPr>
+      </w:pPr>
+      <w:r>
+        <w:rPr>
+          <w:rFonts w:ascii="宋体" w:eastAsia="宋体" w:hAnsi="宋体"/>
+        </w:rPr>
+        <w:t>@Override</w:t>
+      </w:r>
+    </w:p>
+    <w:p>
+      <w:pPr>
+        <w:rPr>
+          <w:rFonts w:ascii="宋体" w:eastAsia="宋体" w:hAnsi="宋体"/>
+        </w:rPr>
+      </w:pPr>
+      <w:r>
+        <w:rPr>
+          <w:rFonts w:ascii="宋体" w:eastAsia="宋体" w:hAnsi="宋体"/>
+        </w:rPr>
+        <w:t>protected void onPause() {</w:t>
+      </w:r>
+    </w:p>
+    <w:p>
+      <w:pPr>
+        <w:rPr>
+          <w:rFonts w:ascii="宋体" w:eastAsia="宋体" w:hAnsi="宋体"/>
+        </w:rPr>
+      </w:pPr>
+      <w:r>
+        <w:rPr>
+          <w:rFonts w:ascii="宋体" w:eastAsia="宋体" w:hAnsi="宋体"/>
+        </w:rPr>
+        <w:t xml:space="preserve">    super.onPause();</w:t>
+      </w:r>
+    </w:p>
+    <w:p>
+      <w:pPr>
+        <w:rPr>
+          <w:rFonts w:ascii="宋体" w:eastAsia="宋体" w:hAnsi="宋体"/>
+        </w:rPr>
+      </w:pPr>
+      <w:r>
+        <w:rPr>
+          <w:rFonts w:ascii="宋体" w:eastAsia="宋体" w:hAnsi="宋体"/>
+        </w:rPr>
+        <w:t xml:space="preserve">    mAMapNaviView.onPause();</w:t>
+      </w:r>
+    </w:p>
+    <w:p>
+      <w:pPr>
+        <w:rPr>
+          <w:rFonts w:ascii="宋体" w:eastAsia="宋体" w:hAnsi="宋体"/>
+        </w:rPr>
+      </w:pPr>
+      <w:r>
+        <w:rPr>
+          <w:rFonts w:ascii="宋体" w:eastAsia="宋体" w:hAnsi="宋体"/>
+        </w:rPr>
+        <w:t>}</w:t>
+      </w:r>
+    </w:p>
+    <w:p>
+      <w:pPr>
+        <w:rPr>
+          <w:rFonts w:ascii="宋体" w:eastAsia="宋体" w:hAnsi="宋体"/>
+        </w:rPr>
+      </w:pPr>
+      <w:r>
+        <w:rPr>
+          <w:rFonts w:ascii="宋体" w:eastAsia="宋体" w:hAnsi="宋体"/>
+        </w:rPr>
+        <w:t>@Override</w:t>
+      </w:r>
+    </w:p>
+    <w:p>
+      <w:pPr>
+        <w:rPr>
+          <w:rFonts w:ascii="宋体" w:eastAsia="宋体" w:hAnsi="宋体"/>
+        </w:rPr>
+      </w:pPr>
+      <w:r>
+        <w:rPr>
+          <w:rFonts w:ascii="宋体" w:eastAsia="宋体" w:hAnsi="宋体"/>
+        </w:rPr>
+        <w:t>protected void onDestroy() {</w:t>
+      </w:r>
+    </w:p>
+    <w:p>
+      <w:pPr>
+        <w:rPr>
+          <w:rFonts w:ascii="宋体" w:eastAsia="宋体" w:hAnsi="宋体"/>
+        </w:rPr>
+      </w:pPr>
+      <w:r>
+        <w:rPr>
+          <w:rFonts w:ascii="宋体" w:eastAsia="宋体" w:hAnsi="宋体"/>
+        </w:rPr>
+        <w:t xml:space="preserve">    super.onDestroy();</w:t>
+      </w:r>
+    </w:p>
+    <w:p>
+      <w:pPr>
+        <w:rPr>
+          <w:rFonts w:ascii="宋体" w:eastAsia="宋体" w:hAnsi="宋体"/>
+        </w:rPr>
+      </w:pPr>
+      <w:r>
+        <w:rPr>
+          <w:rFonts w:ascii="宋体" w:eastAsia="宋体" w:hAnsi="宋体"/>
+        </w:rPr>
+        <w:t xml:space="preserve">    mAMapNaviView.onDestroy();</w:t>
+      </w:r>
+    </w:p>
+    <w:p>
+      <w:pPr>
+        <w:rPr>
+          <w:rFonts w:ascii="宋体" w:eastAsia="宋体" w:hAnsi="宋体"/>
+        </w:rPr>
+      </w:pPr>
+      <w:r>
+        <w:rPr>
+          <w:rFonts w:ascii="宋体" w:eastAsia="宋体" w:hAnsi="宋体"/>
+        </w:rPr>
+        <w:t>}</w:t>
+      </w:r>
+    </w:p>
+    <w:p>
+      <w:pPr>
+        <w:rPr>
+          <w:rFonts w:ascii="宋体" w:eastAsia="宋体" w:hAnsi="宋体"/>
+        </w:rPr>
+      </w:pPr>
+      <w:r>
+        <w:rPr>
+          <w:rFonts w:ascii="宋体" w:eastAsia="宋体" w:hAnsi="宋体" w:hint="eastAsia"/>
+        </w:rPr>
+        <w:t>第三步：</w:t>
+      </w:r>
+      <w:r>
+        <w:rPr>
+          <w:rFonts w:ascii="宋体" w:eastAsia="宋体" w:hAnsi="宋体"/>
+        </w:rPr>
+        <w:t>进行路线规划</w:t>
+      </w:r>
+    </w:p>
+    <w:p>
+      <w:pPr>
+        <w:rPr>
+          <w:rFonts w:ascii="宋体" w:eastAsia="宋体" w:hAnsi="宋体"/>
+        </w:rPr>
+      </w:pPr>
+      <w:r>
+        <w:rPr>
+          <w:rFonts w:ascii="宋体" w:eastAsia="宋体" w:hAnsi="宋体" w:hint="eastAsia"/>
+        </w:rPr>
+        <w:t>第四步：</w:t>
+      </w:r>
+      <w:r>
+        <w:rPr>
+          <w:rFonts w:ascii="宋体" w:eastAsia="宋体" w:hAnsi="宋体"/>
+        </w:rPr>
+        <w:t>开启导航</w:t>
+      </w:r>
+    </w:p>
+    <w:p>
+      <w:pPr>
+        <w:rPr>
+          <w:rFonts w:ascii="宋体" w:eastAsia="宋体" w:hAnsi="宋体"/>
+        </w:rPr>
+      </w:pPr>
+      <w:r>
+        <w:rPr>
+          <w:rFonts w:ascii="宋体" w:eastAsia="宋体" w:hAnsi="宋体"/>
+        </w:rPr>
+        <w:t>public void onCalculateRouteSuccess() {</w:t>
+      </w:r>
+    </w:p>
+    <w:p>
+      <w:pPr>
+        <w:rPr>
+          <w:rFonts w:ascii="宋体" w:eastAsia="宋体" w:hAnsi="宋体"/>
+        </w:rPr>
+      </w:pPr>
+      <w:r>
+        <w:rPr>
+          <w:rFonts w:ascii="宋体" w:eastAsia="宋体" w:hAnsi="宋体"/>
+        </w:rPr>
+        <w:t xml:space="preserve">    super.onCalculateRouteSuccess();</w:t>
+      </w:r>
+    </w:p>
+    <w:p>
+      <w:pPr>
+        <w:rPr>
+          <w:rFonts w:ascii="宋体" w:eastAsia="宋体" w:hAnsi="宋体"/>
+        </w:rPr>
+      </w:pPr>
+      <w:r>
+        <w:rPr>
+          <w:rFonts w:ascii="宋体" w:eastAsia="宋体" w:hAnsi="宋体"/>
+        </w:rPr>
+        <w:t xml:space="preserve">    mAMapNavi.startNavi(NaviType.GPS);</w:t>
+      </w:r>
+    </w:p>
+    <w:p>
+      <w:pPr>
+        <w:rPr>
+          <w:rFonts w:ascii="宋体" w:eastAsia="宋体" w:hAnsi="宋体"/>
+        </w:rPr>
+      </w:pPr>
+      <w:r>
+        <w:rPr>
+          <w:rFonts w:ascii="宋体" w:eastAsia="宋体" w:hAnsi="宋体"/>
+        </w:rPr>
+        <w:t>}</w:t>
+      </w:r>
+    </w:p>
+    <w:p>
+      <w:pPr>
+        <w:rPr>
+          <w:rFonts w:ascii="宋体" w:eastAsia="宋体" w:hAnsi="宋体"/>
+        </w:rPr>
+      </w:pPr>
+      <w:r>
+        <w:rPr>
+          <w:rFonts w:ascii="宋体" w:eastAsia="宋体" w:hAnsi="宋体" w:hint="eastAsia"/>
+        </w:rPr>
+        <w:t>导航页面显示：见图</w:t>
+      </w:r>
+      <w:r>
+        <w:rPr>
+          <w:rFonts w:ascii="宋体" w:eastAsia="宋体" w:hAnsi="宋体"/>
+        </w:rPr>
+        <w:t>1-11</w:t>
+      </w:r>
+      <w:r>
+        <w:rPr>
+          <w:rFonts w:ascii="宋体" w:eastAsia="宋体" w:hAnsi="宋体"/>
+        </w:rPr>
+        <w:t xml:space="preserve"> </w:t>
+      </w:r>
+      <w:r>
+        <w:rPr>
+          <w:rFonts w:ascii="宋体" w:eastAsia="宋体" w:hAnsi="宋体" w:hint="eastAsia"/>
+        </w:rPr>
+        <w:t>导航显示</w:t>
+      </w:r>
+    </w:p>
+    <w:p>
+      <w:pPr>
+        <w:jc w:val="center"/>
+        <w:rPr>
+          <w:rFonts w:ascii="宋体" w:eastAsia="宋体" w:hAnsi="宋体"/>
+        </w:rPr>
+      </w:pPr>
+      <w:r>
+        <w:rPr>
+          <w:rFonts w:ascii="宋体" w:eastAsia="宋体" w:hAnsi="宋体"/>
+          <w:noProof/>
+        </w:rPr>
+        <w:drawing>
+          <wp:inline distT="0" distB="0" distL="0" distR="0" wp14:anchorId="2904A0BA" wp14:editId="3196C9D3">
+            <wp:extent cx="2076509" cy="3564000"/>
+            <wp:effectExtent l="0" t="0" r="0" b="0"/>
+            <wp:docPr id="13" name="图片 13"/>
+            <wp:cNvGraphicFramePr>
+              <a:graphicFrameLocks xmlns:a="http://schemas.openxmlformats.org/drawingml/2006/main" noChangeAspect="1"/>
+            </wp:cNvGraphicFramePr>
+            <a:graphic xmlns:a="http://schemas.openxmlformats.org/drawingml/2006/main">
+              <a:graphicData uri="http://schemas.openxmlformats.org/drawingml/2006/picture">
+                <pic:pic xmlns:pic="http://schemas.openxmlformats.org/drawingml/2006/picture">
+                  <pic:nvPicPr>
+                    <pic:cNvPr id="0" name="Picture 9"/>
+                    <pic:cNvPicPr>
+                      <a:picLocks noChangeAspect="1" noChangeArrowheads="1"/>
+                    </pic:cNvPicPr>
+                  </pic:nvPicPr>
+                  <pic:blipFill rotWithShape="1">
+                    <a:blip r:embed="rId16" cstate="print">
+                      <a:extLst>
+                        <a:ext uri="{28A0092B-C50C-407E-A947-70E740481C1C}">
+                          <a14:useLocalDpi xmlns:a14="http://schemas.microsoft.com/office/drawing/2010/main" val="0"/>
+                        </a:ext>
+                      </a:extLst>
+                    </a:blip>
+                    <a:srcRect t="3460"/>
+                    <a:stretch/>
+                  </pic:blipFill>
+                  <pic:spPr bwMode="auto">
+                    <a:xfrm>
+                      <a:off x="0" y="0"/>
+                      <a:ext cx="2076509" cy="3564000"/>
+                    </a:xfrm>
+                    <a:prstGeom prst="rect">
+                      <a:avLst/>
+                    </a:prstGeom>
+                    <a:noFill/>
+                    <a:ln>
+                      <a:noFill/>
+                    </a:ln>
+                    <a:extLst>
+                      <a:ext uri="{53640926-AAD7-44D8-BBD7-CCE9431645EC}">
+                        <a14:shadowObscured xmlns:a14="http://schemas.microsoft.com/office/drawing/2010/main"/>
+                      </a:ext>
+                    </a:extLst>
+                  </pic:spPr>
+                </pic:pic>
+              </a:graphicData>
+            </a:graphic>
+          </wp:inline>
+        </w:drawing>
+      </w:r>
+    </w:p>
+    <w:p>
+      <w:pPr>
+        <w:jc w:val="center"/>
+        <w:rPr>
+          <w:rFonts w:ascii="宋体" w:eastAsia="宋体" w:hAnsi="宋体"/>
+        </w:rPr>
+      </w:pPr>
+      <w:r>
+        <w:rPr>
+          <w:rFonts w:ascii="宋体" w:eastAsia="宋体" w:hAnsi="宋体" w:hint="eastAsia"/>
+        </w:rPr>
+        <w:t>图</w:t>
+      </w:r>
+      <w:r>
+        <w:rPr>
+          <w:rFonts w:ascii="宋体" w:eastAsia="宋体" w:hAnsi="宋体"/>
+        </w:rPr>
+        <w:t>1-11</w:t>
+      </w:r>
+      <w:r>
+        <w:rPr>
+          <w:rFonts w:ascii="宋体" w:eastAsia="宋体" w:hAnsi="宋体"/>
+        </w:rPr>
+        <w:t xml:space="preserve"> </w:t>
+      </w:r>
+      <w:r>
+        <w:rPr>
+          <w:rFonts w:ascii="宋体" w:eastAsia="宋体" w:hAnsi="宋体" w:hint="eastAsia"/>
+        </w:rPr>
+        <w:t>导航显示</w:t>
+      </w:r>
     </w:p>
     <w:sectPr>
-      <w:headerReference w:type="default" r:id="rId6"/>
-      <w:footerReference w:type="default" r:id="rId7"/>
+      <w:headerReference w:type="default" r:id="rId17"/>
+      <w:footerReference w:type="default" r:id="rId18"/>
       <w:pgSz w:w="11906" w:h="16838"/>
       <w:pgMar w:top="1440" w:right="1800" w:bottom="1440" w:left="1800" w:header="851" w:footer="992" w:gutter="0"/>
       <w:cols w:space="425"/>
@@ -3143,6 +9838,54 @@
       <w:szCs w:val="32"/>
     </w:rPr>
   </w:style>
+  <w:style w:type="paragraph" w:styleId="3">
+    <w:name w:val="heading 3"/>
+    <w:basedOn w:val="a"/>
+    <w:next w:val="a"/>
+    <w:link w:val="30"/>
+    <w:uiPriority w:val="9"/>
+    <w:unhideWhenUsed/>
+    <w:qFormat/>
+    <w:rsid w:val="00544885"/>
+    <w:pPr>
+      <w:keepNext/>
+      <w:keepLines/>
+      <w:spacing w:before="260" w:after="260" w:line="416" w:lineRule="auto"/>
+      <w:outlineLvl w:val="2"/>
+    </w:pPr>
+    <w:rPr>
+      <w:rFonts w:eastAsia="宋体"/>
+      <w:b/>
+      <w:bCs/>
+      <w:color w:val="auto"/>
+      <w:sz w:val="32"/>
+      <w:szCs w:val="32"/>
+    </w:rPr>
+  </w:style>
+  <w:style w:type="paragraph" w:styleId="4">
+    <w:name w:val="heading 4"/>
+    <w:basedOn w:val="a"/>
+    <w:next w:val="a"/>
+    <w:link w:val="40"/>
+    <w:uiPriority w:val="9"/>
+    <w:unhideWhenUsed/>
+    <w:qFormat/>
+    <w:rsid w:val="00544885"/>
+    <w:pPr>
+      <w:keepNext/>
+      <w:keepLines/>
+      <w:spacing w:before="280" w:after="290" w:line="376" w:lineRule="auto"/>
+      <w:outlineLvl w:val="3"/>
+    </w:pPr>
+    <w:rPr>
+      <w:rFonts w:asciiTheme="majorHAnsi" w:eastAsiaTheme="majorEastAsia" w:hAnsiTheme="majorHAnsi" w:cstheme="majorBidi"/>
+      <w:b/>
+      <w:bCs/>
+      <w:color w:val="auto"/>
+      <w:sz w:val="28"/>
+      <w:szCs w:val="28"/>
+    </w:rPr>
+  </w:style>
   <w:style w:type="character" w:default="1" w:styleId="a0">
     <w:name w:val="Default Paragraph Font"/>
     <w:uiPriority w:val="1"/>
@@ -3346,6 +10089,48 @@
       <w:color w:val="0563C1" w:themeColor="hyperlink"/>
       <w:u w:val="single"/>
     </w:rPr>
+  </w:style>
+  <w:style w:type="character" w:customStyle="1" w:styleId="30">
+    <w:name w:val="标题 3 字符"/>
+    <w:basedOn w:val="a0"/>
+    <w:link w:val="3"/>
+    <w:uiPriority w:val="9"/>
+    <w:qFormat/>
+    <w:rsid w:val="00544885"/>
+    <w:rPr>
+      <w:rFonts w:eastAsia="宋体"/>
+      <w:b/>
+      <w:bCs/>
+      <w:sz w:val="32"/>
+      <w:szCs w:val="32"/>
+    </w:rPr>
+  </w:style>
+  <w:style w:type="character" w:customStyle="1" w:styleId="40">
+    <w:name w:val="标题 4 字符"/>
+    <w:basedOn w:val="a0"/>
+    <w:link w:val="4"/>
+    <w:uiPriority w:val="9"/>
+    <w:qFormat/>
+    <w:rsid w:val="00544885"/>
+    <w:rPr>
+      <w:rFonts w:asciiTheme="majorHAnsi" w:eastAsiaTheme="majorEastAsia" w:hAnsiTheme="majorHAnsi" w:cstheme="majorBidi"/>
+      <w:b/>
+      <w:bCs/>
+      <w:sz w:val="28"/>
+      <w:szCs w:val="28"/>
+    </w:rPr>
+  </w:style>
+  <w:style w:type="paragraph" w:styleId="TOC2">
+    <w:name w:val="toc 2"/>
+    <w:basedOn w:val="a"/>
+    <w:next w:val="a"/>
+    <w:autoRedefine/>
+    <w:uiPriority w:val="39"/>
+    <w:unhideWhenUsed/>
+    <w:rsid w:val="000E41A2"/>
+    <w:pPr>
+      <w:ind w:leftChars="200" w:left="420"/>
+    </w:pPr>
   </w:style>
 </w:styles>
 </file>
